--- a/test1.docx
+++ b/test1.docx
@@ -35,7 +35,7 @@
           <w:sz w:val="40"/>
           <w:szCs w:val="28"/>
         </w:rPr>
-        <w:t>Blood Relations-</w:t>
+        <w:t>Analytical Reasoning</w:t>
       </w:r>
       <w:r>
         <w:rPr>
@@ -43,6 +43,14 @@
           <w:sz w:val="40"/>
           <w:szCs w:val="28"/>
         </w:rPr>
+        <w:t>-</w:t>
+      </w:r>
+      <w:r>
+        <w:rPr>
+          <w:b/>
+          <w:sz w:val="40"/>
+          <w:szCs w:val="28"/>
+        </w:rPr>
         <w:t xml:space="preserve"> </w:t>
       </w:r>
       <w:r>
@@ -59,7 +67,17 @@
           <w:sz w:val="40"/>
           <w:szCs w:val="28"/>
         </w:rPr>
-        <w:t xml:space="preserve"> – Aditya Jain</w:t>
+        <w:t xml:space="preserve"> – Aditya </w:t>
+      </w:r>
+      <w:bookmarkStart w:id="0" w:name="_GoBack"/>
+      <w:bookmarkEnd w:id="0"/>
+      <w:r>
+        <w:rPr>
+          <w:b/>
+          <w:sz w:val="40"/>
+          <w:szCs w:val="28"/>
+        </w:rPr>
+        <w:t>Jain</w:t>
       </w:r>
     </w:p>
     <w:p>
@@ -125,7 +143,7 @@
           <w:sz w:val="28"/>
           <w:szCs w:val="28"/>
         </w:rPr>
-        <w:t>A, B, C, D, E and F are six members of a family.</w:t>
+        <w:t>Six persons A, B, C, D, E and F are sitting in two rows, three in each.</w:t>
       </w:r>
     </w:p>
     <w:p>
@@ -147,7 +165,7 @@
           <w:sz w:val="28"/>
           <w:szCs w:val="28"/>
         </w:rPr>
-        <w:t>One couple has parents and their children in the family</w:t>
+        <w:t>E is not at the end of any row</w:t>
       </w:r>
     </w:p>
     <w:p>
@@ -169,7 +187,7 @@
           <w:sz w:val="28"/>
           <w:szCs w:val="28"/>
         </w:rPr>
-        <w:t>A is the son of C and E is the daughter of A</w:t>
+        <w:t>D is second to left of F</w:t>
       </w:r>
     </w:p>
     <w:p>
@@ -191,7 +209,7 @@
           <w:sz w:val="28"/>
           <w:szCs w:val="28"/>
         </w:rPr>
-        <w:t>D is the daughter of F who is the mother of E</w:t>
+        <w:t>C, the neighbour of E, is sitting diagonally opposite to D</w:t>
       </w:r>
     </w:p>
     <w:p>
@@ -213,7 +231,15 @@
           <w:sz w:val="28"/>
           <w:szCs w:val="28"/>
         </w:rPr>
-        <w:t>B is the mother of F</w:t>
+        <w:t>B is the neighbour</w:t>
+      </w:r>
+      <w:r>
+        <w:rPr>
+          <w:b/>
+          <w:sz w:val="28"/>
+          <w:szCs w:val="28"/>
+        </w:rPr>
+        <w:t xml:space="preserve"> of F</w:t>
       </w:r>
     </w:p>
     <w:p>
@@ -254,7 +280,7 @@
           <w:sz w:val="28"/>
           <w:szCs w:val="28"/>
         </w:rPr>
-        <w:t>Who are the male members in the family?</w:t>
+        <w:t>Which of the following are sitting diagonally opposite to each other?</w:t>
       </w:r>
     </w:p>
     <w:p>
@@ -275,7 +301,53 @@
           <w:numId w:val="19"/>
         </w:numPr>
         <w:rPr>
-          <w:b/>
+          <w:sz w:val="28"/>
+          <w:szCs w:val="28"/>
+        </w:rPr>
+      </w:pPr>
+      <w:r>
+        <w:rPr>
+          <w:sz w:val="28"/>
+          <w:szCs w:val="28"/>
+        </w:rPr>
+        <w:t>F</w:t>
+      </w:r>
+      <w:r>
+        <w:rPr>
+          <w:sz w:val="28"/>
+          <w:szCs w:val="28"/>
+        </w:rPr>
+        <w:t xml:space="preserve"> and C</w:t>
+      </w:r>
+    </w:p>
+    <w:p>
+      <w:pPr>
+        <w:pStyle w:val="ListParagraph"/>
+        <w:numPr>
+          <w:ilvl w:val="0"/>
+          <w:numId w:val="19"/>
+        </w:numPr>
+        <w:rPr>
+          <w:sz w:val="28"/>
+          <w:szCs w:val="28"/>
+        </w:rPr>
+      </w:pPr>
+      <w:r>
+        <w:rPr>
+          <w:sz w:val="28"/>
+          <w:szCs w:val="28"/>
+        </w:rPr>
+        <w:t>D and A</w:t>
+      </w:r>
+    </w:p>
+    <w:p>
+      <w:pPr>
+        <w:pStyle w:val="ListParagraph"/>
+        <w:numPr>
+          <w:ilvl w:val="0"/>
+          <w:numId w:val="19"/>
+        </w:numPr>
+        <w:rPr>
           <w:sz w:val="28"/>
           <w:szCs w:val="28"/>
         </w:rPr>
@@ -283,7 +355,6 @@
       <w:proofErr w:type="gramStart"/>
       <w:r>
         <w:rPr>
-          <w:b/>
           <w:sz w:val="28"/>
           <w:szCs w:val="28"/>
         </w:rPr>
@@ -292,7 +363,6 @@
       <w:proofErr w:type="gramEnd"/>
       <w:r>
         <w:rPr>
-          <w:b/>
           <w:sz w:val="28"/>
           <w:szCs w:val="28"/>
         </w:rPr>
@@ -307,56 +377,28 @@
           <w:numId w:val="19"/>
         </w:numPr>
         <w:rPr>
-          <w:sz w:val="28"/>
-          <w:szCs w:val="28"/>
-        </w:rPr>
-      </w:pPr>
-      <w:r>
-        <w:rPr>
-          <w:sz w:val="28"/>
-          <w:szCs w:val="28"/>
-        </w:rPr>
-        <w:t>C and F</w:t>
-      </w:r>
-    </w:p>
-    <w:p>
-      <w:pPr>
-        <w:pStyle w:val="ListParagraph"/>
-        <w:numPr>
-          <w:ilvl w:val="0"/>
-          <w:numId w:val="19"/>
-        </w:numPr>
-        <w:rPr>
-          <w:sz w:val="28"/>
-          <w:szCs w:val="28"/>
-        </w:rPr>
-      </w:pPr>
-      <w:r>
-        <w:rPr>
-          <w:sz w:val="28"/>
-          <w:szCs w:val="28"/>
-        </w:rPr>
-        <w:t>A, B, E</w:t>
-      </w:r>
-    </w:p>
-    <w:p>
-      <w:pPr>
-        <w:pStyle w:val="ListParagraph"/>
-        <w:numPr>
-          <w:ilvl w:val="0"/>
-          <w:numId w:val="19"/>
-        </w:numPr>
-        <w:rPr>
-          <w:sz w:val="28"/>
-          <w:szCs w:val="28"/>
-        </w:rPr>
-      </w:pPr>
-      <w:r>
-        <w:rPr>
-          <w:sz w:val="28"/>
-          <w:szCs w:val="28"/>
-        </w:rPr>
-        <w:t>A, B, D</w:t>
+          <w:b/>
+          <w:sz w:val="28"/>
+          <w:szCs w:val="28"/>
+        </w:rPr>
+      </w:pPr>
+      <w:proofErr w:type="gramStart"/>
+      <w:r>
+        <w:rPr>
+          <w:b/>
+          <w:sz w:val="28"/>
+          <w:szCs w:val="28"/>
+        </w:rPr>
+        <w:t>A</w:t>
+      </w:r>
+      <w:proofErr w:type="gramEnd"/>
+      <w:r>
+        <w:rPr>
+          <w:b/>
+          <w:sz w:val="28"/>
+          <w:szCs w:val="28"/>
+        </w:rPr>
+        <w:t xml:space="preserve"> and F</w:t>
       </w:r>
     </w:p>
     <w:p>
@@ -387,14 +429,13 @@
           <w:sz w:val="28"/>
           <w:szCs w:val="28"/>
         </w:rPr>
-        <w:t>Which of the following pairs is the parents of the children?</w:t>
-      </w:r>
-    </w:p>
-    <w:p>
-      <w:pPr>
-        <w:pStyle w:val="ListParagraph"/>
-        <w:rPr>
-          <w:b/>
+        <w:t>Who is facing B?</w:t>
+      </w:r>
+    </w:p>
+    <w:p>
+      <w:pPr>
+        <w:pStyle w:val="ListParagraph"/>
+        <w:rPr>
           <w:sz w:val="28"/>
           <w:szCs w:val="28"/>
         </w:rPr>
@@ -408,18 +449,16 @@
           <w:numId w:val="20"/>
         </w:numPr>
         <w:rPr>
-          <w:b/>
-          <w:sz w:val="28"/>
-          <w:szCs w:val="28"/>
-        </w:rPr>
-      </w:pPr>
-      <w:r>
-        <w:rPr>
-          <w:b/>
-          <w:sz w:val="28"/>
-          <w:szCs w:val="28"/>
-        </w:rPr>
-        <w:t>BC</w:t>
+          <w:sz w:val="28"/>
+          <w:szCs w:val="28"/>
+        </w:rPr>
+      </w:pPr>
+      <w:r>
+        <w:rPr>
+          <w:sz w:val="28"/>
+          <w:szCs w:val="28"/>
+        </w:rPr>
+        <w:t>A</w:t>
       </w:r>
     </w:p>
     <w:p>
@@ -439,7 +478,7 @@
           <w:sz w:val="28"/>
           <w:szCs w:val="28"/>
         </w:rPr>
-        <w:t>CF</w:t>
+        <w:t>C</w:t>
       </w:r>
     </w:p>
     <w:p>
@@ -459,7 +498,7 @@
           <w:sz w:val="28"/>
           <w:szCs w:val="28"/>
         </w:rPr>
-        <w:t>BF</w:t>
+        <w:t>D</w:t>
       </w:r>
     </w:p>
     <w:p>
@@ -470,28 +509,19 @@
           <w:numId w:val="20"/>
         </w:numPr>
         <w:rPr>
-          <w:sz w:val="28"/>
-          <w:szCs w:val="28"/>
-        </w:rPr>
-      </w:pPr>
-      <w:r>
-        <w:rPr>
-          <w:sz w:val="28"/>
-          <w:szCs w:val="28"/>
-        </w:rPr>
-        <w:t>Cannot be determined</w:t>
-      </w:r>
-    </w:p>
-    <w:p>
-      <w:pPr>
-        <w:pStyle w:val="ListParagraph"/>
-        <w:ind w:left="2160"/>
-        <w:rPr>
-          <w:b/>
-          <w:sz w:val="28"/>
-          <w:szCs w:val="28"/>
-        </w:rPr>
-      </w:pPr>
+          <w:b/>
+          <w:sz w:val="28"/>
+          <w:szCs w:val="28"/>
+        </w:rPr>
+      </w:pPr>
+      <w:r>
+        <w:rPr>
+          <w:b/>
+          <w:sz w:val="28"/>
+          <w:szCs w:val="28"/>
+        </w:rPr>
+        <w:t>E</w:t>
+      </w:r>
     </w:p>
     <w:p>
       <w:pPr>
@@ -520,7 +550,7 @@
           <w:sz w:val="28"/>
           <w:szCs w:val="28"/>
         </w:rPr>
-        <w:t>Which of the following pairs is the parents of the couples?</w:t>
+        <w:t>Which of the following are in the same row?</w:t>
       </w:r>
     </w:p>
     <w:p>
@@ -541,16 +571,28 @@
           <w:numId w:val="24"/>
         </w:numPr>
         <w:rPr>
-          <w:sz w:val="28"/>
-          <w:szCs w:val="28"/>
-        </w:rPr>
-      </w:pPr>
-      <w:r>
-        <w:rPr>
-          <w:sz w:val="28"/>
-          <w:szCs w:val="28"/>
-        </w:rPr>
-        <w:t>CF</w:t>
+          <w:b/>
+          <w:sz w:val="28"/>
+          <w:szCs w:val="28"/>
+        </w:rPr>
+      </w:pPr>
+      <w:proofErr w:type="gramStart"/>
+      <w:r>
+        <w:rPr>
+          <w:b/>
+          <w:sz w:val="28"/>
+          <w:szCs w:val="28"/>
+        </w:rPr>
+        <w:t>A</w:t>
+      </w:r>
+      <w:proofErr w:type="gramEnd"/>
+      <w:r>
+        <w:rPr>
+          <w:b/>
+          <w:sz w:val="28"/>
+          <w:szCs w:val="28"/>
+        </w:rPr>
+        <w:t xml:space="preserve"> and E</w:t>
       </w:r>
     </w:p>
     <w:p>
@@ -570,7 +612,7 @@
           <w:sz w:val="28"/>
           <w:szCs w:val="28"/>
         </w:rPr>
-        <w:t>BF</w:t>
+        <w:t>E and D</w:t>
       </w:r>
     </w:p>
     <w:p>
@@ -581,29 +623,18 @@
           <w:numId w:val="24"/>
         </w:numPr>
         <w:rPr>
-          <w:b/>
-          <w:sz w:val="28"/>
-          <w:szCs w:val="28"/>
-        </w:rPr>
-      </w:pPr>
-      <w:r>
-        <w:rPr>
-          <w:b/>
-          <w:sz w:val="28"/>
-          <w:szCs w:val="28"/>
-        </w:rPr>
-        <w:t>BC</w:t>
-      </w:r>
-    </w:p>
-    <w:p>
-      <w:pPr>
-        <w:pStyle w:val="ListParagraph"/>
-        <w:ind w:left="2160"/>
-        <w:rPr>
-          <w:sz w:val="28"/>
-          <w:szCs w:val="28"/>
-        </w:rPr>
-      </w:pPr>
+          <w:sz w:val="28"/>
+          <w:szCs w:val="28"/>
+        </w:rPr>
+      </w:pPr>
+      <w:r>
+        <w:rPr>
+          <w:sz w:val="28"/>
+          <w:szCs w:val="28"/>
+        </w:rPr>
+        <w:lastRenderedPageBreak/>
+        <w:t>C and B</w:t>
+      </w:r>
     </w:p>
     <w:p>
       <w:pPr>
@@ -617,12 +648,21 @@
           <w:szCs w:val="28"/>
         </w:rPr>
       </w:pPr>
-      <w:r>
-        <w:rPr>
-          <w:sz w:val="28"/>
-          <w:szCs w:val="28"/>
-        </w:rPr>
-        <w:t>AB</w:t>
+      <w:proofErr w:type="gramStart"/>
+      <w:r>
+        <w:rPr>
+          <w:sz w:val="28"/>
+          <w:szCs w:val="28"/>
+        </w:rPr>
+        <w:t>A</w:t>
+      </w:r>
+      <w:proofErr w:type="gramEnd"/>
+      <w:r>
+        <w:rPr>
+          <w:sz w:val="28"/>
+          <w:szCs w:val="28"/>
+        </w:rPr>
+        <w:t xml:space="preserve"> and B</w:t>
       </w:r>
     </w:p>
     <w:p>
@@ -652,7 +692,7 @@
           <w:sz w:val="28"/>
           <w:szCs w:val="28"/>
         </w:rPr>
-        <w:t>How many female members are there in the family?</w:t>
+        <w:t>Which of the following are in one of the two rows?</w:t>
       </w:r>
     </w:p>
     <w:p>
@@ -682,7 +722,7 @@
           <w:sz w:val="28"/>
           <w:szCs w:val="28"/>
         </w:rPr>
-        <w:t>2</w:t>
+        <w:t>FBC</w:t>
       </w:r>
     </w:p>
     <w:p>
@@ -702,7 +742,7 @@
           <w:sz w:val="28"/>
           <w:szCs w:val="28"/>
         </w:rPr>
-        <w:t>3</w:t>
+        <w:t>CEB</w:t>
       </w:r>
     </w:p>
     <w:p>
@@ -724,7 +764,7 @@
           <w:sz w:val="28"/>
           <w:szCs w:val="28"/>
         </w:rPr>
-        <w:t>4</w:t>
+        <w:t>DBF</w:t>
       </w:r>
     </w:p>
     <w:p>
@@ -744,8 +784,18 @@
           <w:sz w:val="28"/>
           <w:szCs w:val="28"/>
         </w:rPr>
-        <w:t>5</w:t>
-      </w:r>
+        <w:t>AEF</w:t>
+      </w:r>
+    </w:p>
+    <w:p>
+      <w:pPr>
+        <w:pStyle w:val="ListParagraph"/>
+        <w:ind w:left="1440"/>
+        <w:rPr>
+          <w:sz w:val="28"/>
+          <w:szCs w:val="28"/>
+        </w:rPr>
+      </w:pPr>
     </w:p>
     <w:p>
       <w:pPr>
@@ -782,7 +832,7 @@
           <w:sz w:val="28"/>
           <w:szCs w:val="28"/>
         </w:rPr>
-        <w:t>What relationship D and E bear to each other?</w:t>
+        <w:t>After interchanging seat with E, who will be the neighbours of D in the new position?</w:t>
       </w:r>
     </w:p>
     <w:p>
@@ -803,16 +853,18 @@
           <w:numId w:val="22"/>
         </w:numPr>
         <w:rPr>
-          <w:sz w:val="28"/>
-          <w:szCs w:val="28"/>
-        </w:rPr>
-      </w:pPr>
-      <w:r>
-        <w:rPr>
-          <w:sz w:val="28"/>
-          <w:szCs w:val="28"/>
-        </w:rPr>
-        <w:t>Sister and Brother</w:t>
+          <w:b/>
+          <w:sz w:val="28"/>
+          <w:szCs w:val="28"/>
+        </w:rPr>
+      </w:pPr>
+      <w:r>
+        <w:rPr>
+          <w:b/>
+          <w:sz w:val="28"/>
+          <w:szCs w:val="28"/>
+        </w:rPr>
+        <w:t>C and A</w:t>
       </w:r>
     </w:p>
     <w:p>
@@ -832,7 +884,7 @@
           <w:sz w:val="28"/>
           <w:szCs w:val="28"/>
         </w:rPr>
-        <w:t>Mother and Son</w:t>
+        <w:t>F and B</w:t>
       </w:r>
     </w:p>
     <w:p>
@@ -847,102 +899,212 @@
           <w:szCs w:val="28"/>
         </w:rPr>
       </w:pPr>
+      <w:r>
+        <w:rPr>
+          <w:sz w:val="28"/>
+          <w:szCs w:val="28"/>
+        </w:rPr>
+        <w:t>Only B</w:t>
+      </w:r>
+    </w:p>
+    <w:p>
+      <w:pPr>
+        <w:pStyle w:val="ListParagraph"/>
+        <w:numPr>
+          <w:ilvl w:val="0"/>
+          <w:numId w:val="22"/>
+        </w:numPr>
+        <w:rPr>
+          <w:sz w:val="28"/>
+          <w:szCs w:val="28"/>
+        </w:rPr>
+      </w:pPr>
+      <w:r>
+        <w:rPr>
+          <w:sz w:val="28"/>
+          <w:szCs w:val="28"/>
+        </w:rPr>
+        <w:t>Only A</w:t>
+      </w:r>
+    </w:p>
+    <w:p>
+      <w:pPr>
+        <w:rPr>
+          <w:sz w:val="28"/>
+          <w:szCs w:val="28"/>
+        </w:rPr>
+      </w:pPr>
+    </w:p>
+    <w:p>
+      <w:pPr>
+        <w:rPr>
+          <w:b/>
+          <w:sz w:val="28"/>
+          <w:szCs w:val="28"/>
+        </w:rPr>
+      </w:pPr>
+      <w:r>
+        <w:rPr>
+          <w:b/>
+          <w:sz w:val="28"/>
+          <w:szCs w:val="28"/>
+        </w:rPr>
+        <w:t>Read the following information carefully and answer the questions given below:</w:t>
+      </w:r>
+    </w:p>
+    <w:p>
+      <w:pPr>
+        <w:rPr>
+          <w:b/>
+          <w:sz w:val="28"/>
+          <w:szCs w:val="28"/>
+        </w:rPr>
+      </w:pPr>
+    </w:p>
+    <w:p>
+      <w:pPr>
+        <w:pStyle w:val="ListParagraph"/>
+        <w:numPr>
+          <w:ilvl w:val="0"/>
+          <w:numId w:val="29"/>
+        </w:numPr>
+        <w:rPr>
+          <w:b/>
+          <w:sz w:val="28"/>
+          <w:szCs w:val="28"/>
+        </w:rPr>
+      </w:pPr>
+      <w:r>
+        <w:rPr>
+          <w:b/>
+          <w:sz w:val="28"/>
+          <w:szCs w:val="28"/>
+        </w:rPr>
+        <w:t xml:space="preserve">Six persons A, B, C, D, E and F are sitting </w:t>
+      </w:r>
+      <w:r>
+        <w:rPr>
+          <w:b/>
+          <w:sz w:val="28"/>
+          <w:szCs w:val="28"/>
+        </w:rPr>
+        <w:t>on a wall and all of them are facing east.</w:t>
+      </w:r>
+    </w:p>
+    <w:p>
+      <w:pPr>
+        <w:pStyle w:val="ListParagraph"/>
+        <w:numPr>
+          <w:ilvl w:val="0"/>
+          <w:numId w:val="29"/>
+        </w:numPr>
+        <w:rPr>
+          <w:b/>
+          <w:sz w:val="28"/>
+          <w:szCs w:val="28"/>
+        </w:rPr>
+      </w:pPr>
+      <w:r>
+        <w:rPr>
+          <w:b/>
+          <w:sz w:val="28"/>
+          <w:szCs w:val="28"/>
+        </w:rPr>
+        <w:t>C is on the immediate right of D</w:t>
+      </w:r>
+    </w:p>
+    <w:p>
+      <w:pPr>
+        <w:pStyle w:val="ListParagraph"/>
+        <w:numPr>
+          <w:ilvl w:val="0"/>
+          <w:numId w:val="29"/>
+        </w:numPr>
+        <w:rPr>
+          <w:b/>
+          <w:sz w:val="28"/>
+          <w:szCs w:val="28"/>
+        </w:rPr>
+      </w:pPr>
+      <w:r>
+        <w:rPr>
+          <w:b/>
+          <w:sz w:val="28"/>
+          <w:szCs w:val="28"/>
+        </w:rPr>
+        <w:t xml:space="preserve">B is at </w:t>
+      </w:r>
       <w:proofErr w:type="spellStart"/>
       <w:r>
         <w:rPr>
-          <w:sz w:val="28"/>
-          <w:szCs w:val="28"/>
-        </w:rPr>
-        <w:t>Grand mother</w:t>
+          <w:b/>
+          <w:sz w:val="28"/>
+          <w:szCs w:val="28"/>
+        </w:rPr>
+        <w:t>on</w:t>
       </w:r>
       <w:proofErr w:type="spellEnd"/>
       <w:r>
         <w:rPr>
-          <w:sz w:val="28"/>
-          <w:szCs w:val="28"/>
-        </w:rPr>
-        <w:t xml:space="preserve"> and grand Daughter</w:t>
-      </w:r>
-    </w:p>
-    <w:p>
-      <w:pPr>
-        <w:pStyle w:val="ListParagraph"/>
-        <w:numPr>
-          <w:ilvl w:val="0"/>
-          <w:numId w:val="22"/>
-        </w:numPr>
-        <w:rPr>
-          <w:sz w:val="28"/>
-          <w:szCs w:val="28"/>
-        </w:rPr>
-      </w:pPr>
-      <w:r>
-        <w:rPr>
-          <w:b/>
-          <w:sz w:val="28"/>
-          <w:szCs w:val="28"/>
-        </w:rPr>
-        <w:t>Both are sisters of each other</w:t>
-      </w:r>
-    </w:p>
-    <w:p>
-      <w:pPr>
-        <w:rPr>
-          <w:sz w:val="28"/>
-          <w:szCs w:val="28"/>
-        </w:rPr>
-      </w:pPr>
-    </w:p>
-    <w:p>
-      <w:pPr>
-        <w:rPr>
-          <w:b/>
-          <w:sz w:val="28"/>
-          <w:szCs w:val="28"/>
-        </w:rPr>
-      </w:pPr>
-      <w:r>
-        <w:rPr>
-          <w:b/>
-          <w:sz w:val="28"/>
-          <w:szCs w:val="28"/>
-        </w:rPr>
-        <w:t>Read the following information carefully and answer the questions given below:</w:t>
-      </w:r>
-    </w:p>
-    <w:p>
-      <w:pPr>
-        <w:rPr>
-          <w:b/>
-          <w:sz w:val="28"/>
-          <w:szCs w:val="28"/>
-        </w:rPr>
-      </w:pPr>
-    </w:p>
-    <w:p>
-      <w:pPr>
-        <w:rPr>
-          <w:b/>
-          <w:sz w:val="28"/>
-          <w:szCs w:val="28"/>
-        </w:rPr>
-      </w:pPr>
-      <w:r>
-        <w:rPr>
-          <w:b/>
-          <w:sz w:val="28"/>
-          <w:szCs w:val="28"/>
-        </w:rPr>
-        <w:t>The</w:t>
-      </w:r>
-      <w:r>
-        <w:rPr>
-          <w:b/>
-          <w:sz w:val="28"/>
-          <w:szCs w:val="28"/>
-        </w:rPr>
-        <w:t>re are 6 persons, A, B, C, D, E and F. C is the sister of F, B is the brother of E’s Husband. D is the father of A and grandfather of F. There are two fathers, three brothers and a mother in the group.</w:t>
-      </w:r>
+          <w:b/>
+          <w:sz w:val="28"/>
+          <w:szCs w:val="28"/>
+        </w:rPr>
+        <w:t xml:space="preserve"> extreme end and has E as his neighbour</w:t>
+      </w:r>
+    </w:p>
+    <w:p>
+      <w:pPr>
+        <w:pStyle w:val="ListParagraph"/>
+        <w:numPr>
+          <w:ilvl w:val="0"/>
+          <w:numId w:val="29"/>
+        </w:numPr>
+        <w:rPr>
+          <w:b/>
+          <w:sz w:val="28"/>
+          <w:szCs w:val="28"/>
+        </w:rPr>
+      </w:pPr>
+      <w:r>
+        <w:rPr>
+          <w:b/>
+          <w:sz w:val="28"/>
+          <w:szCs w:val="28"/>
+        </w:rPr>
+        <w:t>G is between E and F</w:t>
+      </w:r>
+    </w:p>
+    <w:p>
+      <w:pPr>
+        <w:pStyle w:val="ListParagraph"/>
+        <w:numPr>
+          <w:ilvl w:val="0"/>
+          <w:numId w:val="29"/>
+        </w:numPr>
+        <w:rPr>
+          <w:b/>
+          <w:sz w:val="28"/>
+          <w:szCs w:val="28"/>
+        </w:rPr>
+      </w:pPr>
+      <w:r>
+        <w:rPr>
+          <w:b/>
+          <w:sz w:val="28"/>
+          <w:szCs w:val="28"/>
+        </w:rPr>
+        <w:t>D is sitting third from the south end</w:t>
+      </w:r>
+    </w:p>
+    <w:p>
+      <w:pPr>
+        <w:rPr>
+          <w:b/>
+          <w:sz w:val="28"/>
+          <w:szCs w:val="28"/>
+        </w:rPr>
+      </w:pPr>
     </w:p>
     <w:p>
       <w:pPr>
@@ -982,7 +1144,7 @@
           <w:sz w:val="28"/>
           <w:szCs w:val="28"/>
         </w:rPr>
-        <w:t>Who is the mother?</w:t>
+        <w:t>Who is sitting to the right of E?</w:t>
       </w:r>
     </w:p>
     <w:p>
@@ -1032,7 +1194,7 @@
           <w:sz w:val="28"/>
           <w:szCs w:val="28"/>
         </w:rPr>
-        <w:t>B</w:t>
+        <w:t>C</w:t>
       </w:r>
     </w:p>
     <w:p>
@@ -1052,7 +1214,7 @@
           <w:sz w:val="28"/>
           <w:szCs w:val="28"/>
         </w:rPr>
-        <w:t>C</w:t>
+        <w:t>D</w:t>
       </w:r>
     </w:p>
     <w:p>
@@ -1063,13 +1225,225 @@
           <w:numId w:val="19"/>
         </w:numPr>
         <w:rPr>
-          <w:sz w:val="28"/>
-          <w:szCs w:val="28"/>
-        </w:rPr>
-      </w:pPr>
-      <w:r>
-        <w:rPr>
-          <w:b/>
+          <w:b/>
+          <w:sz w:val="28"/>
+          <w:szCs w:val="28"/>
+        </w:rPr>
+      </w:pPr>
+      <w:r>
+        <w:rPr>
+          <w:b/>
+          <w:sz w:val="28"/>
+          <w:szCs w:val="28"/>
+        </w:rPr>
+        <w:t>None of these</w:t>
+      </w:r>
+    </w:p>
+    <w:p>
+      <w:pPr>
+        <w:rPr>
+          <w:sz w:val="28"/>
+          <w:szCs w:val="28"/>
+        </w:rPr>
+      </w:pPr>
+    </w:p>
+    <w:p>
+      <w:pPr>
+        <w:rPr>
+          <w:b/>
+          <w:sz w:val="28"/>
+          <w:szCs w:val="28"/>
+        </w:rPr>
+      </w:pPr>
+    </w:p>
+    <w:p>
+      <w:pPr>
+        <w:pStyle w:val="ListParagraph"/>
+        <w:numPr>
+          <w:ilvl w:val="0"/>
+          <w:numId w:val="1"/>
+        </w:numPr>
+        <w:rPr>
+          <w:b/>
+          <w:sz w:val="28"/>
+          <w:szCs w:val="28"/>
+        </w:rPr>
+      </w:pPr>
+      <w:r>
+        <w:rPr>
+          <w:b/>
+          <w:sz w:val="28"/>
+          <w:szCs w:val="28"/>
+        </w:rPr>
+        <w:t>Which of the following pairs of people are sitting at the extreme ends?</w:t>
+      </w:r>
+    </w:p>
+    <w:p>
+      <w:pPr>
+        <w:pStyle w:val="ListParagraph"/>
+        <w:rPr>
+          <w:b/>
+          <w:sz w:val="28"/>
+          <w:szCs w:val="28"/>
+        </w:rPr>
+      </w:pPr>
+    </w:p>
+    <w:p>
+      <w:pPr>
+        <w:pStyle w:val="ListParagraph"/>
+        <w:numPr>
+          <w:ilvl w:val="0"/>
+          <w:numId w:val="25"/>
+        </w:numPr>
+        <w:rPr>
+          <w:sz w:val="28"/>
+          <w:szCs w:val="28"/>
+        </w:rPr>
+      </w:pPr>
+      <w:r>
+        <w:rPr>
+          <w:b/>
+          <w:sz w:val="28"/>
+          <w:szCs w:val="28"/>
+        </w:rPr>
+        <w:t>AB</w:t>
+      </w:r>
+    </w:p>
+    <w:p>
+      <w:pPr>
+        <w:pStyle w:val="ListParagraph"/>
+        <w:numPr>
+          <w:ilvl w:val="0"/>
+          <w:numId w:val="25"/>
+        </w:numPr>
+        <w:rPr>
+          <w:sz w:val="28"/>
+          <w:szCs w:val="28"/>
+        </w:rPr>
+      </w:pPr>
+      <w:r>
+        <w:rPr>
+          <w:sz w:val="28"/>
+          <w:szCs w:val="28"/>
+        </w:rPr>
+        <w:t>AE</w:t>
+      </w:r>
+    </w:p>
+    <w:p>
+      <w:pPr>
+        <w:pStyle w:val="ListParagraph"/>
+        <w:numPr>
+          <w:ilvl w:val="0"/>
+          <w:numId w:val="25"/>
+        </w:numPr>
+        <w:rPr>
+          <w:sz w:val="28"/>
+          <w:szCs w:val="28"/>
+        </w:rPr>
+      </w:pPr>
+      <w:r>
+        <w:rPr>
+          <w:sz w:val="28"/>
+          <w:szCs w:val="28"/>
+        </w:rPr>
+        <w:t>CB</w:t>
+      </w:r>
+    </w:p>
+    <w:p>
+      <w:pPr>
+        <w:pStyle w:val="ListParagraph"/>
+        <w:numPr>
+          <w:ilvl w:val="0"/>
+          <w:numId w:val="25"/>
+        </w:numPr>
+        <w:rPr>
+          <w:sz w:val="28"/>
+          <w:szCs w:val="28"/>
+        </w:rPr>
+      </w:pPr>
+      <w:r>
+        <w:rPr>
+          <w:sz w:val="28"/>
+          <w:szCs w:val="28"/>
+        </w:rPr>
+        <w:t>FB</w:t>
+      </w:r>
+    </w:p>
+    <w:p>
+      <w:pPr>
+        <w:pStyle w:val="ListParagraph"/>
+        <w:ind w:left="2880"/>
+        <w:rPr>
+          <w:sz w:val="28"/>
+          <w:szCs w:val="28"/>
+        </w:rPr>
+      </w:pPr>
+    </w:p>
+    <w:p>
+      <w:pPr>
+        <w:pStyle w:val="ListParagraph"/>
+        <w:ind w:left="2160"/>
+        <w:rPr>
+          <w:b/>
+          <w:sz w:val="28"/>
+          <w:szCs w:val="28"/>
+        </w:rPr>
+      </w:pPr>
+    </w:p>
+    <w:p>
+      <w:pPr>
+        <w:rPr>
+          <w:sz w:val="28"/>
+          <w:szCs w:val="28"/>
+        </w:rPr>
+      </w:pPr>
+    </w:p>
+    <w:p>
+      <w:pPr>
+        <w:pStyle w:val="ListParagraph"/>
+        <w:numPr>
+          <w:ilvl w:val="0"/>
+          <w:numId w:val="1"/>
+        </w:numPr>
+        <w:rPr>
+          <w:b/>
+          <w:sz w:val="28"/>
+          <w:szCs w:val="28"/>
+        </w:rPr>
+      </w:pPr>
+      <w:r>
+        <w:rPr>
+          <w:b/>
+          <w:sz w:val="28"/>
+          <w:szCs w:val="28"/>
+        </w:rPr>
+        <w:t>Name the person who should change places with C such that he gets the third place from the north end?</w:t>
+      </w:r>
+    </w:p>
+    <w:p>
+      <w:pPr>
+        <w:pStyle w:val="ListParagraph"/>
+        <w:rPr>
+          <w:b/>
+          <w:sz w:val="28"/>
+          <w:szCs w:val="28"/>
+        </w:rPr>
+      </w:pPr>
+    </w:p>
+    <w:p>
+      <w:pPr>
+        <w:pStyle w:val="ListParagraph"/>
+        <w:numPr>
+          <w:ilvl w:val="0"/>
+          <w:numId w:val="26"/>
+        </w:numPr>
+        <w:rPr>
+          <w:sz w:val="28"/>
+          <w:szCs w:val="28"/>
+        </w:rPr>
+      </w:pPr>
+      <w:r>
+        <w:rPr>
           <w:sz w:val="28"/>
           <w:szCs w:val="28"/>
         </w:rPr>
@@ -1078,16 +1452,69 @@
     </w:p>
     <w:p>
       <w:pPr>
-        <w:rPr>
-          <w:sz w:val="28"/>
-          <w:szCs w:val="28"/>
-        </w:rPr>
-      </w:pPr>
-    </w:p>
-    <w:p>
-      <w:pPr>
-        <w:rPr>
-          <w:b/>
+        <w:pStyle w:val="ListParagraph"/>
+        <w:numPr>
+          <w:ilvl w:val="0"/>
+          <w:numId w:val="26"/>
+        </w:numPr>
+        <w:rPr>
+          <w:sz w:val="28"/>
+          <w:szCs w:val="28"/>
+        </w:rPr>
+      </w:pPr>
+      <w:r>
+        <w:rPr>
+          <w:sz w:val="28"/>
+          <w:szCs w:val="28"/>
+        </w:rPr>
+        <w:t>F</w:t>
+      </w:r>
+    </w:p>
+    <w:p>
+      <w:pPr>
+        <w:pStyle w:val="ListParagraph"/>
+        <w:numPr>
+          <w:ilvl w:val="0"/>
+          <w:numId w:val="26"/>
+        </w:numPr>
+        <w:rPr>
+          <w:b/>
+          <w:sz w:val="28"/>
+          <w:szCs w:val="28"/>
+        </w:rPr>
+      </w:pPr>
+      <w:r>
+        <w:rPr>
+          <w:b/>
+          <w:sz w:val="28"/>
+          <w:szCs w:val="28"/>
+        </w:rPr>
+        <w:t>G</w:t>
+      </w:r>
+    </w:p>
+    <w:p>
+      <w:pPr>
+        <w:pStyle w:val="ListParagraph"/>
+        <w:numPr>
+          <w:ilvl w:val="0"/>
+          <w:numId w:val="26"/>
+        </w:numPr>
+        <w:rPr>
+          <w:sz w:val="28"/>
+          <w:szCs w:val="28"/>
+        </w:rPr>
+      </w:pPr>
+      <w:r>
+        <w:rPr>
+          <w:sz w:val="28"/>
+          <w:szCs w:val="28"/>
+        </w:rPr>
+        <w:t>D</w:t>
+      </w:r>
+    </w:p>
+    <w:p>
+      <w:pPr>
+        <w:rPr>
           <w:sz w:val="28"/>
           <w:szCs w:val="28"/>
         </w:rPr>
@@ -1112,392 +1539,154 @@
           <w:sz w:val="28"/>
           <w:szCs w:val="28"/>
         </w:rPr>
-        <w:t>Who is E’s husband?</w:t>
-      </w:r>
-    </w:p>
-    <w:p>
-      <w:pPr>
-        <w:pStyle w:val="ListParagraph"/>
-        <w:rPr>
-          <w:b/>
-          <w:sz w:val="28"/>
-          <w:szCs w:val="28"/>
-        </w:rPr>
-      </w:pPr>
-    </w:p>
-    <w:p>
-      <w:pPr>
-        <w:pStyle w:val="ListParagraph"/>
-        <w:numPr>
-          <w:ilvl w:val="0"/>
-          <w:numId w:val="25"/>
-        </w:numPr>
-        <w:rPr>
-          <w:b/>
-          <w:sz w:val="28"/>
-          <w:szCs w:val="28"/>
-        </w:rPr>
-      </w:pPr>
-      <w:r>
-        <w:rPr>
-          <w:b/>
-          <w:sz w:val="28"/>
-          <w:szCs w:val="28"/>
-        </w:rPr>
-        <w:t>A</w:t>
-      </w:r>
-    </w:p>
-    <w:p>
-      <w:pPr>
-        <w:pStyle w:val="ListParagraph"/>
-        <w:numPr>
-          <w:ilvl w:val="0"/>
-          <w:numId w:val="25"/>
-        </w:numPr>
-        <w:rPr>
-          <w:sz w:val="28"/>
-          <w:szCs w:val="28"/>
-        </w:rPr>
-      </w:pPr>
-      <w:r>
-        <w:rPr>
-          <w:sz w:val="28"/>
-          <w:szCs w:val="28"/>
-        </w:rPr>
-        <w:t>B</w:t>
-      </w:r>
-    </w:p>
-    <w:p>
-      <w:pPr>
-        <w:pStyle w:val="ListParagraph"/>
-        <w:numPr>
-          <w:ilvl w:val="0"/>
-          <w:numId w:val="25"/>
-        </w:numPr>
-        <w:rPr>
-          <w:sz w:val="28"/>
-          <w:szCs w:val="28"/>
-        </w:rPr>
-      </w:pPr>
-      <w:r>
-        <w:rPr>
-          <w:sz w:val="28"/>
-          <w:szCs w:val="28"/>
-        </w:rPr>
-        <w:t>C</w:t>
-      </w:r>
-    </w:p>
-    <w:p>
-      <w:pPr>
-        <w:pStyle w:val="ListParagraph"/>
-        <w:numPr>
-          <w:ilvl w:val="0"/>
-          <w:numId w:val="25"/>
-        </w:numPr>
-        <w:rPr>
-          <w:sz w:val="28"/>
-          <w:szCs w:val="28"/>
-        </w:rPr>
-      </w:pPr>
-      <w:r>
-        <w:rPr>
-          <w:sz w:val="28"/>
-          <w:szCs w:val="28"/>
-        </w:rPr>
-        <w:t>F</w:t>
-      </w:r>
-    </w:p>
-    <w:p>
-      <w:pPr>
-        <w:pStyle w:val="ListParagraph"/>
-        <w:ind w:left="2160"/>
-        <w:rPr>
-          <w:b/>
-          <w:sz w:val="28"/>
-          <w:szCs w:val="28"/>
-        </w:rPr>
-      </w:pPr>
-    </w:p>
-    <w:p>
-      <w:pPr>
-        <w:rPr>
-          <w:sz w:val="28"/>
-          <w:szCs w:val="28"/>
-        </w:rPr>
-      </w:pPr>
-    </w:p>
-    <w:p>
-      <w:pPr>
-        <w:pStyle w:val="ListParagraph"/>
-        <w:numPr>
-          <w:ilvl w:val="0"/>
+        <w:t>Immediately between which of the following pairs of people is D sitting?</w:t>
+      </w:r>
+    </w:p>
+    <w:p>
+      <w:pPr>
+        <w:pStyle w:val="ListParagraph"/>
+        <w:rPr>
+          <w:b/>
+          <w:sz w:val="28"/>
+          <w:szCs w:val="28"/>
+        </w:rPr>
+      </w:pPr>
+    </w:p>
+    <w:p>
+      <w:pPr>
+        <w:pStyle w:val="ListParagraph"/>
+        <w:numPr>
+          <w:ilvl w:val="1"/>
           <w:numId w:val="1"/>
         </w:numPr>
         <w:rPr>
-          <w:b/>
-          <w:sz w:val="28"/>
-          <w:szCs w:val="28"/>
-        </w:rPr>
-      </w:pPr>
-      <w:r>
-        <w:rPr>
-          <w:b/>
-          <w:sz w:val="28"/>
-          <w:szCs w:val="28"/>
-        </w:rPr>
-        <w:t>How many male members are there in the group?</w:t>
-      </w:r>
-    </w:p>
-    <w:p>
-      <w:pPr>
-        <w:pStyle w:val="ListParagraph"/>
-        <w:rPr>
-          <w:b/>
-          <w:sz w:val="28"/>
-          <w:szCs w:val="28"/>
-        </w:rPr>
-      </w:pPr>
-    </w:p>
-    <w:p>
-      <w:pPr>
-        <w:pStyle w:val="ListParagraph"/>
-        <w:numPr>
-          <w:ilvl w:val="0"/>
-          <w:numId w:val="26"/>
-        </w:numPr>
-        <w:rPr>
-          <w:sz w:val="28"/>
-          <w:szCs w:val="28"/>
-        </w:rPr>
-      </w:pPr>
-      <w:r>
-        <w:rPr>
-          <w:sz w:val="28"/>
-          <w:szCs w:val="28"/>
-        </w:rPr>
-        <w:t>2</w:t>
-      </w:r>
-    </w:p>
-    <w:p>
-      <w:pPr>
-        <w:pStyle w:val="ListParagraph"/>
-        <w:numPr>
-          <w:ilvl w:val="0"/>
-          <w:numId w:val="26"/>
-        </w:numPr>
-        <w:rPr>
-          <w:sz w:val="28"/>
-          <w:szCs w:val="28"/>
-        </w:rPr>
-      </w:pPr>
-      <w:r>
-        <w:rPr>
-          <w:sz w:val="28"/>
-          <w:szCs w:val="28"/>
-        </w:rPr>
-        <w:t>3</w:t>
-      </w:r>
-    </w:p>
-    <w:p>
-      <w:pPr>
-        <w:pStyle w:val="ListParagraph"/>
-        <w:numPr>
-          <w:ilvl w:val="0"/>
-          <w:numId w:val="26"/>
-        </w:numPr>
-        <w:rPr>
-          <w:b/>
-          <w:sz w:val="28"/>
-          <w:szCs w:val="28"/>
-        </w:rPr>
-      </w:pPr>
-      <w:r>
-        <w:rPr>
-          <w:b/>
-          <w:sz w:val="28"/>
-          <w:szCs w:val="28"/>
-        </w:rPr>
-        <w:t>4</w:t>
-      </w:r>
-    </w:p>
-    <w:p>
-      <w:pPr>
-        <w:pStyle w:val="ListParagraph"/>
-        <w:numPr>
-          <w:ilvl w:val="0"/>
-          <w:numId w:val="26"/>
-        </w:numPr>
-        <w:rPr>
-          <w:sz w:val="28"/>
-          <w:szCs w:val="28"/>
-        </w:rPr>
-      </w:pPr>
-      <w:r>
-        <w:rPr>
-          <w:sz w:val="28"/>
-          <w:szCs w:val="28"/>
-        </w:rPr>
-        <w:t>5</w:t>
-      </w:r>
-    </w:p>
-    <w:p>
-      <w:pPr>
-        <w:rPr>
-          <w:sz w:val="28"/>
-          <w:szCs w:val="28"/>
-        </w:rPr>
-      </w:pPr>
-    </w:p>
-    <w:p>
-      <w:pPr>
-        <w:pStyle w:val="ListParagraph"/>
-        <w:numPr>
-          <w:ilvl w:val="0"/>
+          <w:sz w:val="28"/>
+          <w:szCs w:val="28"/>
+        </w:rPr>
+      </w:pPr>
+      <w:r>
+        <w:rPr>
+          <w:sz w:val="28"/>
+          <w:szCs w:val="28"/>
+        </w:rPr>
+        <w:t>AC</w:t>
+      </w:r>
+    </w:p>
+    <w:p>
+      <w:pPr>
+        <w:pStyle w:val="ListParagraph"/>
+        <w:numPr>
+          <w:ilvl w:val="1"/>
           <w:numId w:val="1"/>
         </w:numPr>
         <w:rPr>
-          <w:b/>
-          <w:sz w:val="28"/>
-          <w:szCs w:val="28"/>
-        </w:rPr>
-      </w:pPr>
-      <w:r>
-        <w:rPr>
-          <w:b/>
-          <w:sz w:val="28"/>
-          <w:szCs w:val="28"/>
-        </w:rPr>
-        <w:t>How is F related to E?</w:t>
-      </w:r>
-    </w:p>
-    <w:p>
-      <w:pPr>
-        <w:pStyle w:val="ListParagraph"/>
-        <w:rPr>
-          <w:b/>
-          <w:sz w:val="28"/>
-          <w:szCs w:val="28"/>
-        </w:rPr>
-      </w:pPr>
-    </w:p>
-    <w:p>
-      <w:pPr>
-        <w:pStyle w:val="ListParagraph"/>
-        <w:numPr>
-          <w:ilvl w:val="0"/>
-          <w:numId w:val="26"/>
-        </w:numPr>
-        <w:rPr>
-          <w:sz w:val="28"/>
-          <w:szCs w:val="28"/>
-        </w:rPr>
-      </w:pPr>
-      <w:r>
-        <w:rPr>
-          <w:sz w:val="28"/>
-          <w:szCs w:val="28"/>
-        </w:rPr>
-        <w:t>Uncle</w:t>
-      </w:r>
-    </w:p>
-    <w:p>
-      <w:pPr>
-        <w:pStyle w:val="ListParagraph"/>
-        <w:numPr>
-          <w:ilvl w:val="0"/>
-          <w:numId w:val="26"/>
-        </w:numPr>
-        <w:rPr>
-          <w:sz w:val="28"/>
-          <w:szCs w:val="28"/>
-        </w:rPr>
-      </w:pPr>
-      <w:r>
-        <w:rPr>
-          <w:sz w:val="28"/>
-          <w:szCs w:val="28"/>
-        </w:rPr>
-        <w:t>Husband</w:t>
-      </w:r>
-    </w:p>
-    <w:p>
-      <w:pPr>
-        <w:pStyle w:val="ListParagraph"/>
-        <w:numPr>
-          <w:ilvl w:val="0"/>
-          <w:numId w:val="26"/>
-        </w:numPr>
-        <w:rPr>
-          <w:b/>
-          <w:sz w:val="28"/>
-          <w:szCs w:val="28"/>
-        </w:rPr>
-      </w:pPr>
-      <w:r>
-        <w:rPr>
-          <w:b/>
-          <w:sz w:val="28"/>
-          <w:szCs w:val="28"/>
-        </w:rPr>
-        <w:t>Son</w:t>
-      </w:r>
-    </w:p>
-    <w:p>
-      <w:pPr>
-        <w:pStyle w:val="ListParagraph"/>
-        <w:numPr>
-          <w:ilvl w:val="0"/>
-          <w:numId w:val="26"/>
-        </w:numPr>
-        <w:rPr>
-          <w:sz w:val="28"/>
-          <w:szCs w:val="28"/>
-        </w:rPr>
-      </w:pPr>
-      <w:r>
-        <w:rPr>
-          <w:sz w:val="28"/>
-          <w:szCs w:val="28"/>
-        </w:rPr>
-        <w:t>Daughter</w:t>
-      </w:r>
-    </w:p>
-    <w:p>
-      <w:pPr>
-        <w:rPr>
-          <w:sz w:val="28"/>
-          <w:szCs w:val="28"/>
-        </w:rPr>
-      </w:pPr>
-    </w:p>
-    <w:p>
-      <w:pPr>
-        <w:rPr>
-          <w:sz w:val="28"/>
-          <w:szCs w:val="28"/>
-        </w:rPr>
-      </w:pPr>
-    </w:p>
-    <w:p>
-      <w:pPr>
-        <w:pStyle w:val="ListParagraph"/>
-        <w:numPr>
-          <w:ilvl w:val="0"/>
+          <w:sz w:val="28"/>
+          <w:szCs w:val="28"/>
+        </w:rPr>
+      </w:pPr>
+      <w:r>
+        <w:rPr>
+          <w:sz w:val="28"/>
+          <w:szCs w:val="28"/>
+        </w:rPr>
+        <w:t>AF</w:t>
+      </w:r>
+    </w:p>
+    <w:p>
+      <w:pPr>
+        <w:pStyle w:val="ListParagraph"/>
+        <w:numPr>
+          <w:ilvl w:val="1"/>
           <w:numId w:val="1"/>
         </w:numPr>
         <w:rPr>
-          <w:b/>
-          <w:sz w:val="28"/>
-          <w:szCs w:val="28"/>
-        </w:rPr>
-      </w:pPr>
-      <w:r>
-        <w:rPr>
-          <w:b/>
-          <w:sz w:val="28"/>
-          <w:szCs w:val="28"/>
-        </w:rPr>
-        <w:t xml:space="preserve"> Which of the following is a group of brother?</w:t>
+          <w:sz w:val="28"/>
+          <w:szCs w:val="28"/>
+        </w:rPr>
+      </w:pPr>
+      <w:r>
+        <w:rPr>
+          <w:sz w:val="28"/>
+          <w:szCs w:val="28"/>
+        </w:rPr>
+        <w:t>CE</w:t>
+      </w:r>
+    </w:p>
+    <w:p>
+      <w:pPr>
+        <w:pStyle w:val="ListParagraph"/>
+        <w:numPr>
+          <w:ilvl w:val="1"/>
+          <w:numId w:val="1"/>
+        </w:numPr>
+        <w:rPr>
+          <w:b/>
+          <w:sz w:val="28"/>
+          <w:szCs w:val="28"/>
+        </w:rPr>
+      </w:pPr>
+      <w:r>
+        <w:rPr>
+          <w:b/>
+          <w:sz w:val="28"/>
+          <w:szCs w:val="28"/>
+        </w:rPr>
+        <w:t>CF</w:t>
+      </w:r>
+      <w:r>
+        <w:rPr>
+          <w:b/>
+          <w:sz w:val="28"/>
+          <w:szCs w:val="28"/>
+        </w:rPr>
+        <w:br/>
+      </w:r>
+    </w:p>
+    <w:p>
+      <w:pPr>
+        <w:rPr>
+          <w:sz w:val="28"/>
+          <w:szCs w:val="28"/>
+        </w:rPr>
+      </w:pPr>
+    </w:p>
+    <w:p>
+      <w:pPr>
+        <w:rPr>
+          <w:sz w:val="28"/>
+          <w:szCs w:val="28"/>
+        </w:rPr>
+      </w:pPr>
+    </w:p>
+    <w:p>
+      <w:pPr>
+        <w:pStyle w:val="ListParagraph"/>
+        <w:numPr>
+          <w:ilvl w:val="0"/>
+          <w:numId w:val="1"/>
+        </w:numPr>
+        <w:rPr>
+          <w:b/>
+          <w:sz w:val="28"/>
+          <w:szCs w:val="28"/>
+        </w:rPr>
+      </w:pPr>
+      <w:r>
+        <w:rPr>
+          <w:b/>
+          <w:sz w:val="28"/>
+          <w:szCs w:val="28"/>
+        </w:rPr>
+        <w:lastRenderedPageBreak/>
+        <w:t xml:space="preserve"> Which of the </w:t>
+      </w:r>
+      <w:r>
+        <w:rPr>
+          <w:b/>
+          <w:sz w:val="28"/>
+          <w:szCs w:val="28"/>
+        </w:rPr>
+        <w:t>conditions (I) to (V) given is not required to find out the place in which A is sitting?</w:t>
       </w:r>
     </w:p>
     <w:p>
@@ -1518,18 +1707,16 @@
           <w:numId w:val="22"/>
         </w:numPr>
         <w:rPr>
-          <w:b/>
-          <w:sz w:val="28"/>
-          <w:szCs w:val="28"/>
-        </w:rPr>
-      </w:pPr>
-      <w:r>
-        <w:rPr>
-          <w:b/>
-          <w:sz w:val="28"/>
-          <w:szCs w:val="28"/>
-        </w:rPr>
-        <w:t>ABF</w:t>
+          <w:sz w:val="28"/>
+          <w:szCs w:val="28"/>
+        </w:rPr>
+      </w:pPr>
+      <w:r>
+        <w:rPr>
+          <w:sz w:val="28"/>
+          <w:szCs w:val="28"/>
+        </w:rPr>
+        <w:t>(I)</w:t>
       </w:r>
     </w:p>
     <w:p>
@@ -1549,7 +1736,7 @@
           <w:sz w:val="28"/>
           <w:szCs w:val="28"/>
         </w:rPr>
-        <w:t>ABD</w:t>
+        <w:t>(II)</w:t>
       </w:r>
     </w:p>
     <w:p>
@@ -1569,7 +1756,7 @@
           <w:sz w:val="28"/>
           <w:szCs w:val="28"/>
         </w:rPr>
-        <w:t>BFC</w:t>
+        <w:t>(III)</w:t>
       </w:r>
     </w:p>
     <w:p>
@@ -1580,16 +1767,18 @@
           <w:numId w:val="22"/>
         </w:numPr>
         <w:rPr>
-          <w:sz w:val="28"/>
-          <w:szCs w:val="28"/>
-        </w:rPr>
-      </w:pPr>
-      <w:r>
-        <w:rPr>
-          <w:sz w:val="28"/>
-          <w:szCs w:val="28"/>
-        </w:rPr>
-        <w:t>BDF</w:t>
+          <w:b/>
+          <w:sz w:val="28"/>
+          <w:szCs w:val="28"/>
+        </w:rPr>
+      </w:pPr>
+      <w:r>
+        <w:rPr>
+          <w:b/>
+          <w:sz w:val="28"/>
+          <w:szCs w:val="28"/>
+        </w:rPr>
+        <w:t>All are required</w:t>
       </w:r>
     </w:p>
     <w:p>
@@ -1624,7 +1813,6 @@
           <w:sz w:val="28"/>
           <w:szCs w:val="28"/>
         </w:rPr>
-        <w:lastRenderedPageBreak/>
         <w:t>Read the following information carefully and answer the questions given below:</w:t>
       </w:r>
     </w:p>
@@ -1651,44 +1839,138 @@
           <w:sz w:val="28"/>
           <w:szCs w:val="28"/>
         </w:rPr>
-        <w:t xml:space="preserve">A family consists of 6 members P, Q, R, X, Y and Z. Q is the son of R but R is not mother of Q, P and </w:t>
-      </w:r>
-      <w:proofErr w:type="spellStart"/>
-      <w:r>
-        <w:rPr>
-          <w:b/>
-          <w:sz w:val="28"/>
-          <w:szCs w:val="28"/>
-        </w:rPr>
-        <w:t>R are</w:t>
-      </w:r>
-      <w:proofErr w:type="spellEnd"/>
-      <w:r>
-        <w:rPr>
-          <w:b/>
-          <w:sz w:val="28"/>
-          <w:szCs w:val="28"/>
-        </w:rPr>
-        <w:t xml:space="preserve"> a married couple. Y is the brother of </w:t>
-      </w:r>
-      <w:proofErr w:type="gramStart"/>
-      <w:r>
-        <w:rPr>
-          <w:b/>
-          <w:sz w:val="28"/>
-          <w:szCs w:val="28"/>
-        </w:rPr>
-        <w:t>R,</w:t>
-      </w:r>
-      <w:proofErr w:type="gramEnd"/>
-      <w:r>
-        <w:rPr>
-          <w:b/>
-          <w:sz w:val="28"/>
-          <w:szCs w:val="28"/>
-        </w:rPr>
-        <w:t xml:space="preserve"> X is the daughter of P. Z is the brother of P.</w:t>
-      </w:r>
+        <w:t>A blacksmith has five iron articles A, B, C, D and E, each having a different weight.</w:t>
+      </w:r>
+    </w:p>
+    <w:p>
+      <w:pPr>
+        <w:pStyle w:val="ListParagraph"/>
+        <w:numPr>
+          <w:ilvl w:val="0"/>
+          <w:numId w:val="30"/>
+        </w:numPr>
+        <w:rPr>
+          <w:b/>
+          <w:sz w:val="28"/>
+          <w:szCs w:val="28"/>
+        </w:rPr>
+      </w:pPr>
+      <w:r>
+        <w:rPr>
+          <w:b/>
+          <w:sz w:val="28"/>
+          <w:szCs w:val="28"/>
+        </w:rPr>
+        <w:t>A weights twice as much as B</w:t>
+      </w:r>
+    </w:p>
+    <w:p>
+      <w:pPr>
+        <w:pStyle w:val="ListParagraph"/>
+        <w:numPr>
+          <w:ilvl w:val="0"/>
+          <w:numId w:val="30"/>
+        </w:numPr>
+        <w:rPr>
+          <w:b/>
+          <w:sz w:val="28"/>
+          <w:szCs w:val="28"/>
+        </w:rPr>
+      </w:pPr>
+      <w:r>
+        <w:rPr>
+          <w:b/>
+          <w:sz w:val="28"/>
+          <w:szCs w:val="28"/>
+        </w:rPr>
+        <w:t>B weights four and half times as much as C</w:t>
+      </w:r>
+    </w:p>
+    <w:p>
+      <w:pPr>
+        <w:pStyle w:val="ListParagraph"/>
+        <w:numPr>
+          <w:ilvl w:val="0"/>
+          <w:numId w:val="30"/>
+        </w:numPr>
+        <w:rPr>
+          <w:b/>
+          <w:sz w:val="28"/>
+          <w:szCs w:val="28"/>
+        </w:rPr>
+      </w:pPr>
+      <w:r>
+        <w:rPr>
+          <w:b/>
+          <w:sz w:val="28"/>
+          <w:szCs w:val="28"/>
+        </w:rPr>
+        <w:t>C weights half as much as D</w:t>
+      </w:r>
+    </w:p>
+    <w:p>
+      <w:pPr>
+        <w:pStyle w:val="ListParagraph"/>
+        <w:numPr>
+          <w:ilvl w:val="0"/>
+          <w:numId w:val="30"/>
+        </w:numPr>
+        <w:rPr>
+          <w:b/>
+          <w:sz w:val="28"/>
+          <w:szCs w:val="28"/>
+        </w:rPr>
+      </w:pPr>
+      <w:r>
+        <w:rPr>
+          <w:b/>
+          <w:sz w:val="28"/>
+          <w:szCs w:val="28"/>
+        </w:rPr>
+        <w:t>D weights half as much as E</w:t>
+      </w:r>
+    </w:p>
+    <w:p>
+      <w:pPr>
+        <w:pStyle w:val="ListParagraph"/>
+        <w:numPr>
+          <w:ilvl w:val="0"/>
+          <w:numId w:val="30"/>
+        </w:numPr>
+        <w:rPr>
+          <w:b/>
+          <w:sz w:val="28"/>
+          <w:szCs w:val="28"/>
+        </w:rPr>
+      </w:pPr>
+      <w:r>
+        <w:rPr>
+          <w:b/>
+          <w:sz w:val="28"/>
+          <w:szCs w:val="28"/>
+        </w:rPr>
+        <w:t>E weights less than A but more than C</w:t>
+      </w:r>
+    </w:p>
+    <w:p>
+      <w:pPr>
+        <w:pStyle w:val="ListParagraph"/>
+        <w:ind w:left="1440"/>
+        <w:rPr>
+          <w:b/>
+          <w:sz w:val="28"/>
+          <w:szCs w:val="28"/>
+        </w:rPr>
+      </w:pPr>
+    </w:p>
+    <w:p>
+      <w:pPr>
+        <w:rPr>
+          <w:b/>
+          <w:sz w:val="28"/>
+          <w:szCs w:val="28"/>
+        </w:rPr>
+      </w:pPr>
     </w:p>
     <w:p>
       <w:pPr>
@@ -1728,7 +2010,15 @@
           <w:sz w:val="28"/>
           <w:szCs w:val="28"/>
         </w:rPr>
-        <w:t xml:space="preserve"> Who is the brother-in-law of R?</w:t>
+        <w:t xml:space="preserve"> </w:t>
+      </w:r>
+      <w:r>
+        <w:rPr>
+          <w:b/>
+          <w:sz w:val="28"/>
+          <w:szCs w:val="28"/>
+        </w:rPr>
+        <w:t>Which of the following is the lightest in weight?</w:t>
       </w:r>
     </w:p>
     <w:p>
@@ -1759,7 +2049,7 @@
           <w:sz w:val="28"/>
           <w:szCs w:val="28"/>
         </w:rPr>
-        <w:t>P</w:t>
+        <w:t>A</w:t>
       </w:r>
     </w:p>
     <w:p>
@@ -1770,18 +2060,16 @@
           <w:numId w:val="19"/>
         </w:numPr>
         <w:rPr>
-          <w:b/>
-          <w:sz w:val="28"/>
-          <w:szCs w:val="28"/>
-        </w:rPr>
-      </w:pPr>
-      <w:r>
-        <w:rPr>
-          <w:b/>
-          <w:sz w:val="28"/>
-          <w:szCs w:val="28"/>
-        </w:rPr>
-        <w:t>Z</w:t>
+          <w:sz w:val="28"/>
+          <w:szCs w:val="28"/>
+        </w:rPr>
+      </w:pPr>
+      <w:r>
+        <w:rPr>
+          <w:sz w:val="28"/>
+          <w:szCs w:val="28"/>
+        </w:rPr>
+        <w:t>B</w:t>
       </w:r>
     </w:p>
     <w:p>
@@ -1792,16 +2080,18 @@
           <w:numId w:val="19"/>
         </w:numPr>
         <w:rPr>
-          <w:sz w:val="28"/>
-          <w:szCs w:val="28"/>
-        </w:rPr>
-      </w:pPr>
-      <w:r>
-        <w:rPr>
-          <w:sz w:val="28"/>
-          <w:szCs w:val="28"/>
-        </w:rPr>
-        <w:t>X</w:t>
+          <w:b/>
+          <w:sz w:val="28"/>
+          <w:szCs w:val="28"/>
+        </w:rPr>
+      </w:pPr>
+      <w:r>
+        <w:rPr>
+          <w:b/>
+          <w:sz w:val="28"/>
+          <w:szCs w:val="28"/>
+        </w:rPr>
+        <w:t>C</w:t>
       </w:r>
     </w:p>
     <w:p>
@@ -1821,7 +2111,7 @@
           <w:sz w:val="28"/>
           <w:szCs w:val="28"/>
         </w:rPr>
-        <w:t>Y</w:t>
+        <w:t>D</w:t>
       </w:r>
     </w:p>
     <w:p>
@@ -1860,8 +2150,18 @@
           <w:sz w:val="28"/>
           <w:szCs w:val="28"/>
         </w:rPr>
-        <w:t xml:space="preserve"> Who is the father of Q?</w:t>
-      </w:r>
+        <w:t>E is lighter in weight than which of the other two articles?</w:t>
+      </w:r>
+    </w:p>
+    <w:p>
+      <w:pPr>
+        <w:pStyle w:val="ListParagraph"/>
+        <w:rPr>
+          <w:b/>
+          <w:sz w:val="28"/>
+          <w:szCs w:val="28"/>
+        </w:rPr>
+      </w:pPr>
     </w:p>
     <w:p>
       <w:pPr>
@@ -1881,16 +2181,19 @@
           <w:numId w:val="27"/>
         </w:numPr>
         <w:rPr>
-          <w:sz w:val="28"/>
-          <w:szCs w:val="28"/>
-        </w:rPr>
-      </w:pPr>
-      <w:r>
-        <w:rPr>
-          <w:sz w:val="28"/>
-          <w:szCs w:val="28"/>
-        </w:rPr>
-        <w:t>P</w:t>
+          <w:b/>
+          <w:sz w:val="28"/>
+          <w:szCs w:val="28"/>
+        </w:rPr>
+      </w:pPr>
+      <w:r>
+        <w:rPr>
+          <w:b/>
+          <w:sz w:val="28"/>
+          <w:szCs w:val="28"/>
+        </w:rPr>
+        <w:lastRenderedPageBreak/>
+        <w:t>A, B</w:t>
       </w:r>
     </w:p>
     <w:p>
@@ -1910,7 +2213,7 @@
           <w:sz w:val="28"/>
           <w:szCs w:val="28"/>
         </w:rPr>
-        <w:t>Z</w:t>
+        <w:t>D, C</w:t>
       </w:r>
     </w:p>
     <w:p>
@@ -1921,18 +2224,16 @@
           <w:numId w:val="27"/>
         </w:numPr>
         <w:rPr>
-          <w:b/>
-          <w:sz w:val="28"/>
-          <w:szCs w:val="28"/>
-        </w:rPr>
-      </w:pPr>
-      <w:r>
-        <w:rPr>
-          <w:b/>
-          <w:sz w:val="28"/>
-          <w:szCs w:val="28"/>
-        </w:rPr>
-        <w:t>R</w:t>
+          <w:sz w:val="28"/>
+          <w:szCs w:val="28"/>
+        </w:rPr>
+      </w:pPr>
+      <w:r>
+        <w:rPr>
+          <w:sz w:val="28"/>
+          <w:szCs w:val="28"/>
+        </w:rPr>
+        <w:t>A, C</w:t>
       </w:r>
     </w:p>
     <w:p>
@@ -1952,8 +2253,18 @@
           <w:sz w:val="28"/>
           <w:szCs w:val="28"/>
         </w:rPr>
-        <w:t>Y</w:t>
-      </w:r>
+        <w:t>A, B</w:t>
+      </w:r>
+    </w:p>
+    <w:p>
+      <w:pPr>
+        <w:pStyle w:val="ListParagraph"/>
+        <w:ind w:left="5040"/>
+        <w:rPr>
+          <w:sz w:val="28"/>
+          <w:szCs w:val="28"/>
+        </w:rPr>
+      </w:pPr>
     </w:p>
     <w:p>
       <w:pPr>
@@ -2001,39 +2312,7 @@
           <w:sz w:val="28"/>
           <w:szCs w:val="28"/>
         </w:rPr>
-        <w:t xml:space="preserve">How many </w:t>
-      </w:r>
-      <w:r>
-        <w:rPr>
-          <w:b/>
-          <w:sz w:val="28"/>
-          <w:szCs w:val="28"/>
-        </w:rPr>
-        <w:t>fe</w:t>
-      </w:r>
-      <w:r>
-        <w:rPr>
-          <w:b/>
-          <w:sz w:val="28"/>
-          <w:szCs w:val="28"/>
-        </w:rPr>
-        <w:t>mal</w:t>
-      </w:r>
-      <w:r>
-        <w:rPr>
-          <w:b/>
-          <w:sz w:val="28"/>
-          <w:szCs w:val="28"/>
-        </w:rPr>
-        <w:t>e members are there in the family</w:t>
-      </w:r>
-      <w:r>
-        <w:rPr>
-          <w:b/>
-          <w:sz w:val="28"/>
-          <w:szCs w:val="28"/>
-        </w:rPr>
-        <w:t>?</w:t>
+        <w:t>E is heavier in than which of the following two articles?</w:t>
       </w:r>
     </w:p>
     <w:p>
@@ -2051,21 +2330,19 @@
         <w:pStyle w:val="ListParagraph"/>
         <w:numPr>
           <w:ilvl w:val="1"/>
-          <w:numId w:val="26"/>
-        </w:numPr>
-        <w:rPr>
-          <w:b/>
-          <w:sz w:val="28"/>
-          <w:szCs w:val="28"/>
-        </w:rPr>
-      </w:pPr>
-      <w:r>
-        <w:rPr>
-          <w:b/>
-          <w:sz w:val="28"/>
-          <w:szCs w:val="28"/>
-        </w:rPr>
-        <w:t>2</w:t>
+          <w:numId w:val="1"/>
+        </w:numPr>
+        <w:rPr>
+          <w:sz w:val="28"/>
+          <w:szCs w:val="28"/>
+        </w:rPr>
+      </w:pPr>
+      <w:r>
+        <w:rPr>
+          <w:sz w:val="28"/>
+          <w:szCs w:val="28"/>
+        </w:rPr>
+        <w:t>D, B</w:t>
       </w:r>
     </w:p>
     <w:p>
@@ -2073,19 +2350,21 @@
         <w:pStyle w:val="ListParagraph"/>
         <w:numPr>
           <w:ilvl w:val="1"/>
-          <w:numId w:val="26"/>
-        </w:numPr>
-        <w:rPr>
-          <w:sz w:val="28"/>
-          <w:szCs w:val="28"/>
-        </w:rPr>
-      </w:pPr>
-      <w:r>
-        <w:rPr>
-          <w:sz w:val="28"/>
-          <w:szCs w:val="28"/>
-        </w:rPr>
-        <w:t>3</w:t>
+          <w:numId w:val="1"/>
+        </w:numPr>
+        <w:rPr>
+          <w:b/>
+          <w:sz w:val="28"/>
+          <w:szCs w:val="28"/>
+        </w:rPr>
+      </w:pPr>
+      <w:r>
+        <w:rPr>
+          <w:b/>
+          <w:sz w:val="28"/>
+          <w:szCs w:val="28"/>
+        </w:rPr>
+        <w:t>D, C</w:t>
       </w:r>
     </w:p>
     <w:p>
@@ -2093,19 +2372,19 @@
         <w:pStyle w:val="ListParagraph"/>
         <w:numPr>
           <w:ilvl w:val="1"/>
-          <w:numId w:val="26"/>
-        </w:numPr>
-        <w:rPr>
-          <w:sz w:val="28"/>
-          <w:szCs w:val="28"/>
-        </w:rPr>
-      </w:pPr>
-      <w:r>
-        <w:rPr>
-          <w:sz w:val="28"/>
-          <w:szCs w:val="28"/>
-        </w:rPr>
-        <w:t>4</w:t>
+          <w:numId w:val="1"/>
+        </w:numPr>
+        <w:rPr>
+          <w:sz w:val="28"/>
+          <w:szCs w:val="28"/>
+        </w:rPr>
+      </w:pPr>
+      <w:r>
+        <w:rPr>
+          <w:sz w:val="28"/>
+          <w:szCs w:val="28"/>
+        </w:rPr>
+        <w:t>A, C</w:t>
       </w:r>
     </w:p>
     <w:p>
@@ -2113,49 +2392,57 @@
         <w:pStyle w:val="ListParagraph"/>
         <w:numPr>
           <w:ilvl w:val="1"/>
-          <w:numId w:val="26"/>
-        </w:numPr>
-        <w:rPr>
-          <w:sz w:val="28"/>
-          <w:szCs w:val="28"/>
-        </w:rPr>
-      </w:pPr>
-      <w:r>
-        <w:rPr>
-          <w:sz w:val="28"/>
-          <w:szCs w:val="28"/>
-        </w:rPr>
-        <w:t>5</w:t>
-      </w:r>
-    </w:p>
-    <w:p>
-      <w:pPr>
-        <w:rPr>
-          <w:sz w:val="28"/>
-          <w:szCs w:val="28"/>
-        </w:rPr>
-      </w:pPr>
-    </w:p>
-    <w:p>
-      <w:pPr>
-        <w:pStyle w:val="ListParagraph"/>
-        <w:numPr>
-          <w:ilvl w:val="0"/>
           <w:numId w:val="1"/>
         </w:numPr>
         <w:rPr>
-          <w:b/>
-          <w:sz w:val="28"/>
-          <w:szCs w:val="28"/>
-        </w:rPr>
-      </w:pPr>
-      <w:r>
-        <w:rPr>
-          <w:b/>
-          <w:sz w:val="28"/>
-          <w:szCs w:val="28"/>
-        </w:rPr>
-        <w:t xml:space="preserve"> How is Q related to X?</w:t>
+          <w:sz w:val="28"/>
+          <w:szCs w:val="28"/>
+        </w:rPr>
+      </w:pPr>
+      <w:r>
+        <w:rPr>
+          <w:sz w:val="28"/>
+          <w:szCs w:val="28"/>
+        </w:rPr>
+        <w:t>A, B</w:t>
+      </w:r>
+    </w:p>
+    <w:p>
+      <w:pPr>
+        <w:rPr>
+          <w:sz w:val="28"/>
+          <w:szCs w:val="28"/>
+        </w:rPr>
+      </w:pPr>
+    </w:p>
+    <w:p>
+      <w:pPr>
+        <w:pStyle w:val="ListParagraph"/>
+        <w:numPr>
+          <w:ilvl w:val="0"/>
+          <w:numId w:val="1"/>
+        </w:numPr>
+        <w:rPr>
+          <w:b/>
+          <w:sz w:val="28"/>
+          <w:szCs w:val="28"/>
+        </w:rPr>
+      </w:pPr>
+      <w:r>
+        <w:rPr>
+          <w:b/>
+          <w:sz w:val="28"/>
+          <w:szCs w:val="28"/>
+        </w:rPr>
+        <w:t xml:space="preserve"> </w:t>
+      </w:r>
+      <w:r>
+        <w:rPr>
+          <w:b/>
+          <w:sz w:val="28"/>
+          <w:szCs w:val="28"/>
+        </w:rPr>
+        <w:t>Which of the following articles is the heaviest in weight?</w:t>
       </w:r>
     </w:p>
     <w:p>
@@ -2181,20 +2468,21 @@
         <w:pStyle w:val="ListParagraph"/>
         <w:numPr>
           <w:ilvl w:val="4"/>
-          <w:numId w:val="26"/>
-        </w:numPr>
-        <w:rPr>
-          <w:sz w:val="28"/>
-          <w:szCs w:val="28"/>
-        </w:rPr>
-      </w:pPr>
-      <w:r>
-        <w:rPr>
-          <w:sz w:val="28"/>
-          <w:szCs w:val="28"/>
-        </w:rPr>
-        <w:lastRenderedPageBreak/>
-        <w:t>Husband</w:t>
+          <w:numId w:val="1"/>
+        </w:numPr>
+        <w:rPr>
+          <w:b/>
+          <w:sz w:val="28"/>
+          <w:szCs w:val="28"/>
+        </w:rPr>
+      </w:pPr>
+      <w:r>
+        <w:rPr>
+          <w:b/>
+          <w:sz w:val="28"/>
+          <w:szCs w:val="28"/>
+        </w:rPr>
+        <w:t>A</w:t>
       </w:r>
     </w:p>
     <w:p>
@@ -2202,19 +2490,19 @@
         <w:pStyle w:val="ListParagraph"/>
         <w:numPr>
           <w:ilvl w:val="4"/>
-          <w:numId w:val="26"/>
-        </w:numPr>
-        <w:rPr>
-          <w:sz w:val="28"/>
-          <w:szCs w:val="28"/>
-        </w:rPr>
-      </w:pPr>
-      <w:r>
-        <w:rPr>
-          <w:sz w:val="28"/>
-          <w:szCs w:val="28"/>
-        </w:rPr>
-        <w:t>Father</w:t>
+          <w:numId w:val="1"/>
+        </w:numPr>
+        <w:rPr>
+          <w:sz w:val="28"/>
+          <w:szCs w:val="28"/>
+        </w:rPr>
+      </w:pPr>
+      <w:r>
+        <w:rPr>
+          <w:sz w:val="28"/>
+          <w:szCs w:val="28"/>
+        </w:rPr>
+        <w:t>B</w:t>
       </w:r>
     </w:p>
     <w:p>
@@ -2222,21 +2510,19 @@
         <w:pStyle w:val="ListParagraph"/>
         <w:numPr>
           <w:ilvl w:val="4"/>
-          <w:numId w:val="26"/>
-        </w:numPr>
-        <w:rPr>
-          <w:b/>
-          <w:sz w:val="28"/>
-          <w:szCs w:val="28"/>
-        </w:rPr>
-      </w:pPr>
-      <w:r>
-        <w:rPr>
-          <w:b/>
-          <w:sz w:val="28"/>
-          <w:szCs w:val="28"/>
-        </w:rPr>
-        <w:t>Brother</w:t>
+          <w:numId w:val="1"/>
+        </w:numPr>
+        <w:rPr>
+          <w:sz w:val="28"/>
+          <w:szCs w:val="28"/>
+        </w:rPr>
+      </w:pPr>
+      <w:r>
+        <w:rPr>
+          <w:sz w:val="28"/>
+          <w:szCs w:val="28"/>
+        </w:rPr>
+        <w:t>C</w:t>
       </w:r>
     </w:p>
     <w:p>
@@ -2244,37 +2530,37 @@
         <w:pStyle w:val="ListParagraph"/>
         <w:numPr>
           <w:ilvl w:val="4"/>
-          <w:numId w:val="26"/>
-        </w:numPr>
-        <w:rPr>
-          <w:sz w:val="28"/>
-          <w:szCs w:val="28"/>
-        </w:rPr>
-      </w:pPr>
-      <w:r>
-        <w:rPr>
-          <w:sz w:val="28"/>
-          <w:szCs w:val="28"/>
-        </w:rPr>
-        <w:t>Uncle</w:t>
-      </w:r>
-    </w:p>
-    <w:p>
-      <w:pPr>
-        <w:rPr>
-          <w:sz w:val="28"/>
-          <w:szCs w:val="28"/>
-        </w:rPr>
-      </w:pPr>
-    </w:p>
-    <w:p>
-      <w:pPr>
-        <w:pStyle w:val="ListParagraph"/>
-        <w:numPr>
-          <w:ilvl w:val="0"/>
           <w:numId w:val="1"/>
         </w:numPr>
         <w:rPr>
+          <w:sz w:val="28"/>
+          <w:szCs w:val="28"/>
+        </w:rPr>
+      </w:pPr>
+      <w:r>
+        <w:rPr>
+          <w:sz w:val="28"/>
+          <w:szCs w:val="28"/>
+        </w:rPr>
+        <w:t>D</w:t>
+      </w:r>
+    </w:p>
+    <w:p>
+      <w:pPr>
+        <w:rPr>
+          <w:sz w:val="28"/>
+          <w:szCs w:val="28"/>
+        </w:rPr>
+      </w:pPr>
+    </w:p>
+    <w:p>
+      <w:pPr>
+        <w:pStyle w:val="ListParagraph"/>
+        <w:numPr>
+          <w:ilvl w:val="0"/>
+          <w:numId w:val="1"/>
+        </w:numPr>
+        <w:rPr>
           <w:b/>
           <w:sz w:val="28"/>
           <w:szCs w:val="28"/>
@@ -2294,7 +2580,7 @@
           <w:sz w:val="28"/>
           <w:szCs w:val="28"/>
         </w:rPr>
-        <w:t>How many children does P have?</w:t>
+        <w:t>Which of the following represents the descending order of weights of the articles?</w:t>
       </w:r>
     </w:p>
     <w:p>
@@ -2315,16 +2601,18 @@
           <w:numId w:val="28"/>
         </w:numPr>
         <w:rPr>
-          <w:sz w:val="28"/>
-          <w:szCs w:val="28"/>
-        </w:rPr>
-      </w:pPr>
-      <w:r>
-        <w:rPr>
-          <w:sz w:val="28"/>
-          <w:szCs w:val="28"/>
-        </w:rPr>
-        <w:t>1</w:t>
+          <w:b/>
+          <w:sz w:val="28"/>
+          <w:szCs w:val="28"/>
+        </w:rPr>
+      </w:pPr>
+      <w:r>
+        <w:rPr>
+          <w:b/>
+          <w:sz w:val="28"/>
+          <w:szCs w:val="28"/>
+        </w:rPr>
+        <w:t>A, B, E, D, C</w:t>
       </w:r>
     </w:p>
     <w:p>
@@ -2335,18 +2623,23 @@
           <w:numId w:val="28"/>
         </w:numPr>
         <w:rPr>
-          <w:b/>
-          <w:sz w:val="28"/>
-          <w:szCs w:val="28"/>
-        </w:rPr>
-      </w:pPr>
-      <w:r>
-        <w:rPr>
-          <w:b/>
-          <w:sz w:val="28"/>
-          <w:szCs w:val="28"/>
-        </w:rPr>
-        <w:t>2</w:t>
+          <w:sz w:val="28"/>
+          <w:szCs w:val="28"/>
+        </w:rPr>
+      </w:pPr>
+      <w:r>
+        <w:rPr>
+          <w:sz w:val="28"/>
+          <w:szCs w:val="28"/>
+        </w:rPr>
+        <w:t>B, A</w:t>
+      </w:r>
+      <w:r>
+        <w:rPr>
+          <w:sz w:val="28"/>
+          <w:szCs w:val="28"/>
+        </w:rPr>
+        <w:t>, E, D, C</w:t>
       </w:r>
     </w:p>
     <w:p>
@@ -2366,7 +2659,14 @@
           <w:sz w:val="28"/>
           <w:szCs w:val="28"/>
         </w:rPr>
-        <w:t>4</w:t>
+        <w:t>A, E, B</w:t>
+      </w:r>
+      <w:r>
+        <w:rPr>
+          <w:sz w:val="28"/>
+          <w:szCs w:val="28"/>
+        </w:rPr>
+        <w:t>, D, C</w:t>
       </w:r>
     </w:p>
     <w:p>
@@ -2386,8 +2686,25 @@
           <w:sz w:val="28"/>
           <w:szCs w:val="28"/>
         </w:rPr>
-        <w:t>5</w:t>
-      </w:r>
+        <w:t>A, B, D, E</w:t>
+      </w:r>
+      <w:r>
+        <w:rPr>
+          <w:sz w:val="28"/>
+          <w:szCs w:val="28"/>
+        </w:rPr>
+        <w:t>, C</w:t>
+      </w:r>
+    </w:p>
+    <w:p>
+      <w:pPr>
+        <w:pStyle w:val="ListParagraph"/>
+        <w:ind w:left="2160"/>
+        <w:rPr>
+          <w:sz w:val="28"/>
+          <w:szCs w:val="28"/>
+        </w:rPr>
+      </w:pPr>
     </w:p>
     <w:p>
       <w:pPr>
@@ -2426,8 +2743,6 @@
           <w:szCs w:val="28"/>
         </w:rPr>
       </w:pPr>
-      <w:bookmarkStart w:id="0" w:name="_GoBack"/>
-      <w:bookmarkEnd w:id="0"/>
     </w:p>
     <w:sectPr>
       <w:pgSz w:w="11906" w:h="16838"/>
@@ -3044,6 +3359,92 @@
     </w:lvl>
   </w:abstractNum>
   <w:abstractNum w:abstractNumId="7" w15:restartNumberingAfterBreak="0">
+    <w:nsid w:val="145F2386"/>
+    <w:multiLevelType w:val="hybridMultilevel"/>
+    <w:tmpl w:val="DA28D474"/>
+    <w:lvl w:ilvl="0" w:tplc="40090013">
+      <w:start w:val="1"/>
+      <w:numFmt w:val="upperRoman"/>
+      <w:lvlText w:val="%1."/>
+      <w:lvlJc w:val="right"/>
+      <w:pPr>
+        <w:ind w:left="1440" w:hanging="360"/>
+      </w:pPr>
+    </w:lvl>
+    <w:lvl w:ilvl="1" w:tplc="40090019" w:tentative="1">
+      <w:start w:val="1"/>
+      <w:numFmt w:val="lowerLetter"/>
+      <w:lvlText w:val="%2."/>
+      <w:lvlJc w:val="left"/>
+      <w:pPr>
+        <w:ind w:left="2160" w:hanging="360"/>
+      </w:pPr>
+    </w:lvl>
+    <w:lvl w:ilvl="2" w:tplc="4009001B" w:tentative="1">
+      <w:start w:val="1"/>
+      <w:numFmt w:val="lowerRoman"/>
+      <w:lvlText w:val="%3."/>
+      <w:lvlJc w:val="right"/>
+      <w:pPr>
+        <w:ind w:left="2880" w:hanging="180"/>
+      </w:pPr>
+    </w:lvl>
+    <w:lvl w:ilvl="3" w:tplc="4009000F" w:tentative="1">
+      <w:start w:val="1"/>
+      <w:numFmt w:val="decimal"/>
+      <w:lvlText w:val="%4."/>
+      <w:lvlJc w:val="left"/>
+      <w:pPr>
+        <w:ind w:left="3600" w:hanging="360"/>
+      </w:pPr>
+    </w:lvl>
+    <w:lvl w:ilvl="4" w:tplc="40090019" w:tentative="1">
+      <w:start w:val="1"/>
+      <w:numFmt w:val="lowerLetter"/>
+      <w:lvlText w:val="%5."/>
+      <w:lvlJc w:val="left"/>
+      <w:pPr>
+        <w:ind w:left="4320" w:hanging="360"/>
+      </w:pPr>
+    </w:lvl>
+    <w:lvl w:ilvl="5" w:tplc="4009001B" w:tentative="1">
+      <w:start w:val="1"/>
+      <w:numFmt w:val="lowerRoman"/>
+      <w:lvlText w:val="%6."/>
+      <w:lvlJc w:val="right"/>
+      <w:pPr>
+        <w:ind w:left="5040" w:hanging="180"/>
+      </w:pPr>
+    </w:lvl>
+    <w:lvl w:ilvl="6" w:tplc="4009000F" w:tentative="1">
+      <w:start w:val="1"/>
+      <w:numFmt w:val="decimal"/>
+      <w:lvlText w:val="%7."/>
+      <w:lvlJc w:val="left"/>
+      <w:pPr>
+        <w:ind w:left="5760" w:hanging="360"/>
+      </w:pPr>
+    </w:lvl>
+    <w:lvl w:ilvl="7" w:tplc="40090019" w:tentative="1">
+      <w:start w:val="1"/>
+      <w:numFmt w:val="lowerLetter"/>
+      <w:lvlText w:val="%8."/>
+      <w:lvlJc w:val="left"/>
+      <w:pPr>
+        <w:ind w:left="6480" w:hanging="360"/>
+      </w:pPr>
+    </w:lvl>
+    <w:lvl w:ilvl="8" w:tplc="4009001B" w:tentative="1">
+      <w:start w:val="1"/>
+      <w:numFmt w:val="lowerRoman"/>
+      <w:lvlText w:val="%9."/>
+      <w:lvlJc w:val="right"/>
+      <w:pPr>
+        <w:ind w:left="7200" w:hanging="180"/>
+      </w:pPr>
+    </w:lvl>
+  </w:abstractNum>
+  <w:abstractNum w:abstractNumId="8" w15:restartNumberingAfterBreak="0">
     <w:nsid w:val="23E1373A"/>
     <w:multiLevelType w:val="hybridMultilevel"/>
     <w:tmpl w:val="BF94466E"/>
@@ -3132,7 +3533,7 @@
       </w:pPr>
     </w:lvl>
   </w:abstractNum>
-  <w:abstractNum w:abstractNumId="8" w15:restartNumberingAfterBreak="0">
+  <w:abstractNum w:abstractNumId="9" w15:restartNumberingAfterBreak="0">
     <w:nsid w:val="23E425F3"/>
     <w:multiLevelType w:val="hybridMultilevel"/>
     <w:tmpl w:val="44C843DA"/>
@@ -3218,7 +3619,93 @@
       </w:pPr>
     </w:lvl>
   </w:abstractNum>
-  <w:abstractNum w:abstractNumId="9" w15:restartNumberingAfterBreak="0">
+  <w:abstractNum w:abstractNumId="10" w15:restartNumberingAfterBreak="0">
+    <w:nsid w:val="28E466BA"/>
+    <w:multiLevelType w:val="hybridMultilevel"/>
+    <w:tmpl w:val="DA28D474"/>
+    <w:lvl w:ilvl="0" w:tplc="40090013">
+      <w:start w:val="1"/>
+      <w:numFmt w:val="upperRoman"/>
+      <w:lvlText w:val="%1."/>
+      <w:lvlJc w:val="right"/>
+      <w:pPr>
+        <w:ind w:left="1440" w:hanging="360"/>
+      </w:pPr>
+    </w:lvl>
+    <w:lvl w:ilvl="1" w:tplc="40090019" w:tentative="1">
+      <w:start w:val="1"/>
+      <w:numFmt w:val="lowerLetter"/>
+      <w:lvlText w:val="%2."/>
+      <w:lvlJc w:val="left"/>
+      <w:pPr>
+        <w:ind w:left="2160" w:hanging="360"/>
+      </w:pPr>
+    </w:lvl>
+    <w:lvl w:ilvl="2" w:tplc="4009001B" w:tentative="1">
+      <w:start w:val="1"/>
+      <w:numFmt w:val="lowerRoman"/>
+      <w:lvlText w:val="%3."/>
+      <w:lvlJc w:val="right"/>
+      <w:pPr>
+        <w:ind w:left="2880" w:hanging="180"/>
+      </w:pPr>
+    </w:lvl>
+    <w:lvl w:ilvl="3" w:tplc="4009000F" w:tentative="1">
+      <w:start w:val="1"/>
+      <w:numFmt w:val="decimal"/>
+      <w:lvlText w:val="%4."/>
+      <w:lvlJc w:val="left"/>
+      <w:pPr>
+        <w:ind w:left="3600" w:hanging="360"/>
+      </w:pPr>
+    </w:lvl>
+    <w:lvl w:ilvl="4" w:tplc="40090019" w:tentative="1">
+      <w:start w:val="1"/>
+      <w:numFmt w:val="lowerLetter"/>
+      <w:lvlText w:val="%5."/>
+      <w:lvlJc w:val="left"/>
+      <w:pPr>
+        <w:ind w:left="4320" w:hanging="360"/>
+      </w:pPr>
+    </w:lvl>
+    <w:lvl w:ilvl="5" w:tplc="4009001B" w:tentative="1">
+      <w:start w:val="1"/>
+      <w:numFmt w:val="lowerRoman"/>
+      <w:lvlText w:val="%6."/>
+      <w:lvlJc w:val="right"/>
+      <w:pPr>
+        <w:ind w:left="5040" w:hanging="180"/>
+      </w:pPr>
+    </w:lvl>
+    <w:lvl w:ilvl="6" w:tplc="4009000F" w:tentative="1">
+      <w:start w:val="1"/>
+      <w:numFmt w:val="decimal"/>
+      <w:lvlText w:val="%7."/>
+      <w:lvlJc w:val="left"/>
+      <w:pPr>
+        <w:ind w:left="5760" w:hanging="360"/>
+      </w:pPr>
+    </w:lvl>
+    <w:lvl w:ilvl="7" w:tplc="40090019" w:tentative="1">
+      <w:start w:val="1"/>
+      <w:numFmt w:val="lowerLetter"/>
+      <w:lvlText w:val="%8."/>
+      <w:lvlJc w:val="left"/>
+      <w:pPr>
+        <w:ind w:left="6480" w:hanging="360"/>
+      </w:pPr>
+    </w:lvl>
+    <w:lvl w:ilvl="8" w:tplc="4009001B" w:tentative="1">
+      <w:start w:val="1"/>
+      <w:numFmt w:val="lowerRoman"/>
+      <w:lvlText w:val="%9."/>
+      <w:lvlJc w:val="right"/>
+      <w:pPr>
+        <w:ind w:left="7200" w:hanging="180"/>
+      </w:pPr>
+    </w:lvl>
+  </w:abstractNum>
+  <w:abstractNum w:abstractNumId="11" w15:restartNumberingAfterBreak="0">
     <w:nsid w:val="31542BAE"/>
     <w:multiLevelType w:val="hybridMultilevel"/>
     <w:tmpl w:val="B72A5384"/>
@@ -3304,7 +3791,7 @@
       </w:pPr>
     </w:lvl>
   </w:abstractNum>
-  <w:abstractNum w:abstractNumId="10" w15:restartNumberingAfterBreak="0">
+  <w:abstractNum w:abstractNumId="12" w15:restartNumberingAfterBreak="0">
     <w:nsid w:val="375E4D12"/>
     <w:multiLevelType w:val="hybridMultilevel"/>
     <w:tmpl w:val="782C944A"/>
@@ -3390,7 +3877,7 @@
       </w:pPr>
     </w:lvl>
   </w:abstractNum>
-  <w:abstractNum w:abstractNumId="11" w15:restartNumberingAfterBreak="0">
+  <w:abstractNum w:abstractNumId="13" w15:restartNumberingAfterBreak="0">
     <w:nsid w:val="3A022A27"/>
     <w:multiLevelType w:val="hybridMultilevel"/>
     <w:tmpl w:val="9B4C2524"/>
@@ -3476,7 +3963,7 @@
       </w:pPr>
     </w:lvl>
   </w:abstractNum>
-  <w:abstractNum w:abstractNumId="12" w15:restartNumberingAfterBreak="0">
+  <w:abstractNum w:abstractNumId="14" w15:restartNumberingAfterBreak="0">
     <w:nsid w:val="3D4E19F6"/>
     <w:multiLevelType w:val="hybridMultilevel"/>
     <w:tmpl w:val="4A02B780"/>
@@ -3562,7 +4049,7 @@
       </w:pPr>
     </w:lvl>
   </w:abstractNum>
-  <w:abstractNum w:abstractNumId="13" w15:restartNumberingAfterBreak="0">
+  <w:abstractNum w:abstractNumId="15" w15:restartNumberingAfterBreak="0">
     <w:nsid w:val="415634C6"/>
     <w:multiLevelType w:val="hybridMultilevel"/>
     <w:tmpl w:val="7D8A77D0"/>
@@ -3648,7 +4135,7 @@
       </w:pPr>
     </w:lvl>
   </w:abstractNum>
-  <w:abstractNum w:abstractNumId="14" w15:restartNumberingAfterBreak="0">
+  <w:abstractNum w:abstractNumId="16" w15:restartNumberingAfterBreak="0">
     <w:nsid w:val="475268A7"/>
     <w:multiLevelType w:val="hybridMultilevel"/>
     <w:tmpl w:val="9168A4FE"/>
@@ -3734,7 +4221,7 @@
       </w:pPr>
     </w:lvl>
   </w:abstractNum>
-  <w:abstractNum w:abstractNumId="15" w15:restartNumberingAfterBreak="0">
+  <w:abstractNum w:abstractNumId="17" w15:restartNumberingAfterBreak="0">
     <w:nsid w:val="49BC7994"/>
     <w:multiLevelType w:val="hybridMultilevel"/>
     <w:tmpl w:val="F17CA7B2"/>
@@ -3820,7 +4307,7 @@
       </w:pPr>
     </w:lvl>
   </w:abstractNum>
-  <w:abstractNum w:abstractNumId="16" w15:restartNumberingAfterBreak="0">
+  <w:abstractNum w:abstractNumId="18" w15:restartNumberingAfterBreak="0">
     <w:nsid w:val="4C563948"/>
     <w:multiLevelType w:val="hybridMultilevel"/>
     <w:tmpl w:val="9168A4FE"/>
@@ -3906,7 +4393,7 @@
       </w:pPr>
     </w:lvl>
   </w:abstractNum>
-  <w:abstractNum w:abstractNumId="17" w15:restartNumberingAfterBreak="0">
+  <w:abstractNum w:abstractNumId="19" w15:restartNumberingAfterBreak="0">
     <w:nsid w:val="552373D5"/>
     <w:multiLevelType w:val="hybridMultilevel"/>
     <w:tmpl w:val="FBC2C3B6"/>
@@ -3992,7 +4479,7 @@
       </w:pPr>
     </w:lvl>
   </w:abstractNum>
-  <w:abstractNum w:abstractNumId="18" w15:restartNumberingAfterBreak="0">
+  <w:abstractNum w:abstractNumId="20" w15:restartNumberingAfterBreak="0">
     <w:nsid w:val="58A3359B"/>
     <w:multiLevelType w:val="hybridMultilevel"/>
     <w:tmpl w:val="74BA9BA0"/>
@@ -4078,7 +4565,7 @@
       </w:pPr>
     </w:lvl>
   </w:abstractNum>
-  <w:abstractNum w:abstractNumId="19" w15:restartNumberingAfterBreak="0">
+  <w:abstractNum w:abstractNumId="21" w15:restartNumberingAfterBreak="0">
     <w:nsid w:val="58DF18D1"/>
     <w:multiLevelType w:val="hybridMultilevel"/>
     <w:tmpl w:val="8AA43D70"/>
@@ -4164,7 +4651,7 @@
       </w:pPr>
     </w:lvl>
   </w:abstractNum>
-  <w:abstractNum w:abstractNumId="20" w15:restartNumberingAfterBreak="0">
+  <w:abstractNum w:abstractNumId="22" w15:restartNumberingAfterBreak="0">
     <w:nsid w:val="5DA0191E"/>
     <w:multiLevelType w:val="hybridMultilevel"/>
     <w:tmpl w:val="8068A580"/>
@@ -4250,7 +4737,7 @@
       </w:pPr>
     </w:lvl>
   </w:abstractNum>
-  <w:abstractNum w:abstractNumId="21" w15:restartNumberingAfterBreak="0">
+  <w:abstractNum w:abstractNumId="23" w15:restartNumberingAfterBreak="0">
     <w:nsid w:val="60393ECA"/>
     <w:multiLevelType w:val="hybridMultilevel"/>
     <w:tmpl w:val="FF1A543A"/>
@@ -4336,7 +4823,7 @@
       </w:pPr>
     </w:lvl>
   </w:abstractNum>
-  <w:abstractNum w:abstractNumId="22" w15:restartNumberingAfterBreak="0">
+  <w:abstractNum w:abstractNumId="24" w15:restartNumberingAfterBreak="0">
     <w:nsid w:val="666213DD"/>
     <w:multiLevelType w:val="hybridMultilevel"/>
     <w:tmpl w:val="782C944A"/>
@@ -4422,7 +4909,7 @@
       </w:pPr>
     </w:lvl>
   </w:abstractNum>
-  <w:abstractNum w:abstractNumId="23" w15:restartNumberingAfterBreak="0">
+  <w:abstractNum w:abstractNumId="25" w15:restartNumberingAfterBreak="0">
     <w:nsid w:val="6E6E32C7"/>
     <w:multiLevelType w:val="hybridMultilevel"/>
     <w:tmpl w:val="72E05788"/>
@@ -4508,7 +4995,7 @@
       </w:pPr>
     </w:lvl>
   </w:abstractNum>
-  <w:abstractNum w:abstractNumId="24" w15:restartNumberingAfterBreak="0">
+  <w:abstractNum w:abstractNumId="26" w15:restartNumberingAfterBreak="0">
     <w:nsid w:val="71244D75"/>
     <w:multiLevelType w:val="hybridMultilevel"/>
     <w:tmpl w:val="6F964C3A"/>
@@ -4594,7 +5081,7 @@
       </w:pPr>
     </w:lvl>
   </w:abstractNum>
-  <w:abstractNum w:abstractNumId="25" w15:restartNumberingAfterBreak="0">
+  <w:abstractNum w:abstractNumId="27" w15:restartNumberingAfterBreak="0">
     <w:nsid w:val="741B117D"/>
     <w:multiLevelType w:val="hybridMultilevel"/>
     <w:tmpl w:val="50C62076"/>
@@ -4680,7 +5167,7 @@
       </w:pPr>
     </w:lvl>
   </w:abstractNum>
-  <w:abstractNum w:abstractNumId="26" w15:restartNumberingAfterBreak="0">
+  <w:abstractNum w:abstractNumId="28" w15:restartNumberingAfterBreak="0">
     <w:nsid w:val="7B3A3929"/>
     <w:multiLevelType w:val="hybridMultilevel"/>
     <w:tmpl w:val="D3D8BB40"/>
@@ -4769,7 +5256,7 @@
       </w:pPr>
     </w:lvl>
   </w:abstractNum>
-  <w:abstractNum w:abstractNumId="27" w15:restartNumberingAfterBreak="0">
+  <w:abstractNum w:abstractNumId="29" w15:restartNumberingAfterBreak="0">
     <w:nsid w:val="7CD13080"/>
     <w:multiLevelType w:val="hybridMultilevel"/>
     <w:tmpl w:val="D012E470"/>
@@ -4856,7 +5343,7 @@
     </w:lvl>
   </w:abstractNum>
   <w:num w:numId="1">
-    <w:abstractNumId w:val="26"/>
+    <w:abstractNumId w:val="28"/>
   </w:num>
   <w:num w:numId="2">
     <w:abstractNumId w:val="4"/>
@@ -4865,58 +5352,58 @@
     <w:abstractNumId w:val="2"/>
   </w:num>
   <w:num w:numId="4">
-    <w:abstractNumId w:val="12"/>
+    <w:abstractNumId w:val="14"/>
   </w:num>
   <w:num w:numId="5">
-    <w:abstractNumId w:val="8"/>
+    <w:abstractNumId w:val="9"/>
   </w:num>
   <w:num w:numId="6">
-    <w:abstractNumId w:val="16"/>
+    <w:abstractNumId w:val="18"/>
   </w:num>
   <w:num w:numId="7">
-    <w:abstractNumId w:val="25"/>
+    <w:abstractNumId w:val="27"/>
   </w:num>
   <w:num w:numId="8">
     <w:abstractNumId w:val="0"/>
   </w:num>
   <w:num w:numId="9">
-    <w:abstractNumId w:val="7"/>
+    <w:abstractNumId w:val="8"/>
   </w:num>
   <w:num w:numId="10">
-    <w:abstractNumId w:val="15"/>
+    <w:abstractNumId w:val="17"/>
   </w:num>
   <w:num w:numId="11">
-    <w:abstractNumId w:val="21"/>
+    <w:abstractNumId w:val="23"/>
   </w:num>
   <w:num w:numId="12">
-    <w:abstractNumId w:val="13"/>
+    <w:abstractNumId w:val="15"/>
   </w:num>
   <w:num w:numId="13">
     <w:abstractNumId w:val="5"/>
   </w:num>
   <w:num w:numId="14">
-    <w:abstractNumId w:val="20"/>
+    <w:abstractNumId w:val="22"/>
   </w:num>
   <w:num w:numId="15">
     <w:abstractNumId w:val="3"/>
   </w:num>
   <w:num w:numId="16">
-    <w:abstractNumId w:val="11"/>
+    <w:abstractNumId w:val="13"/>
   </w:num>
   <w:num w:numId="17">
-    <w:abstractNumId w:val="18"/>
+    <w:abstractNumId w:val="20"/>
   </w:num>
   <w:num w:numId="18">
-    <w:abstractNumId w:val="23"/>
+    <w:abstractNumId w:val="25"/>
   </w:num>
   <w:num w:numId="19">
+    <w:abstractNumId w:val="26"/>
+  </w:num>
+  <w:num w:numId="20">
     <w:abstractNumId w:val="24"/>
   </w:num>
-  <w:num w:numId="20">
-    <w:abstractNumId w:val="22"/>
-  </w:num>
   <w:num w:numId="21">
-    <w:abstractNumId w:val="19"/>
+    <w:abstractNumId w:val="21"/>
   </w:num>
   <w:num w:numId="22">
     <w:abstractNumId w:val="1"/>
@@ -4925,19 +5412,25 @@
     <w:abstractNumId w:val="6"/>
   </w:num>
   <w:num w:numId="24">
+    <w:abstractNumId w:val="12"/>
+  </w:num>
+  <w:num w:numId="25">
+    <w:abstractNumId w:val="19"/>
+  </w:num>
+  <w:num w:numId="26">
+    <w:abstractNumId w:val="16"/>
+  </w:num>
+  <w:num w:numId="27">
+    <w:abstractNumId w:val="11"/>
+  </w:num>
+  <w:num w:numId="28">
+    <w:abstractNumId w:val="29"/>
+  </w:num>
+  <w:num w:numId="29">
     <w:abstractNumId w:val="10"/>
   </w:num>
-  <w:num w:numId="25">
-    <w:abstractNumId w:val="17"/>
-  </w:num>
-  <w:num w:numId="26">
-    <w:abstractNumId w:val="14"/>
-  </w:num>
-  <w:num w:numId="27">
-    <w:abstractNumId w:val="9"/>
-  </w:num>
-  <w:num w:numId="28">
-    <w:abstractNumId w:val="27"/>
+  <w:num w:numId="30">
+    <w:abstractNumId w:val="7"/>
   </w:num>
 </w:numbering>
 </file>

--- a/test1.docx
+++ b/test1.docx
@@ -35,7 +35,7 @@
           <w:sz w:val="40"/>
           <w:szCs w:val="28"/>
         </w:rPr>
-        <w:t>Analytical Reasoning</w:t>
+        <w:t>Blood Relations-</w:t>
       </w:r>
       <w:r>
         <w:rPr>
@@ -43,7 +43,7 @@
           <w:sz w:val="40"/>
           <w:szCs w:val="28"/>
         </w:rPr>
-        <w:t>-</w:t>
+        <w:t xml:space="preserve"> </w:t>
       </w:r>
       <w:r>
         <w:rPr>
@@ -51,2698 +51,2383 @@
           <w:sz w:val="40"/>
           <w:szCs w:val="28"/>
         </w:rPr>
+        <w:t>test 1</w:t>
+      </w:r>
+      <w:r>
+        <w:rPr>
+          <w:b/>
+          <w:sz w:val="40"/>
+          <w:szCs w:val="28"/>
+        </w:rPr>
+        <w:t xml:space="preserve"> – Aditya Jain</w:t>
+      </w:r>
+    </w:p>
+    <w:p>
+      <w:pPr>
+        <w:rPr>
+          <w:b/>
+          <w:sz w:val="28"/>
+          <w:szCs w:val="28"/>
+        </w:rPr>
+      </w:pPr>
+    </w:p>
+    <w:p>
+      <w:pPr>
+        <w:rPr>
+          <w:b/>
+          <w:sz w:val="28"/>
+          <w:szCs w:val="28"/>
+        </w:rPr>
+      </w:pPr>
+    </w:p>
+    <w:p>
+      <w:pPr>
+        <w:rPr>
+          <w:b/>
+          <w:sz w:val="28"/>
+          <w:szCs w:val="28"/>
+        </w:rPr>
+      </w:pPr>
+      <w:r>
+        <w:rPr>
+          <w:b/>
+          <w:sz w:val="28"/>
+          <w:szCs w:val="28"/>
+        </w:rPr>
+        <w:t>Read the following information carefully and answer the questions given below:</w:t>
+      </w:r>
+    </w:p>
+    <w:p>
+      <w:pPr>
+        <w:rPr>
+          <w:b/>
+          <w:sz w:val="28"/>
+          <w:szCs w:val="28"/>
+        </w:rPr>
+      </w:pPr>
+    </w:p>
+    <w:p>
+      <w:pPr>
+        <w:pStyle w:val="ListParagraph"/>
+        <w:numPr>
+          <w:ilvl w:val="0"/>
+          <w:numId w:val="23"/>
+        </w:numPr>
+        <w:rPr>
+          <w:b/>
+          <w:sz w:val="28"/>
+          <w:szCs w:val="28"/>
+        </w:rPr>
+      </w:pPr>
+      <w:r>
+        <w:rPr>
+          <w:b/>
+          <w:sz w:val="28"/>
+          <w:szCs w:val="28"/>
+        </w:rPr>
+        <w:t>A, B, C, D, E and F are six members of a family.</w:t>
+      </w:r>
+    </w:p>
+    <w:p>
+      <w:pPr>
+        <w:pStyle w:val="ListParagraph"/>
+        <w:numPr>
+          <w:ilvl w:val="0"/>
+          <w:numId w:val="23"/>
+        </w:numPr>
+        <w:rPr>
+          <w:b/>
+          <w:sz w:val="28"/>
+          <w:szCs w:val="28"/>
+        </w:rPr>
+      </w:pPr>
+      <w:r>
+        <w:rPr>
+          <w:b/>
+          <w:sz w:val="28"/>
+          <w:szCs w:val="28"/>
+        </w:rPr>
+        <w:t>One couple has parents and their children in the family</w:t>
+      </w:r>
+    </w:p>
+    <w:p>
+      <w:pPr>
+        <w:pStyle w:val="ListParagraph"/>
+        <w:numPr>
+          <w:ilvl w:val="0"/>
+          <w:numId w:val="23"/>
+        </w:numPr>
+        <w:rPr>
+          <w:b/>
+          <w:sz w:val="28"/>
+          <w:szCs w:val="28"/>
+        </w:rPr>
+      </w:pPr>
+      <w:r>
+        <w:rPr>
+          <w:b/>
+          <w:sz w:val="28"/>
+          <w:szCs w:val="28"/>
+        </w:rPr>
+        <w:t>A is the son of C and E is the daughter of A</w:t>
+      </w:r>
+    </w:p>
+    <w:p>
+      <w:pPr>
+        <w:pStyle w:val="ListParagraph"/>
+        <w:numPr>
+          <w:ilvl w:val="0"/>
+          <w:numId w:val="23"/>
+        </w:numPr>
+        <w:rPr>
+          <w:b/>
+          <w:sz w:val="28"/>
+          <w:szCs w:val="28"/>
+        </w:rPr>
+      </w:pPr>
+      <w:r>
+        <w:rPr>
+          <w:b/>
+          <w:sz w:val="28"/>
+          <w:szCs w:val="28"/>
+        </w:rPr>
+        <w:t>D is the daughter of F who is the mother of E</w:t>
+      </w:r>
+    </w:p>
+    <w:p>
+      <w:pPr>
+        <w:pStyle w:val="ListParagraph"/>
+        <w:numPr>
+          <w:ilvl w:val="0"/>
+          <w:numId w:val="23"/>
+        </w:numPr>
+        <w:rPr>
+          <w:b/>
+          <w:sz w:val="28"/>
+          <w:szCs w:val="28"/>
+        </w:rPr>
+      </w:pPr>
+      <w:r>
+        <w:rPr>
+          <w:b/>
+          <w:sz w:val="28"/>
+          <w:szCs w:val="28"/>
+        </w:rPr>
+        <w:t>B is the mother of F</w:t>
+      </w:r>
+    </w:p>
+    <w:p>
+      <w:pPr>
+        <w:rPr>
+          <w:b/>
+          <w:sz w:val="28"/>
+          <w:szCs w:val="28"/>
+          <w:u w:val="single"/>
+        </w:rPr>
+      </w:pPr>
+      <w:r>
+        <w:rPr>
+          <w:b/>
+          <w:sz w:val="28"/>
+          <w:szCs w:val="28"/>
+          <w:u w:val="single"/>
+        </w:rPr>
+        <w:t>Questions:</w:t>
+      </w:r>
+    </w:p>
+    <w:p>
+      <w:pPr>
+        <w:pStyle w:val="ListParagraph"/>
+        <w:numPr>
+          <w:ilvl w:val="0"/>
+          <w:numId w:val="1"/>
+        </w:numPr>
+        <w:rPr>
+          <w:b/>
+          <w:sz w:val="28"/>
+          <w:szCs w:val="28"/>
+        </w:rPr>
+      </w:pPr>
+      <w:r>
+        <w:rPr>
+          <w:b/>
+          <w:sz w:val="28"/>
+          <w:szCs w:val="28"/>
+        </w:rPr>
+        <w:t>Who are the male members in the family?</w:t>
+      </w:r>
+    </w:p>
+    <w:p>
+      <w:pPr>
+        <w:pStyle w:val="ListParagraph"/>
+        <w:rPr>
+          <w:b/>
+          <w:sz w:val="28"/>
+          <w:szCs w:val="28"/>
+        </w:rPr>
+      </w:pPr>
+    </w:p>
+    <w:p>
+      <w:pPr>
+        <w:pStyle w:val="ListParagraph"/>
+        <w:numPr>
+          <w:ilvl w:val="0"/>
+          <w:numId w:val="19"/>
+        </w:numPr>
+        <w:rPr>
+          <w:b/>
+          <w:sz w:val="28"/>
+          <w:szCs w:val="28"/>
+        </w:rPr>
+      </w:pPr>
+      <w:proofErr w:type="gramStart"/>
+      <w:r>
+        <w:rPr>
+          <w:b/>
+          <w:sz w:val="28"/>
+          <w:szCs w:val="28"/>
+        </w:rPr>
+        <w:t>A</w:t>
+      </w:r>
+      <w:proofErr w:type="gramEnd"/>
+      <w:r>
+        <w:rPr>
+          <w:b/>
+          <w:sz w:val="28"/>
+          <w:szCs w:val="28"/>
+        </w:rPr>
+        <w:t xml:space="preserve"> and C</w:t>
+      </w:r>
+    </w:p>
+    <w:p>
+      <w:pPr>
+        <w:pStyle w:val="ListParagraph"/>
+        <w:numPr>
+          <w:ilvl w:val="0"/>
+          <w:numId w:val="19"/>
+        </w:numPr>
+        <w:rPr>
+          <w:sz w:val="28"/>
+          <w:szCs w:val="28"/>
+        </w:rPr>
+      </w:pPr>
+      <w:r>
+        <w:rPr>
+          <w:sz w:val="28"/>
+          <w:szCs w:val="28"/>
+        </w:rPr>
+        <w:t>C and F</w:t>
+      </w:r>
+    </w:p>
+    <w:p>
+      <w:pPr>
+        <w:pStyle w:val="ListParagraph"/>
+        <w:numPr>
+          <w:ilvl w:val="0"/>
+          <w:numId w:val="19"/>
+        </w:numPr>
+        <w:rPr>
+          <w:sz w:val="28"/>
+          <w:szCs w:val="28"/>
+        </w:rPr>
+      </w:pPr>
+      <w:r>
+        <w:rPr>
+          <w:sz w:val="28"/>
+          <w:szCs w:val="28"/>
+        </w:rPr>
+        <w:t>A, B, E</w:t>
+      </w:r>
+    </w:p>
+    <w:p>
+      <w:pPr>
+        <w:pStyle w:val="ListParagraph"/>
+        <w:numPr>
+          <w:ilvl w:val="0"/>
+          <w:numId w:val="19"/>
+        </w:numPr>
+        <w:rPr>
+          <w:sz w:val="28"/>
+          <w:szCs w:val="28"/>
+        </w:rPr>
+      </w:pPr>
+      <w:r>
+        <w:rPr>
+          <w:sz w:val="28"/>
+          <w:szCs w:val="28"/>
+        </w:rPr>
+        <w:t>A, B, D</w:t>
+      </w:r>
+    </w:p>
+    <w:p>
+      <w:pPr>
+        <w:rPr>
+          <w:b/>
+          <w:sz w:val="28"/>
+          <w:szCs w:val="28"/>
+        </w:rPr>
+      </w:pPr>
+    </w:p>
+    <w:p>
+      <w:pPr>
+        <w:pStyle w:val="ListParagraph"/>
+        <w:numPr>
+          <w:ilvl w:val="0"/>
+          <w:numId w:val="1"/>
+        </w:numPr>
+        <w:rPr>
+          <w:b/>
+          <w:sz w:val="28"/>
+          <w:szCs w:val="28"/>
+        </w:rPr>
+      </w:pPr>
+      <w:r>
+        <w:rPr>
+          <w:b/>
+          <w:sz w:val="28"/>
+          <w:szCs w:val="28"/>
+        </w:rPr>
+        <w:t>Which of the following pairs is the parents of the children?</w:t>
+      </w:r>
+    </w:p>
+    <w:p>
+      <w:pPr>
+        <w:pStyle w:val="ListParagraph"/>
+        <w:rPr>
+          <w:b/>
+          <w:sz w:val="28"/>
+          <w:szCs w:val="28"/>
+        </w:rPr>
+      </w:pPr>
+    </w:p>
+    <w:p>
+      <w:pPr>
+        <w:pStyle w:val="ListParagraph"/>
+        <w:numPr>
+          <w:ilvl w:val="0"/>
+          <w:numId w:val="20"/>
+        </w:numPr>
+        <w:rPr>
+          <w:b/>
+          <w:sz w:val="28"/>
+          <w:szCs w:val="28"/>
+        </w:rPr>
+      </w:pPr>
+      <w:r>
+        <w:rPr>
+          <w:b/>
+          <w:sz w:val="28"/>
+          <w:szCs w:val="28"/>
+        </w:rPr>
+        <w:t>BC</w:t>
+      </w:r>
+    </w:p>
+    <w:p>
+      <w:pPr>
+        <w:pStyle w:val="ListParagraph"/>
+        <w:numPr>
+          <w:ilvl w:val="0"/>
+          <w:numId w:val="20"/>
+        </w:numPr>
+        <w:rPr>
+          <w:sz w:val="28"/>
+          <w:szCs w:val="28"/>
+        </w:rPr>
+      </w:pPr>
+      <w:r>
+        <w:rPr>
+          <w:sz w:val="28"/>
+          <w:szCs w:val="28"/>
+        </w:rPr>
+        <w:t>CF</w:t>
+      </w:r>
+    </w:p>
+    <w:p>
+      <w:pPr>
+        <w:pStyle w:val="ListParagraph"/>
+        <w:numPr>
+          <w:ilvl w:val="0"/>
+          <w:numId w:val="20"/>
+        </w:numPr>
+        <w:rPr>
+          <w:sz w:val="28"/>
+          <w:szCs w:val="28"/>
+        </w:rPr>
+      </w:pPr>
+      <w:r>
+        <w:rPr>
+          <w:sz w:val="28"/>
+          <w:szCs w:val="28"/>
+        </w:rPr>
+        <w:t>BF</w:t>
+      </w:r>
+    </w:p>
+    <w:p>
+      <w:pPr>
+        <w:pStyle w:val="ListParagraph"/>
+        <w:numPr>
+          <w:ilvl w:val="0"/>
+          <w:numId w:val="20"/>
+        </w:numPr>
+        <w:rPr>
+          <w:sz w:val="28"/>
+          <w:szCs w:val="28"/>
+        </w:rPr>
+      </w:pPr>
+      <w:r>
+        <w:rPr>
+          <w:sz w:val="28"/>
+          <w:szCs w:val="28"/>
+        </w:rPr>
+        <w:t>Cannot be determined</w:t>
+      </w:r>
+    </w:p>
+    <w:p>
+      <w:pPr>
+        <w:pStyle w:val="ListParagraph"/>
+        <w:ind w:left="2160"/>
+        <w:rPr>
+          <w:b/>
+          <w:sz w:val="28"/>
+          <w:szCs w:val="28"/>
+        </w:rPr>
+      </w:pPr>
+    </w:p>
+    <w:p>
+      <w:pPr>
+        <w:rPr>
+          <w:sz w:val="28"/>
+          <w:szCs w:val="28"/>
+        </w:rPr>
+      </w:pPr>
+    </w:p>
+    <w:p>
+      <w:pPr>
+        <w:pStyle w:val="ListParagraph"/>
+        <w:numPr>
+          <w:ilvl w:val="0"/>
+          <w:numId w:val="1"/>
+        </w:numPr>
+        <w:rPr>
+          <w:b/>
+          <w:sz w:val="28"/>
+          <w:szCs w:val="28"/>
+        </w:rPr>
+      </w:pPr>
+      <w:r>
+        <w:rPr>
+          <w:b/>
+          <w:sz w:val="28"/>
+          <w:szCs w:val="28"/>
+        </w:rPr>
+        <w:t>Which of the following pairs is the parents of the couples?</w:t>
+      </w:r>
+    </w:p>
+    <w:p>
+      <w:pPr>
+        <w:pStyle w:val="ListParagraph"/>
+        <w:rPr>
+          <w:b/>
+          <w:sz w:val="28"/>
+          <w:szCs w:val="28"/>
+        </w:rPr>
+      </w:pPr>
+    </w:p>
+    <w:p>
+      <w:pPr>
+        <w:pStyle w:val="ListParagraph"/>
+        <w:numPr>
+          <w:ilvl w:val="0"/>
+          <w:numId w:val="24"/>
+        </w:numPr>
+        <w:rPr>
+          <w:sz w:val="28"/>
+          <w:szCs w:val="28"/>
+        </w:rPr>
+      </w:pPr>
+      <w:r>
+        <w:rPr>
+          <w:sz w:val="28"/>
+          <w:szCs w:val="28"/>
+        </w:rPr>
+        <w:t>CF</w:t>
+      </w:r>
+    </w:p>
+    <w:p>
+      <w:pPr>
+        <w:pStyle w:val="ListParagraph"/>
+        <w:numPr>
+          <w:ilvl w:val="0"/>
+          <w:numId w:val="24"/>
+        </w:numPr>
+        <w:rPr>
+          <w:sz w:val="28"/>
+          <w:szCs w:val="28"/>
+        </w:rPr>
+      </w:pPr>
+      <w:r>
+        <w:rPr>
+          <w:sz w:val="28"/>
+          <w:szCs w:val="28"/>
+        </w:rPr>
+        <w:t>BF</w:t>
+      </w:r>
+    </w:p>
+    <w:p>
+      <w:pPr>
+        <w:pStyle w:val="ListParagraph"/>
+        <w:numPr>
+          <w:ilvl w:val="0"/>
+          <w:numId w:val="24"/>
+        </w:numPr>
+        <w:rPr>
+          <w:b/>
+          <w:sz w:val="28"/>
+          <w:szCs w:val="28"/>
+        </w:rPr>
+      </w:pPr>
+      <w:r>
+        <w:rPr>
+          <w:b/>
+          <w:sz w:val="28"/>
+          <w:szCs w:val="28"/>
+        </w:rPr>
+        <w:t>BC</w:t>
+      </w:r>
+    </w:p>
+    <w:p>
+      <w:pPr>
+        <w:pStyle w:val="ListParagraph"/>
+        <w:ind w:left="2160"/>
+        <w:rPr>
+          <w:sz w:val="28"/>
+          <w:szCs w:val="28"/>
+        </w:rPr>
+      </w:pPr>
+    </w:p>
+    <w:p>
+      <w:pPr>
+        <w:pStyle w:val="ListParagraph"/>
+        <w:numPr>
+          <w:ilvl w:val="0"/>
+          <w:numId w:val="24"/>
+        </w:numPr>
+        <w:rPr>
+          <w:sz w:val="28"/>
+          <w:szCs w:val="28"/>
+        </w:rPr>
+      </w:pPr>
+      <w:r>
+        <w:rPr>
+          <w:sz w:val="28"/>
+          <w:szCs w:val="28"/>
+        </w:rPr>
+        <w:t>AB</w:t>
+      </w:r>
+    </w:p>
+    <w:p>
+      <w:pPr>
+        <w:rPr>
+          <w:sz w:val="28"/>
+          <w:szCs w:val="28"/>
+        </w:rPr>
+      </w:pPr>
+    </w:p>
+    <w:p>
+      <w:pPr>
+        <w:pStyle w:val="ListParagraph"/>
+        <w:numPr>
+          <w:ilvl w:val="0"/>
+          <w:numId w:val="1"/>
+        </w:numPr>
+        <w:rPr>
+          <w:b/>
+          <w:sz w:val="28"/>
+          <w:szCs w:val="28"/>
+        </w:rPr>
+      </w:pPr>
+      <w:r>
+        <w:rPr>
+          <w:b/>
+          <w:sz w:val="28"/>
+          <w:szCs w:val="28"/>
+        </w:rPr>
+        <w:t>How many female members are there in the family?</w:t>
+      </w:r>
+    </w:p>
+    <w:p>
+      <w:pPr>
+        <w:pStyle w:val="ListParagraph"/>
+        <w:rPr>
+          <w:b/>
+          <w:sz w:val="28"/>
+          <w:szCs w:val="28"/>
+        </w:rPr>
+      </w:pPr>
+    </w:p>
+    <w:p>
+      <w:pPr>
+        <w:pStyle w:val="ListParagraph"/>
+        <w:numPr>
+          <w:ilvl w:val="0"/>
+          <w:numId w:val="6"/>
+        </w:numPr>
+        <w:rPr>
+          <w:sz w:val="28"/>
+          <w:szCs w:val="28"/>
+        </w:rPr>
+      </w:pPr>
+      <w:r>
+        <w:rPr>
+          <w:sz w:val="28"/>
+          <w:szCs w:val="28"/>
+        </w:rPr>
+        <w:t>2</w:t>
+      </w:r>
+    </w:p>
+    <w:p>
+      <w:pPr>
+        <w:pStyle w:val="ListParagraph"/>
+        <w:numPr>
+          <w:ilvl w:val="0"/>
+          <w:numId w:val="6"/>
+        </w:numPr>
+        <w:rPr>
+          <w:sz w:val="28"/>
+          <w:szCs w:val="28"/>
+        </w:rPr>
+      </w:pPr>
+      <w:r>
+        <w:rPr>
+          <w:sz w:val="28"/>
+          <w:szCs w:val="28"/>
+        </w:rPr>
+        <w:t>3</w:t>
+      </w:r>
+    </w:p>
+    <w:p>
+      <w:pPr>
+        <w:pStyle w:val="ListParagraph"/>
+        <w:numPr>
+          <w:ilvl w:val="0"/>
+          <w:numId w:val="6"/>
+        </w:numPr>
+        <w:rPr>
+          <w:b/>
+          <w:sz w:val="28"/>
+          <w:szCs w:val="28"/>
+        </w:rPr>
+      </w:pPr>
+      <w:r>
+        <w:rPr>
+          <w:b/>
+          <w:sz w:val="28"/>
+          <w:szCs w:val="28"/>
+        </w:rPr>
+        <w:t>4</w:t>
+      </w:r>
+    </w:p>
+    <w:p>
+      <w:pPr>
+        <w:pStyle w:val="ListParagraph"/>
+        <w:numPr>
+          <w:ilvl w:val="0"/>
+          <w:numId w:val="6"/>
+        </w:numPr>
+        <w:rPr>
+          <w:sz w:val="28"/>
+          <w:szCs w:val="28"/>
+        </w:rPr>
+      </w:pPr>
+      <w:r>
+        <w:rPr>
+          <w:sz w:val="28"/>
+          <w:szCs w:val="28"/>
+        </w:rPr>
+        <w:t>5</w:t>
+      </w:r>
+    </w:p>
+    <w:p>
+      <w:pPr>
+        <w:rPr>
+          <w:sz w:val="28"/>
+          <w:szCs w:val="28"/>
+        </w:rPr>
+      </w:pPr>
+    </w:p>
+    <w:p>
+      <w:pPr>
+        <w:rPr>
+          <w:sz w:val="28"/>
+          <w:szCs w:val="28"/>
+        </w:rPr>
+      </w:pPr>
+    </w:p>
+    <w:p>
+      <w:pPr>
+        <w:pStyle w:val="ListParagraph"/>
+        <w:numPr>
+          <w:ilvl w:val="0"/>
+          <w:numId w:val="1"/>
+        </w:numPr>
+        <w:rPr>
+          <w:b/>
+          <w:sz w:val="28"/>
+          <w:szCs w:val="28"/>
+        </w:rPr>
+      </w:pPr>
+      <w:r>
+        <w:rPr>
+          <w:b/>
+          <w:sz w:val="28"/>
+          <w:szCs w:val="28"/>
+        </w:rPr>
+        <w:t>What relationship D and E bear to each other?</w:t>
+      </w:r>
+    </w:p>
+    <w:p>
+      <w:pPr>
+        <w:pStyle w:val="ListParagraph"/>
+        <w:rPr>
+          <w:b/>
+          <w:sz w:val="28"/>
+          <w:szCs w:val="28"/>
+        </w:rPr>
+      </w:pPr>
+    </w:p>
+    <w:p>
+      <w:pPr>
+        <w:pStyle w:val="ListParagraph"/>
+        <w:numPr>
+          <w:ilvl w:val="0"/>
+          <w:numId w:val="22"/>
+        </w:numPr>
+        <w:rPr>
+          <w:sz w:val="28"/>
+          <w:szCs w:val="28"/>
+        </w:rPr>
+      </w:pPr>
+      <w:r>
+        <w:rPr>
+          <w:sz w:val="28"/>
+          <w:szCs w:val="28"/>
+        </w:rPr>
+        <w:t>Sister and Brother</w:t>
+      </w:r>
+    </w:p>
+    <w:p>
+      <w:pPr>
+        <w:pStyle w:val="ListParagraph"/>
+        <w:numPr>
+          <w:ilvl w:val="0"/>
+          <w:numId w:val="22"/>
+        </w:numPr>
+        <w:rPr>
+          <w:sz w:val="28"/>
+          <w:szCs w:val="28"/>
+        </w:rPr>
+      </w:pPr>
+      <w:r>
+        <w:rPr>
+          <w:sz w:val="28"/>
+          <w:szCs w:val="28"/>
+        </w:rPr>
+        <w:t>Mother and Son</w:t>
+      </w:r>
+    </w:p>
+    <w:p>
+      <w:pPr>
+        <w:pStyle w:val="ListParagraph"/>
+        <w:numPr>
+          <w:ilvl w:val="0"/>
+          <w:numId w:val="22"/>
+        </w:numPr>
+        <w:rPr>
+          <w:sz w:val="28"/>
+          <w:szCs w:val="28"/>
+        </w:rPr>
+      </w:pPr>
+      <w:proofErr w:type="spellStart"/>
+      <w:r>
+        <w:rPr>
+          <w:sz w:val="28"/>
+          <w:szCs w:val="28"/>
+        </w:rPr>
+        <w:t>Grand mother</w:t>
+      </w:r>
+      <w:proofErr w:type="spellEnd"/>
+      <w:r>
+        <w:rPr>
+          <w:sz w:val="28"/>
+          <w:szCs w:val="28"/>
+        </w:rPr>
+        <w:t xml:space="preserve"> and grand Daughter</w:t>
+      </w:r>
+    </w:p>
+    <w:p>
+      <w:pPr>
+        <w:pStyle w:val="ListParagraph"/>
+        <w:numPr>
+          <w:ilvl w:val="0"/>
+          <w:numId w:val="22"/>
+        </w:numPr>
+        <w:rPr>
+          <w:sz w:val="28"/>
+          <w:szCs w:val="28"/>
+        </w:rPr>
+      </w:pPr>
+      <w:r>
+        <w:rPr>
+          <w:b/>
+          <w:sz w:val="28"/>
+          <w:szCs w:val="28"/>
+        </w:rPr>
+        <w:t>Both are sisters of each other</w:t>
+      </w:r>
+    </w:p>
+    <w:p>
+      <w:pPr>
+        <w:rPr>
+          <w:sz w:val="28"/>
+          <w:szCs w:val="28"/>
+        </w:rPr>
+      </w:pPr>
+    </w:p>
+    <w:p>
+      <w:pPr>
+        <w:rPr>
+          <w:b/>
+          <w:sz w:val="28"/>
+          <w:szCs w:val="28"/>
+        </w:rPr>
+      </w:pPr>
+      <w:r>
+        <w:rPr>
+          <w:b/>
+          <w:sz w:val="28"/>
+          <w:szCs w:val="28"/>
+        </w:rPr>
+        <w:t>Read the following information carefully and answer the questions given below:</w:t>
+      </w:r>
+    </w:p>
+    <w:p>
+      <w:pPr>
+        <w:rPr>
+          <w:b/>
+          <w:sz w:val="28"/>
+          <w:szCs w:val="28"/>
+        </w:rPr>
+      </w:pPr>
+    </w:p>
+    <w:p>
+      <w:pPr>
+        <w:rPr>
+          <w:b/>
+          <w:sz w:val="28"/>
+          <w:szCs w:val="28"/>
+        </w:rPr>
+      </w:pPr>
+      <w:r>
+        <w:rPr>
+          <w:b/>
+          <w:sz w:val="28"/>
+          <w:szCs w:val="28"/>
+        </w:rPr>
+        <w:t>The</w:t>
+      </w:r>
+      <w:r>
+        <w:rPr>
+          <w:b/>
+          <w:sz w:val="28"/>
+          <w:szCs w:val="28"/>
+        </w:rPr>
+        <w:t>re are 6 persons, A, B, C, D, E and F. C is the sister of F, B is the brother of E’s Husband. D is the father of A and grandfather of F. There are two fathers, three brothers and a mother in the group.</w:t>
+      </w:r>
+    </w:p>
+    <w:p>
+      <w:pPr>
+        <w:rPr>
+          <w:b/>
+          <w:sz w:val="28"/>
+          <w:szCs w:val="28"/>
+          <w:u w:val="single"/>
+        </w:rPr>
+      </w:pPr>
+      <w:r>
+        <w:rPr>
+          <w:b/>
+          <w:sz w:val="28"/>
+          <w:szCs w:val="28"/>
+          <w:u w:val="single"/>
+        </w:rPr>
+        <w:t>Questions:</w:t>
+      </w:r>
+    </w:p>
+    <w:p>
+      <w:pPr>
+        <w:pStyle w:val="ListParagraph"/>
+        <w:numPr>
+          <w:ilvl w:val="0"/>
+          <w:numId w:val="1"/>
+        </w:numPr>
+        <w:rPr>
+          <w:b/>
+          <w:sz w:val="28"/>
+          <w:szCs w:val="28"/>
+        </w:rPr>
+      </w:pPr>
+      <w:r>
+        <w:rPr>
+          <w:b/>
+          <w:sz w:val="28"/>
+          <w:szCs w:val="28"/>
+        </w:rPr>
+        <w:t>Who is the mother?</w:t>
+      </w:r>
+    </w:p>
+    <w:p>
+      <w:pPr>
+        <w:pStyle w:val="ListParagraph"/>
+        <w:rPr>
+          <w:b/>
+          <w:sz w:val="28"/>
+          <w:szCs w:val="28"/>
+        </w:rPr>
+      </w:pPr>
+    </w:p>
+    <w:p>
+      <w:pPr>
+        <w:pStyle w:val="ListParagraph"/>
+        <w:numPr>
+          <w:ilvl w:val="1"/>
+          <w:numId w:val="19"/>
+        </w:numPr>
+        <w:rPr>
+          <w:sz w:val="28"/>
+          <w:szCs w:val="28"/>
+        </w:rPr>
+      </w:pPr>
+      <w:r>
+        <w:rPr>
+          <w:sz w:val="28"/>
+          <w:szCs w:val="28"/>
+        </w:rPr>
+        <w:t>A</w:t>
+      </w:r>
+    </w:p>
+    <w:p>
+      <w:pPr>
+        <w:pStyle w:val="ListParagraph"/>
+        <w:numPr>
+          <w:ilvl w:val="1"/>
+          <w:numId w:val="19"/>
+        </w:numPr>
+        <w:rPr>
+          <w:sz w:val="28"/>
+          <w:szCs w:val="28"/>
+        </w:rPr>
+      </w:pPr>
+      <w:r>
+        <w:rPr>
+          <w:sz w:val="28"/>
+          <w:szCs w:val="28"/>
+        </w:rPr>
+        <w:t>B</w:t>
+      </w:r>
+    </w:p>
+    <w:p>
+      <w:pPr>
+        <w:pStyle w:val="ListParagraph"/>
+        <w:numPr>
+          <w:ilvl w:val="1"/>
+          <w:numId w:val="19"/>
+        </w:numPr>
+        <w:rPr>
+          <w:sz w:val="28"/>
+          <w:szCs w:val="28"/>
+        </w:rPr>
+      </w:pPr>
+      <w:r>
+        <w:rPr>
+          <w:sz w:val="28"/>
+          <w:szCs w:val="28"/>
+        </w:rPr>
+        <w:t>C</w:t>
+      </w:r>
+    </w:p>
+    <w:p>
+      <w:pPr>
+        <w:pStyle w:val="ListParagraph"/>
+        <w:numPr>
+          <w:ilvl w:val="1"/>
+          <w:numId w:val="19"/>
+        </w:numPr>
+        <w:rPr>
+          <w:sz w:val="28"/>
+          <w:szCs w:val="28"/>
+        </w:rPr>
+      </w:pPr>
+      <w:r>
+        <w:rPr>
+          <w:b/>
+          <w:sz w:val="28"/>
+          <w:szCs w:val="28"/>
+        </w:rPr>
+        <w:t>E</w:t>
+      </w:r>
+    </w:p>
+    <w:p>
+      <w:pPr>
+        <w:rPr>
+          <w:sz w:val="28"/>
+          <w:szCs w:val="28"/>
+        </w:rPr>
+      </w:pPr>
+    </w:p>
+    <w:p>
+      <w:pPr>
+        <w:rPr>
+          <w:b/>
+          <w:sz w:val="28"/>
+          <w:szCs w:val="28"/>
+        </w:rPr>
+      </w:pPr>
+    </w:p>
+    <w:p>
+      <w:pPr>
+        <w:pStyle w:val="ListParagraph"/>
+        <w:numPr>
+          <w:ilvl w:val="0"/>
+          <w:numId w:val="1"/>
+        </w:numPr>
+        <w:rPr>
+          <w:b/>
+          <w:sz w:val="28"/>
+          <w:szCs w:val="28"/>
+        </w:rPr>
+      </w:pPr>
+      <w:r>
+        <w:rPr>
+          <w:b/>
+          <w:sz w:val="28"/>
+          <w:szCs w:val="28"/>
+        </w:rPr>
+        <w:t>Who is E’s husband?</w:t>
+      </w:r>
+    </w:p>
+    <w:p>
+      <w:pPr>
+        <w:pStyle w:val="ListParagraph"/>
+        <w:rPr>
+          <w:b/>
+          <w:sz w:val="28"/>
+          <w:szCs w:val="28"/>
+        </w:rPr>
+      </w:pPr>
+    </w:p>
+    <w:p>
+      <w:pPr>
+        <w:pStyle w:val="ListParagraph"/>
+        <w:numPr>
+          <w:ilvl w:val="0"/>
+          <w:numId w:val="25"/>
+        </w:numPr>
+        <w:rPr>
+          <w:b/>
+          <w:sz w:val="28"/>
+          <w:szCs w:val="28"/>
+        </w:rPr>
+      </w:pPr>
+      <w:r>
+        <w:rPr>
+          <w:b/>
+          <w:sz w:val="28"/>
+          <w:szCs w:val="28"/>
+        </w:rPr>
+        <w:t>A</w:t>
+      </w:r>
+    </w:p>
+    <w:p>
+      <w:pPr>
+        <w:pStyle w:val="ListParagraph"/>
+        <w:numPr>
+          <w:ilvl w:val="0"/>
+          <w:numId w:val="25"/>
+        </w:numPr>
+        <w:rPr>
+          <w:sz w:val="28"/>
+          <w:szCs w:val="28"/>
+        </w:rPr>
+      </w:pPr>
+      <w:r>
+        <w:rPr>
+          <w:sz w:val="28"/>
+          <w:szCs w:val="28"/>
+        </w:rPr>
+        <w:t>B</w:t>
+      </w:r>
+    </w:p>
+    <w:p>
+      <w:pPr>
+        <w:pStyle w:val="ListParagraph"/>
+        <w:numPr>
+          <w:ilvl w:val="0"/>
+          <w:numId w:val="25"/>
+        </w:numPr>
+        <w:rPr>
+          <w:sz w:val="28"/>
+          <w:szCs w:val="28"/>
+        </w:rPr>
+      </w:pPr>
+      <w:r>
+        <w:rPr>
+          <w:sz w:val="28"/>
+          <w:szCs w:val="28"/>
+        </w:rPr>
+        <w:t>C</w:t>
+      </w:r>
+    </w:p>
+    <w:p>
+      <w:pPr>
+        <w:pStyle w:val="ListParagraph"/>
+        <w:numPr>
+          <w:ilvl w:val="0"/>
+          <w:numId w:val="25"/>
+        </w:numPr>
+        <w:rPr>
+          <w:sz w:val="28"/>
+          <w:szCs w:val="28"/>
+        </w:rPr>
+      </w:pPr>
+      <w:r>
+        <w:rPr>
+          <w:sz w:val="28"/>
+          <w:szCs w:val="28"/>
+        </w:rPr>
+        <w:t>F</w:t>
+      </w:r>
+    </w:p>
+    <w:p>
+      <w:pPr>
+        <w:pStyle w:val="ListParagraph"/>
+        <w:ind w:left="2160"/>
+        <w:rPr>
+          <w:b/>
+          <w:sz w:val="28"/>
+          <w:szCs w:val="28"/>
+        </w:rPr>
+      </w:pPr>
+    </w:p>
+    <w:p>
+      <w:pPr>
+        <w:rPr>
+          <w:sz w:val="28"/>
+          <w:szCs w:val="28"/>
+        </w:rPr>
+      </w:pPr>
+    </w:p>
+    <w:p>
+      <w:pPr>
+        <w:pStyle w:val="ListParagraph"/>
+        <w:numPr>
+          <w:ilvl w:val="0"/>
+          <w:numId w:val="1"/>
+        </w:numPr>
+        <w:rPr>
+          <w:b/>
+          <w:sz w:val="28"/>
+          <w:szCs w:val="28"/>
+        </w:rPr>
+      </w:pPr>
+      <w:r>
+        <w:rPr>
+          <w:b/>
+          <w:sz w:val="28"/>
+          <w:szCs w:val="28"/>
+        </w:rPr>
+        <w:t>How many male members are there in the group?</w:t>
+      </w:r>
+    </w:p>
+    <w:p>
+      <w:pPr>
+        <w:pStyle w:val="ListParagraph"/>
+        <w:rPr>
+          <w:b/>
+          <w:sz w:val="28"/>
+          <w:szCs w:val="28"/>
+        </w:rPr>
+      </w:pPr>
+    </w:p>
+    <w:p>
+      <w:pPr>
+        <w:pStyle w:val="ListParagraph"/>
+        <w:numPr>
+          <w:ilvl w:val="0"/>
+          <w:numId w:val="26"/>
+        </w:numPr>
+        <w:rPr>
+          <w:sz w:val="28"/>
+          <w:szCs w:val="28"/>
+        </w:rPr>
+      </w:pPr>
+      <w:r>
+        <w:rPr>
+          <w:sz w:val="28"/>
+          <w:szCs w:val="28"/>
+        </w:rPr>
+        <w:t>2</w:t>
+      </w:r>
+    </w:p>
+    <w:p>
+      <w:pPr>
+        <w:pStyle w:val="ListParagraph"/>
+        <w:numPr>
+          <w:ilvl w:val="0"/>
+          <w:numId w:val="26"/>
+        </w:numPr>
+        <w:rPr>
+          <w:sz w:val="28"/>
+          <w:szCs w:val="28"/>
+        </w:rPr>
+      </w:pPr>
+      <w:r>
+        <w:rPr>
+          <w:sz w:val="28"/>
+          <w:szCs w:val="28"/>
+        </w:rPr>
+        <w:t>3</w:t>
+      </w:r>
+    </w:p>
+    <w:p>
+      <w:pPr>
+        <w:pStyle w:val="ListParagraph"/>
+        <w:numPr>
+          <w:ilvl w:val="0"/>
+          <w:numId w:val="26"/>
+        </w:numPr>
+        <w:rPr>
+          <w:b/>
+          <w:sz w:val="28"/>
+          <w:szCs w:val="28"/>
+        </w:rPr>
+      </w:pPr>
+      <w:r>
+        <w:rPr>
+          <w:b/>
+          <w:sz w:val="28"/>
+          <w:szCs w:val="28"/>
+        </w:rPr>
+        <w:t>4</w:t>
+      </w:r>
+    </w:p>
+    <w:p>
+      <w:pPr>
+        <w:pStyle w:val="ListParagraph"/>
+        <w:numPr>
+          <w:ilvl w:val="0"/>
+          <w:numId w:val="26"/>
+        </w:numPr>
+        <w:rPr>
+          <w:sz w:val="28"/>
+          <w:szCs w:val="28"/>
+        </w:rPr>
+      </w:pPr>
+      <w:r>
+        <w:rPr>
+          <w:sz w:val="28"/>
+          <w:szCs w:val="28"/>
+        </w:rPr>
+        <w:t>5</w:t>
+      </w:r>
+    </w:p>
+    <w:p>
+      <w:pPr>
+        <w:rPr>
+          <w:sz w:val="28"/>
+          <w:szCs w:val="28"/>
+        </w:rPr>
+      </w:pPr>
+    </w:p>
+    <w:p>
+      <w:pPr>
+        <w:pStyle w:val="ListParagraph"/>
+        <w:numPr>
+          <w:ilvl w:val="0"/>
+          <w:numId w:val="1"/>
+        </w:numPr>
+        <w:rPr>
+          <w:b/>
+          <w:sz w:val="28"/>
+          <w:szCs w:val="28"/>
+        </w:rPr>
+      </w:pPr>
+      <w:r>
+        <w:rPr>
+          <w:b/>
+          <w:sz w:val="28"/>
+          <w:szCs w:val="28"/>
+        </w:rPr>
+        <w:t>How is F related to E?</w:t>
+      </w:r>
+    </w:p>
+    <w:p>
+      <w:pPr>
+        <w:pStyle w:val="ListParagraph"/>
+        <w:rPr>
+          <w:b/>
+          <w:sz w:val="28"/>
+          <w:szCs w:val="28"/>
+        </w:rPr>
+      </w:pPr>
+    </w:p>
+    <w:p>
+      <w:pPr>
+        <w:pStyle w:val="ListParagraph"/>
+        <w:numPr>
+          <w:ilvl w:val="0"/>
+          <w:numId w:val="26"/>
+        </w:numPr>
+        <w:rPr>
+          <w:sz w:val="28"/>
+          <w:szCs w:val="28"/>
+        </w:rPr>
+      </w:pPr>
+      <w:r>
+        <w:rPr>
+          <w:sz w:val="28"/>
+          <w:szCs w:val="28"/>
+        </w:rPr>
+        <w:t>Uncle</w:t>
+      </w:r>
+    </w:p>
+    <w:p>
+      <w:pPr>
+        <w:pStyle w:val="ListParagraph"/>
+        <w:numPr>
+          <w:ilvl w:val="0"/>
+          <w:numId w:val="26"/>
+        </w:numPr>
+        <w:rPr>
+          <w:sz w:val="28"/>
+          <w:szCs w:val="28"/>
+        </w:rPr>
+      </w:pPr>
+      <w:r>
+        <w:rPr>
+          <w:sz w:val="28"/>
+          <w:szCs w:val="28"/>
+        </w:rPr>
+        <w:t>Husband</w:t>
+      </w:r>
+    </w:p>
+    <w:p>
+      <w:pPr>
+        <w:pStyle w:val="ListParagraph"/>
+        <w:numPr>
+          <w:ilvl w:val="0"/>
+          <w:numId w:val="26"/>
+        </w:numPr>
+        <w:rPr>
+          <w:b/>
+          <w:sz w:val="28"/>
+          <w:szCs w:val="28"/>
+        </w:rPr>
+      </w:pPr>
+      <w:r>
+        <w:rPr>
+          <w:b/>
+          <w:sz w:val="28"/>
+          <w:szCs w:val="28"/>
+        </w:rPr>
+        <w:t>Son</w:t>
+      </w:r>
+    </w:p>
+    <w:p>
+      <w:pPr>
+        <w:pStyle w:val="ListParagraph"/>
+        <w:numPr>
+          <w:ilvl w:val="0"/>
+          <w:numId w:val="26"/>
+        </w:numPr>
+        <w:rPr>
+          <w:sz w:val="28"/>
+          <w:szCs w:val="28"/>
+        </w:rPr>
+      </w:pPr>
+      <w:r>
+        <w:rPr>
+          <w:sz w:val="28"/>
+          <w:szCs w:val="28"/>
+        </w:rPr>
+        <w:t>Daughter</w:t>
+      </w:r>
+    </w:p>
+    <w:p>
+      <w:pPr>
+        <w:rPr>
+          <w:sz w:val="28"/>
+          <w:szCs w:val="28"/>
+        </w:rPr>
+      </w:pPr>
+    </w:p>
+    <w:p>
+      <w:pPr>
+        <w:rPr>
+          <w:sz w:val="28"/>
+          <w:szCs w:val="28"/>
+        </w:rPr>
+      </w:pPr>
+    </w:p>
+    <w:p>
+      <w:pPr>
+        <w:pStyle w:val="ListParagraph"/>
+        <w:numPr>
+          <w:ilvl w:val="0"/>
+          <w:numId w:val="1"/>
+        </w:numPr>
+        <w:rPr>
+          <w:b/>
+          <w:sz w:val="28"/>
+          <w:szCs w:val="28"/>
+        </w:rPr>
+      </w:pPr>
+      <w:r>
+        <w:rPr>
+          <w:b/>
+          <w:sz w:val="28"/>
+          <w:szCs w:val="28"/>
+        </w:rPr>
+        <w:t xml:space="preserve"> Which of the following is a group of brother?</w:t>
+      </w:r>
+    </w:p>
+    <w:p>
+      <w:pPr>
+        <w:pStyle w:val="ListParagraph"/>
+        <w:rPr>
+          <w:b/>
+          <w:sz w:val="28"/>
+          <w:szCs w:val="28"/>
+        </w:rPr>
+      </w:pPr>
+    </w:p>
+    <w:p>
+      <w:pPr>
+        <w:pStyle w:val="ListParagraph"/>
+        <w:numPr>
+          <w:ilvl w:val="1"/>
+          <w:numId w:val="22"/>
+        </w:numPr>
+        <w:rPr>
+          <w:b/>
+          <w:sz w:val="28"/>
+          <w:szCs w:val="28"/>
+        </w:rPr>
+      </w:pPr>
+      <w:r>
+        <w:rPr>
+          <w:b/>
+          <w:sz w:val="28"/>
+          <w:szCs w:val="28"/>
+        </w:rPr>
+        <w:t>ABF</w:t>
+      </w:r>
+    </w:p>
+    <w:p>
+      <w:pPr>
+        <w:pStyle w:val="ListParagraph"/>
+        <w:numPr>
+          <w:ilvl w:val="1"/>
+          <w:numId w:val="22"/>
+        </w:numPr>
+        <w:rPr>
+          <w:sz w:val="28"/>
+          <w:szCs w:val="28"/>
+        </w:rPr>
+      </w:pPr>
+      <w:r>
+        <w:rPr>
+          <w:sz w:val="28"/>
+          <w:szCs w:val="28"/>
+        </w:rPr>
+        <w:t>ABD</w:t>
+      </w:r>
+    </w:p>
+    <w:p>
+      <w:pPr>
+        <w:pStyle w:val="ListParagraph"/>
+        <w:numPr>
+          <w:ilvl w:val="1"/>
+          <w:numId w:val="22"/>
+        </w:numPr>
+        <w:rPr>
+          <w:sz w:val="28"/>
+          <w:szCs w:val="28"/>
+        </w:rPr>
+      </w:pPr>
+      <w:r>
+        <w:rPr>
+          <w:sz w:val="28"/>
+          <w:szCs w:val="28"/>
+        </w:rPr>
+        <w:t>BFC</w:t>
+      </w:r>
+    </w:p>
+    <w:p>
+      <w:pPr>
+        <w:pStyle w:val="ListParagraph"/>
+        <w:numPr>
+          <w:ilvl w:val="1"/>
+          <w:numId w:val="22"/>
+        </w:numPr>
+        <w:rPr>
+          <w:sz w:val="28"/>
+          <w:szCs w:val="28"/>
+        </w:rPr>
+      </w:pPr>
+      <w:r>
+        <w:rPr>
+          <w:sz w:val="28"/>
+          <w:szCs w:val="28"/>
+        </w:rPr>
+        <w:t>BDF</w:t>
+      </w:r>
+    </w:p>
+    <w:p>
+      <w:pPr>
+        <w:pStyle w:val="ListParagraph"/>
+        <w:ind w:left="2880"/>
+        <w:rPr>
+          <w:sz w:val="28"/>
+          <w:szCs w:val="28"/>
+        </w:rPr>
+      </w:pPr>
+    </w:p>
+    <w:p>
+      <w:pPr>
+        <w:rPr>
+          <w:sz w:val="28"/>
+          <w:szCs w:val="28"/>
+        </w:rPr>
+      </w:pPr>
+    </w:p>
+    <w:p>
+      <w:pPr>
+        <w:rPr>
+          <w:b/>
+          <w:sz w:val="28"/>
+          <w:szCs w:val="28"/>
+        </w:rPr>
+      </w:pPr>
+      <w:r>
+        <w:rPr>
+          <w:b/>
+          <w:sz w:val="28"/>
+          <w:szCs w:val="28"/>
+        </w:rPr>
+        <w:lastRenderedPageBreak/>
+        <w:t>Read the following information carefully and answer the questions given below:</w:t>
+      </w:r>
+    </w:p>
+    <w:p>
+      <w:pPr>
+        <w:rPr>
+          <w:b/>
+          <w:sz w:val="28"/>
+          <w:szCs w:val="28"/>
+        </w:rPr>
+      </w:pPr>
+    </w:p>
+    <w:p>
+      <w:pPr>
+        <w:rPr>
+          <w:b/>
+          <w:sz w:val="28"/>
+          <w:szCs w:val="28"/>
+        </w:rPr>
+      </w:pPr>
+      <w:r>
+        <w:rPr>
+          <w:b/>
+          <w:sz w:val="28"/>
+          <w:szCs w:val="28"/>
+        </w:rPr>
+        <w:t xml:space="preserve">A family consists of 6 members P, Q, R, X, Y and Z. Q is the son of R but R is not mother of Q, P and </w:t>
+      </w:r>
+      <w:proofErr w:type="spellStart"/>
+      <w:r>
+        <w:rPr>
+          <w:b/>
+          <w:sz w:val="28"/>
+          <w:szCs w:val="28"/>
+        </w:rPr>
+        <w:t>R are</w:t>
+      </w:r>
+      <w:proofErr w:type="spellEnd"/>
+      <w:r>
+        <w:rPr>
+          <w:b/>
+          <w:sz w:val="28"/>
+          <w:szCs w:val="28"/>
+        </w:rPr>
+        <w:t xml:space="preserve"> a married couple. Y is the brother of </w:t>
+      </w:r>
+      <w:proofErr w:type="gramStart"/>
+      <w:r>
+        <w:rPr>
+          <w:b/>
+          <w:sz w:val="28"/>
+          <w:szCs w:val="28"/>
+        </w:rPr>
+        <w:t>R,</w:t>
+      </w:r>
+      <w:proofErr w:type="gramEnd"/>
+      <w:r>
+        <w:rPr>
+          <w:b/>
+          <w:sz w:val="28"/>
+          <w:szCs w:val="28"/>
+        </w:rPr>
+        <w:t xml:space="preserve"> X is the daughter of P. Z is the brother of P.</w:t>
+      </w:r>
+    </w:p>
+    <w:p>
+      <w:pPr>
+        <w:rPr>
+          <w:b/>
+          <w:sz w:val="28"/>
+          <w:szCs w:val="28"/>
+          <w:u w:val="single"/>
+        </w:rPr>
+      </w:pPr>
+      <w:r>
+        <w:rPr>
+          <w:b/>
+          <w:sz w:val="28"/>
+          <w:szCs w:val="28"/>
+          <w:u w:val="single"/>
+        </w:rPr>
+        <w:t>Questions:</w:t>
+      </w:r>
+    </w:p>
+    <w:p>
+      <w:pPr>
+        <w:pStyle w:val="ListParagraph"/>
+        <w:numPr>
+          <w:ilvl w:val="0"/>
+          <w:numId w:val="1"/>
+        </w:numPr>
+        <w:rPr>
+          <w:b/>
+          <w:sz w:val="28"/>
+          <w:szCs w:val="28"/>
+        </w:rPr>
+      </w:pPr>
+      <w:r>
+        <w:rPr>
+          <w:b/>
+          <w:sz w:val="28"/>
+          <w:szCs w:val="28"/>
+        </w:rPr>
+        <w:t xml:space="preserve"> Who is the brother-in-law of R?</w:t>
+      </w:r>
+    </w:p>
+    <w:p>
+      <w:pPr>
+        <w:pStyle w:val="ListParagraph"/>
+        <w:ind w:left="2880"/>
+        <w:rPr>
+          <w:b/>
+          <w:sz w:val="28"/>
+          <w:szCs w:val="28"/>
+        </w:rPr>
+      </w:pPr>
+    </w:p>
+    <w:p>
+      <w:pPr>
+        <w:pStyle w:val="ListParagraph"/>
+        <w:numPr>
+          <w:ilvl w:val="4"/>
+          <w:numId w:val="19"/>
+        </w:numPr>
+        <w:rPr>
+          <w:sz w:val="28"/>
+          <w:szCs w:val="28"/>
+        </w:rPr>
+      </w:pPr>
+      <w:r>
+        <w:rPr>
+          <w:sz w:val="28"/>
+          <w:szCs w:val="28"/>
+        </w:rPr>
+        <w:t>P</w:t>
+      </w:r>
+    </w:p>
+    <w:p>
+      <w:pPr>
+        <w:pStyle w:val="ListParagraph"/>
+        <w:numPr>
+          <w:ilvl w:val="4"/>
+          <w:numId w:val="19"/>
+        </w:numPr>
+        <w:rPr>
+          <w:b/>
+          <w:sz w:val="28"/>
+          <w:szCs w:val="28"/>
+        </w:rPr>
+      </w:pPr>
+      <w:r>
+        <w:rPr>
+          <w:b/>
+          <w:sz w:val="28"/>
+          <w:szCs w:val="28"/>
+        </w:rPr>
+        <w:t>Z</w:t>
+      </w:r>
+    </w:p>
+    <w:p>
+      <w:pPr>
+        <w:pStyle w:val="ListParagraph"/>
+        <w:numPr>
+          <w:ilvl w:val="4"/>
+          <w:numId w:val="19"/>
+        </w:numPr>
+        <w:rPr>
+          <w:sz w:val="28"/>
+          <w:szCs w:val="28"/>
+        </w:rPr>
+      </w:pPr>
+      <w:r>
+        <w:rPr>
+          <w:sz w:val="28"/>
+          <w:szCs w:val="28"/>
+        </w:rPr>
+        <w:t>X</w:t>
+      </w:r>
+    </w:p>
+    <w:p>
+      <w:pPr>
+        <w:pStyle w:val="ListParagraph"/>
+        <w:numPr>
+          <w:ilvl w:val="4"/>
+          <w:numId w:val="19"/>
+        </w:numPr>
+        <w:rPr>
+          <w:sz w:val="28"/>
+          <w:szCs w:val="28"/>
+        </w:rPr>
+      </w:pPr>
+      <w:r>
+        <w:rPr>
+          <w:sz w:val="28"/>
+          <w:szCs w:val="28"/>
+        </w:rPr>
+        <w:t>Y</w:t>
+      </w:r>
+    </w:p>
+    <w:p>
+      <w:pPr>
+        <w:rPr>
+          <w:sz w:val="28"/>
+          <w:szCs w:val="28"/>
+        </w:rPr>
+      </w:pPr>
+    </w:p>
+    <w:p>
+      <w:pPr>
+        <w:rPr>
+          <w:b/>
+          <w:sz w:val="28"/>
+          <w:szCs w:val="28"/>
+        </w:rPr>
+      </w:pPr>
+    </w:p>
+    <w:p>
+      <w:pPr>
+        <w:pStyle w:val="ListParagraph"/>
+        <w:numPr>
+          <w:ilvl w:val="0"/>
+          <w:numId w:val="1"/>
+        </w:numPr>
+        <w:rPr>
+          <w:b/>
+          <w:sz w:val="28"/>
+          <w:szCs w:val="28"/>
+        </w:rPr>
+      </w:pPr>
+      <w:r>
+        <w:rPr>
+          <w:b/>
+          <w:sz w:val="28"/>
+          <w:szCs w:val="28"/>
+        </w:rPr>
+        <w:t xml:space="preserve"> Who is the father of Q?</w:t>
+      </w:r>
+    </w:p>
+    <w:p>
+      <w:pPr>
+        <w:pStyle w:val="ListParagraph"/>
+        <w:rPr>
+          <w:b/>
+          <w:sz w:val="28"/>
+          <w:szCs w:val="28"/>
+        </w:rPr>
+      </w:pPr>
+    </w:p>
+    <w:p>
+      <w:pPr>
+        <w:pStyle w:val="ListParagraph"/>
+        <w:numPr>
+          <w:ilvl w:val="0"/>
+          <w:numId w:val="27"/>
+        </w:numPr>
+        <w:rPr>
+          <w:sz w:val="28"/>
+          <w:szCs w:val="28"/>
+        </w:rPr>
+      </w:pPr>
+      <w:r>
+        <w:rPr>
+          <w:sz w:val="28"/>
+          <w:szCs w:val="28"/>
+        </w:rPr>
+        <w:t>P</w:t>
+      </w:r>
+    </w:p>
+    <w:p>
+      <w:pPr>
+        <w:pStyle w:val="ListParagraph"/>
+        <w:numPr>
+          <w:ilvl w:val="0"/>
+          <w:numId w:val="27"/>
+        </w:numPr>
+        <w:rPr>
+          <w:sz w:val="28"/>
+          <w:szCs w:val="28"/>
+        </w:rPr>
+      </w:pPr>
+      <w:r>
+        <w:rPr>
+          <w:sz w:val="28"/>
+          <w:szCs w:val="28"/>
+        </w:rPr>
+        <w:t>Z</w:t>
+      </w:r>
+    </w:p>
+    <w:p>
+      <w:pPr>
+        <w:pStyle w:val="ListParagraph"/>
+        <w:numPr>
+          <w:ilvl w:val="0"/>
+          <w:numId w:val="27"/>
+        </w:numPr>
+        <w:rPr>
+          <w:b/>
+          <w:sz w:val="28"/>
+          <w:szCs w:val="28"/>
+        </w:rPr>
+      </w:pPr>
+      <w:r>
+        <w:rPr>
+          <w:b/>
+          <w:sz w:val="28"/>
+          <w:szCs w:val="28"/>
+        </w:rPr>
+        <w:t>R</w:t>
+      </w:r>
+    </w:p>
+    <w:p>
+      <w:pPr>
+        <w:pStyle w:val="ListParagraph"/>
+        <w:numPr>
+          <w:ilvl w:val="0"/>
+          <w:numId w:val="27"/>
+        </w:numPr>
+        <w:rPr>
+          <w:sz w:val="28"/>
+          <w:szCs w:val="28"/>
+        </w:rPr>
+      </w:pPr>
+      <w:r>
+        <w:rPr>
+          <w:sz w:val="28"/>
+          <w:szCs w:val="28"/>
+        </w:rPr>
+        <w:t>Y</w:t>
+      </w:r>
+    </w:p>
+    <w:p>
+      <w:pPr>
+        <w:pStyle w:val="ListParagraph"/>
+        <w:ind w:left="2160"/>
+        <w:rPr>
+          <w:b/>
+          <w:sz w:val="28"/>
+          <w:szCs w:val="28"/>
+        </w:rPr>
+      </w:pPr>
+    </w:p>
+    <w:p>
+      <w:pPr>
+        <w:rPr>
+          <w:sz w:val="28"/>
+          <w:szCs w:val="28"/>
+        </w:rPr>
+      </w:pPr>
+    </w:p>
+    <w:p>
+      <w:pPr>
+        <w:pStyle w:val="ListParagraph"/>
+        <w:numPr>
+          <w:ilvl w:val="0"/>
+          <w:numId w:val="1"/>
+        </w:numPr>
+        <w:rPr>
+          <w:b/>
+          <w:sz w:val="28"/>
+          <w:szCs w:val="28"/>
+        </w:rPr>
+      </w:pPr>
+      <w:r>
+        <w:rPr>
+          <w:b/>
+          <w:sz w:val="28"/>
+          <w:szCs w:val="28"/>
+        </w:rPr>
         <w:t xml:space="preserve"> </w:t>
       </w:r>
       <w:r>
         <w:rPr>
           <w:b/>
-          <w:sz w:val="40"/>
-          <w:szCs w:val="28"/>
-        </w:rPr>
-        <w:t>test 1</w:t>
-      </w:r>
-      <w:r>
-        <w:rPr>
-          <w:b/>
-          <w:sz w:val="40"/>
-          <w:szCs w:val="28"/>
-        </w:rPr>
-        <w:t xml:space="preserve"> – Aditya </w:t>
-      </w:r>
+          <w:sz w:val="28"/>
+          <w:szCs w:val="28"/>
+        </w:rPr>
+        <w:t xml:space="preserve">How many </w:t>
+      </w:r>
+      <w:r>
+        <w:rPr>
+          <w:b/>
+          <w:sz w:val="28"/>
+          <w:szCs w:val="28"/>
+        </w:rPr>
+        <w:t>fe</w:t>
+      </w:r>
+      <w:r>
+        <w:rPr>
+          <w:b/>
+          <w:sz w:val="28"/>
+          <w:szCs w:val="28"/>
+        </w:rPr>
+        <w:t>mal</w:t>
+      </w:r>
+      <w:r>
+        <w:rPr>
+          <w:b/>
+          <w:sz w:val="28"/>
+          <w:szCs w:val="28"/>
+        </w:rPr>
+        <w:t>e members are there in the family</w:t>
+      </w:r>
+      <w:r>
+        <w:rPr>
+          <w:b/>
+          <w:sz w:val="28"/>
+          <w:szCs w:val="28"/>
+        </w:rPr>
+        <w:t>?</w:t>
+      </w:r>
+    </w:p>
+    <w:p>
+      <w:pPr>
+        <w:pStyle w:val="ListParagraph"/>
+        <w:rPr>
+          <w:b/>
+          <w:sz w:val="28"/>
+          <w:szCs w:val="28"/>
+        </w:rPr>
+      </w:pPr>
+    </w:p>
+    <w:p>
+      <w:pPr>
+        <w:pStyle w:val="ListParagraph"/>
+        <w:numPr>
+          <w:ilvl w:val="1"/>
+          <w:numId w:val="26"/>
+        </w:numPr>
+        <w:rPr>
+          <w:b/>
+          <w:sz w:val="28"/>
+          <w:szCs w:val="28"/>
+        </w:rPr>
+      </w:pPr>
+      <w:r>
+        <w:rPr>
+          <w:b/>
+          <w:sz w:val="28"/>
+          <w:szCs w:val="28"/>
+        </w:rPr>
+        <w:t>2</w:t>
+      </w:r>
+    </w:p>
+    <w:p>
+      <w:pPr>
+        <w:pStyle w:val="ListParagraph"/>
+        <w:numPr>
+          <w:ilvl w:val="1"/>
+          <w:numId w:val="26"/>
+        </w:numPr>
+        <w:rPr>
+          <w:sz w:val="28"/>
+          <w:szCs w:val="28"/>
+        </w:rPr>
+      </w:pPr>
+      <w:r>
+        <w:rPr>
+          <w:sz w:val="28"/>
+          <w:szCs w:val="28"/>
+        </w:rPr>
+        <w:t>3</w:t>
+      </w:r>
+    </w:p>
+    <w:p>
+      <w:pPr>
+        <w:pStyle w:val="ListParagraph"/>
+        <w:numPr>
+          <w:ilvl w:val="1"/>
+          <w:numId w:val="26"/>
+        </w:numPr>
+        <w:rPr>
+          <w:sz w:val="28"/>
+          <w:szCs w:val="28"/>
+        </w:rPr>
+      </w:pPr>
+      <w:r>
+        <w:rPr>
+          <w:sz w:val="28"/>
+          <w:szCs w:val="28"/>
+        </w:rPr>
+        <w:t>4</w:t>
+      </w:r>
+    </w:p>
+    <w:p>
+      <w:pPr>
+        <w:pStyle w:val="ListParagraph"/>
+        <w:numPr>
+          <w:ilvl w:val="1"/>
+          <w:numId w:val="26"/>
+        </w:numPr>
+        <w:rPr>
+          <w:sz w:val="28"/>
+          <w:szCs w:val="28"/>
+        </w:rPr>
+      </w:pPr>
+      <w:r>
+        <w:rPr>
+          <w:sz w:val="28"/>
+          <w:szCs w:val="28"/>
+        </w:rPr>
+        <w:t>5</w:t>
+      </w:r>
+    </w:p>
+    <w:p>
+      <w:pPr>
+        <w:rPr>
+          <w:sz w:val="28"/>
+          <w:szCs w:val="28"/>
+        </w:rPr>
+      </w:pPr>
+    </w:p>
+    <w:p>
+      <w:pPr>
+        <w:pStyle w:val="ListParagraph"/>
+        <w:numPr>
+          <w:ilvl w:val="0"/>
+          <w:numId w:val="1"/>
+        </w:numPr>
+        <w:rPr>
+          <w:b/>
+          <w:sz w:val="28"/>
+          <w:szCs w:val="28"/>
+        </w:rPr>
+      </w:pPr>
+      <w:r>
+        <w:rPr>
+          <w:b/>
+          <w:sz w:val="28"/>
+          <w:szCs w:val="28"/>
+        </w:rPr>
+        <w:t xml:space="preserve"> How is Q related to X?</w:t>
+      </w:r>
+    </w:p>
+    <w:p>
+      <w:pPr>
+        <w:pStyle w:val="ListParagraph"/>
+        <w:rPr>
+          <w:b/>
+          <w:sz w:val="28"/>
+          <w:szCs w:val="28"/>
+        </w:rPr>
+      </w:pPr>
+      <w:r>
+        <w:rPr>
+          <w:b/>
+          <w:sz w:val="28"/>
+          <w:szCs w:val="28"/>
+        </w:rPr>
+        <w:br/>
+      </w:r>
+    </w:p>
+    <w:p>
+      <w:pPr>
+        <w:pStyle w:val="ListParagraph"/>
+        <w:numPr>
+          <w:ilvl w:val="4"/>
+          <w:numId w:val="26"/>
+        </w:numPr>
+        <w:rPr>
+          <w:sz w:val="28"/>
+          <w:szCs w:val="28"/>
+        </w:rPr>
+      </w:pPr>
+      <w:r>
+        <w:rPr>
+          <w:sz w:val="28"/>
+          <w:szCs w:val="28"/>
+        </w:rPr>
+        <w:lastRenderedPageBreak/>
+        <w:t>Husband</w:t>
+      </w:r>
+    </w:p>
+    <w:p>
+      <w:pPr>
+        <w:pStyle w:val="ListParagraph"/>
+        <w:numPr>
+          <w:ilvl w:val="4"/>
+          <w:numId w:val="26"/>
+        </w:numPr>
+        <w:rPr>
+          <w:sz w:val="28"/>
+          <w:szCs w:val="28"/>
+        </w:rPr>
+      </w:pPr>
+      <w:r>
+        <w:rPr>
+          <w:sz w:val="28"/>
+          <w:szCs w:val="28"/>
+        </w:rPr>
+        <w:t>Father</w:t>
+      </w:r>
+    </w:p>
+    <w:p>
+      <w:pPr>
+        <w:pStyle w:val="ListParagraph"/>
+        <w:numPr>
+          <w:ilvl w:val="4"/>
+          <w:numId w:val="26"/>
+        </w:numPr>
+        <w:rPr>
+          <w:b/>
+          <w:sz w:val="28"/>
+          <w:szCs w:val="28"/>
+        </w:rPr>
+      </w:pPr>
+      <w:r>
+        <w:rPr>
+          <w:b/>
+          <w:sz w:val="28"/>
+          <w:szCs w:val="28"/>
+        </w:rPr>
+        <w:t>Brother</w:t>
+      </w:r>
+    </w:p>
+    <w:p>
+      <w:pPr>
+        <w:pStyle w:val="ListParagraph"/>
+        <w:numPr>
+          <w:ilvl w:val="4"/>
+          <w:numId w:val="26"/>
+        </w:numPr>
+        <w:rPr>
+          <w:sz w:val="28"/>
+          <w:szCs w:val="28"/>
+        </w:rPr>
+      </w:pPr>
+      <w:r>
+        <w:rPr>
+          <w:sz w:val="28"/>
+          <w:szCs w:val="28"/>
+        </w:rPr>
+        <w:t>Uncle</w:t>
+      </w:r>
+    </w:p>
+    <w:p>
+      <w:pPr>
+        <w:rPr>
+          <w:sz w:val="28"/>
+          <w:szCs w:val="28"/>
+        </w:rPr>
+      </w:pPr>
+    </w:p>
+    <w:p>
+      <w:pPr>
+        <w:pStyle w:val="ListParagraph"/>
+        <w:numPr>
+          <w:ilvl w:val="0"/>
+          <w:numId w:val="1"/>
+        </w:numPr>
+        <w:rPr>
+          <w:b/>
+          <w:sz w:val="28"/>
+          <w:szCs w:val="28"/>
+        </w:rPr>
+      </w:pPr>
+      <w:r>
+        <w:rPr>
+          <w:b/>
+          <w:sz w:val="28"/>
+          <w:szCs w:val="28"/>
+        </w:rPr>
+        <w:t xml:space="preserve"> </w:t>
+      </w:r>
+      <w:r>
+        <w:rPr>
+          <w:b/>
+          <w:sz w:val="28"/>
+          <w:szCs w:val="28"/>
+        </w:rPr>
+        <w:t>How many children does P have?</w:t>
+      </w:r>
+    </w:p>
+    <w:p>
+      <w:pPr>
+        <w:pStyle w:val="ListParagraph"/>
+        <w:rPr>
+          <w:b/>
+          <w:sz w:val="28"/>
+          <w:szCs w:val="28"/>
+        </w:rPr>
+      </w:pPr>
+    </w:p>
+    <w:p>
+      <w:pPr>
+        <w:pStyle w:val="ListParagraph"/>
+        <w:numPr>
+          <w:ilvl w:val="0"/>
+          <w:numId w:val="28"/>
+        </w:numPr>
+        <w:rPr>
+          <w:sz w:val="28"/>
+          <w:szCs w:val="28"/>
+        </w:rPr>
+      </w:pPr>
+      <w:r>
+        <w:rPr>
+          <w:sz w:val="28"/>
+          <w:szCs w:val="28"/>
+        </w:rPr>
+        <w:t>1</w:t>
+      </w:r>
+    </w:p>
+    <w:p>
+      <w:pPr>
+        <w:pStyle w:val="ListParagraph"/>
+        <w:numPr>
+          <w:ilvl w:val="0"/>
+          <w:numId w:val="28"/>
+        </w:numPr>
+        <w:rPr>
+          <w:b/>
+          <w:sz w:val="28"/>
+          <w:szCs w:val="28"/>
+        </w:rPr>
+      </w:pPr>
+      <w:r>
+        <w:rPr>
+          <w:b/>
+          <w:sz w:val="28"/>
+          <w:szCs w:val="28"/>
+        </w:rPr>
+        <w:t>2</w:t>
+      </w:r>
+    </w:p>
+    <w:p>
+      <w:pPr>
+        <w:pStyle w:val="ListParagraph"/>
+        <w:numPr>
+          <w:ilvl w:val="0"/>
+          <w:numId w:val="28"/>
+        </w:numPr>
+        <w:rPr>
+          <w:sz w:val="28"/>
+          <w:szCs w:val="28"/>
+        </w:rPr>
+      </w:pPr>
+      <w:r>
+        <w:rPr>
+          <w:sz w:val="28"/>
+          <w:szCs w:val="28"/>
+        </w:rPr>
+        <w:t>4</w:t>
+      </w:r>
+    </w:p>
+    <w:p>
+      <w:pPr>
+        <w:pStyle w:val="ListParagraph"/>
+        <w:numPr>
+          <w:ilvl w:val="0"/>
+          <w:numId w:val="28"/>
+        </w:numPr>
+        <w:rPr>
+          <w:sz w:val="28"/>
+          <w:szCs w:val="28"/>
+        </w:rPr>
+      </w:pPr>
+      <w:r>
+        <w:rPr>
+          <w:sz w:val="28"/>
+          <w:szCs w:val="28"/>
+        </w:rPr>
+        <w:t>5</w:t>
+      </w:r>
+    </w:p>
+    <w:p>
+      <w:pPr>
+        <w:pStyle w:val="ListParagraph"/>
+        <w:ind w:left="2880"/>
+        <w:rPr>
+          <w:sz w:val="28"/>
+          <w:szCs w:val="28"/>
+        </w:rPr>
+      </w:pPr>
+    </w:p>
+    <w:p>
+      <w:pPr>
+        <w:rPr>
+          <w:sz w:val="28"/>
+          <w:szCs w:val="28"/>
+        </w:rPr>
+      </w:pPr>
+    </w:p>
+    <w:p>
+      <w:pPr>
+        <w:pStyle w:val="ListParagraph"/>
+        <w:ind w:left="1440"/>
+        <w:rPr>
+          <w:sz w:val="28"/>
+          <w:szCs w:val="28"/>
+        </w:rPr>
+      </w:pPr>
+    </w:p>
+    <w:p>
+      <w:pPr>
+        <w:pStyle w:val="ListParagraph"/>
+        <w:ind w:left="1440"/>
+        <w:rPr>
+          <w:sz w:val="28"/>
+          <w:szCs w:val="28"/>
+        </w:rPr>
+      </w:pPr>
       <w:bookmarkStart w:id="0" w:name="_GoBack"/>
       <w:bookmarkEnd w:id="0"/>
-      <w:r>
-        <w:rPr>
-          <w:b/>
-          <w:sz w:val="40"/>
-          <w:szCs w:val="28"/>
-        </w:rPr>
-        <w:t>Jain</w:t>
-      </w:r>
-    </w:p>
-    <w:p>
-      <w:pPr>
-        <w:rPr>
-          <w:b/>
-          <w:sz w:val="28"/>
-          <w:szCs w:val="28"/>
-        </w:rPr>
-      </w:pPr>
-    </w:p>
-    <w:p>
-      <w:pPr>
-        <w:rPr>
-          <w:b/>
-          <w:sz w:val="28"/>
-          <w:szCs w:val="28"/>
-        </w:rPr>
-      </w:pPr>
-    </w:p>
-    <w:p>
-      <w:pPr>
-        <w:rPr>
-          <w:b/>
-          <w:sz w:val="28"/>
-          <w:szCs w:val="28"/>
-        </w:rPr>
-      </w:pPr>
-      <w:r>
-        <w:rPr>
-          <w:b/>
-          <w:sz w:val="28"/>
-          <w:szCs w:val="28"/>
-        </w:rPr>
-        <w:t>Read the following information carefully and answer the questions given below:</w:t>
-      </w:r>
-    </w:p>
-    <w:p>
-      <w:pPr>
-        <w:rPr>
-          <w:b/>
-          <w:sz w:val="28"/>
-          <w:szCs w:val="28"/>
-        </w:rPr>
-      </w:pPr>
-    </w:p>
-    <w:p>
-      <w:pPr>
-        <w:pStyle w:val="ListParagraph"/>
-        <w:numPr>
-          <w:ilvl w:val="0"/>
-          <w:numId w:val="23"/>
-        </w:numPr>
-        <w:rPr>
-          <w:b/>
-          <w:sz w:val="28"/>
-          <w:szCs w:val="28"/>
-        </w:rPr>
-      </w:pPr>
-      <w:r>
-        <w:rPr>
-          <w:b/>
-          <w:sz w:val="28"/>
-          <w:szCs w:val="28"/>
-        </w:rPr>
-        <w:t>Six persons A, B, C, D, E and F are sitting in two rows, three in each.</w:t>
-      </w:r>
-    </w:p>
-    <w:p>
-      <w:pPr>
-        <w:pStyle w:val="ListParagraph"/>
-        <w:numPr>
-          <w:ilvl w:val="0"/>
-          <w:numId w:val="23"/>
-        </w:numPr>
-        <w:rPr>
-          <w:b/>
-          <w:sz w:val="28"/>
-          <w:szCs w:val="28"/>
-        </w:rPr>
-      </w:pPr>
-      <w:r>
-        <w:rPr>
-          <w:b/>
-          <w:sz w:val="28"/>
-          <w:szCs w:val="28"/>
-        </w:rPr>
-        <w:t>E is not at the end of any row</w:t>
-      </w:r>
-    </w:p>
-    <w:p>
-      <w:pPr>
-        <w:pStyle w:val="ListParagraph"/>
-        <w:numPr>
-          <w:ilvl w:val="0"/>
-          <w:numId w:val="23"/>
-        </w:numPr>
-        <w:rPr>
-          <w:b/>
-          <w:sz w:val="28"/>
-          <w:szCs w:val="28"/>
-        </w:rPr>
-      </w:pPr>
-      <w:r>
-        <w:rPr>
-          <w:b/>
-          <w:sz w:val="28"/>
-          <w:szCs w:val="28"/>
-        </w:rPr>
-        <w:t>D is second to left of F</w:t>
-      </w:r>
-    </w:p>
-    <w:p>
-      <w:pPr>
-        <w:pStyle w:val="ListParagraph"/>
-        <w:numPr>
-          <w:ilvl w:val="0"/>
-          <w:numId w:val="23"/>
-        </w:numPr>
-        <w:rPr>
-          <w:b/>
-          <w:sz w:val="28"/>
-          <w:szCs w:val="28"/>
-        </w:rPr>
-      </w:pPr>
-      <w:r>
-        <w:rPr>
-          <w:b/>
-          <w:sz w:val="28"/>
-          <w:szCs w:val="28"/>
-        </w:rPr>
-        <w:t>C, the neighbour of E, is sitting diagonally opposite to D</w:t>
-      </w:r>
-    </w:p>
-    <w:p>
-      <w:pPr>
-        <w:pStyle w:val="ListParagraph"/>
-        <w:numPr>
-          <w:ilvl w:val="0"/>
-          <w:numId w:val="23"/>
-        </w:numPr>
-        <w:rPr>
-          <w:b/>
-          <w:sz w:val="28"/>
-          <w:szCs w:val="28"/>
-        </w:rPr>
-      </w:pPr>
-      <w:r>
-        <w:rPr>
-          <w:b/>
-          <w:sz w:val="28"/>
-          <w:szCs w:val="28"/>
-        </w:rPr>
-        <w:t>B is the neighbour</w:t>
-      </w:r>
-      <w:r>
-        <w:rPr>
-          <w:b/>
-          <w:sz w:val="28"/>
-          <w:szCs w:val="28"/>
-        </w:rPr>
-        <w:t xml:space="preserve"> of F</w:t>
-      </w:r>
-    </w:p>
-    <w:p>
-      <w:pPr>
-        <w:rPr>
-          <w:b/>
-          <w:sz w:val="28"/>
-          <w:szCs w:val="28"/>
-          <w:u w:val="single"/>
-        </w:rPr>
-      </w:pPr>
-      <w:r>
-        <w:rPr>
-          <w:b/>
-          <w:sz w:val="28"/>
-          <w:szCs w:val="28"/>
-          <w:u w:val="single"/>
-        </w:rPr>
-        <w:t>Questions:</w:t>
-      </w:r>
-    </w:p>
-    <w:p>
-      <w:pPr>
-        <w:pStyle w:val="ListParagraph"/>
-        <w:numPr>
-          <w:ilvl w:val="0"/>
-          <w:numId w:val="1"/>
-        </w:numPr>
-        <w:rPr>
-          <w:b/>
-          <w:sz w:val="28"/>
-          <w:szCs w:val="28"/>
-        </w:rPr>
-      </w:pPr>
-      <w:r>
-        <w:rPr>
-          <w:b/>
-          <w:sz w:val="28"/>
-          <w:szCs w:val="28"/>
-        </w:rPr>
-        <w:t>Which of the following are sitting diagonally opposite to each other?</w:t>
-      </w:r>
-    </w:p>
-    <w:p>
-      <w:pPr>
-        <w:pStyle w:val="ListParagraph"/>
-        <w:rPr>
-          <w:b/>
-          <w:sz w:val="28"/>
-          <w:szCs w:val="28"/>
-        </w:rPr>
-      </w:pPr>
-    </w:p>
-    <w:p>
-      <w:pPr>
-        <w:pStyle w:val="ListParagraph"/>
-        <w:numPr>
-          <w:ilvl w:val="0"/>
-          <w:numId w:val="19"/>
-        </w:numPr>
-        <w:rPr>
-          <w:sz w:val="28"/>
-          <w:szCs w:val="28"/>
-        </w:rPr>
-      </w:pPr>
-      <w:r>
-        <w:rPr>
-          <w:sz w:val="28"/>
-          <w:szCs w:val="28"/>
-        </w:rPr>
-        <w:t>F</w:t>
-      </w:r>
-      <w:r>
-        <w:rPr>
-          <w:sz w:val="28"/>
-          <w:szCs w:val="28"/>
-        </w:rPr>
-        <w:t xml:space="preserve"> and C</w:t>
-      </w:r>
-    </w:p>
-    <w:p>
-      <w:pPr>
-        <w:pStyle w:val="ListParagraph"/>
-        <w:numPr>
-          <w:ilvl w:val="0"/>
-          <w:numId w:val="19"/>
-        </w:numPr>
-        <w:rPr>
-          <w:sz w:val="28"/>
-          <w:szCs w:val="28"/>
-        </w:rPr>
-      </w:pPr>
-      <w:r>
-        <w:rPr>
-          <w:sz w:val="28"/>
-          <w:szCs w:val="28"/>
-        </w:rPr>
-        <w:t>D and A</w:t>
-      </w:r>
-    </w:p>
-    <w:p>
-      <w:pPr>
-        <w:pStyle w:val="ListParagraph"/>
-        <w:numPr>
-          <w:ilvl w:val="0"/>
-          <w:numId w:val="19"/>
-        </w:numPr>
-        <w:rPr>
-          <w:sz w:val="28"/>
-          <w:szCs w:val="28"/>
-        </w:rPr>
-      </w:pPr>
-      <w:proofErr w:type="gramStart"/>
-      <w:r>
-        <w:rPr>
-          <w:sz w:val="28"/>
-          <w:szCs w:val="28"/>
-        </w:rPr>
-        <w:t>A</w:t>
-      </w:r>
-      <w:proofErr w:type="gramEnd"/>
-      <w:r>
-        <w:rPr>
-          <w:sz w:val="28"/>
-          <w:szCs w:val="28"/>
-        </w:rPr>
-        <w:t xml:space="preserve"> and C</w:t>
-      </w:r>
-    </w:p>
-    <w:p>
-      <w:pPr>
-        <w:pStyle w:val="ListParagraph"/>
-        <w:numPr>
-          <w:ilvl w:val="0"/>
-          <w:numId w:val="19"/>
-        </w:numPr>
-        <w:rPr>
-          <w:b/>
-          <w:sz w:val="28"/>
-          <w:szCs w:val="28"/>
-        </w:rPr>
-      </w:pPr>
-      <w:proofErr w:type="gramStart"/>
-      <w:r>
-        <w:rPr>
-          <w:b/>
-          <w:sz w:val="28"/>
-          <w:szCs w:val="28"/>
-        </w:rPr>
-        <w:t>A</w:t>
-      </w:r>
-      <w:proofErr w:type="gramEnd"/>
-      <w:r>
-        <w:rPr>
-          <w:b/>
-          <w:sz w:val="28"/>
-          <w:szCs w:val="28"/>
-        </w:rPr>
-        <w:t xml:space="preserve"> and F</w:t>
-      </w:r>
-    </w:p>
-    <w:p>
-      <w:pPr>
-        <w:rPr>
-          <w:b/>
-          <w:sz w:val="28"/>
-          <w:szCs w:val="28"/>
-        </w:rPr>
-      </w:pPr>
-    </w:p>
-    <w:p>
-      <w:pPr>
-        <w:pStyle w:val="ListParagraph"/>
-        <w:numPr>
-          <w:ilvl w:val="0"/>
-          <w:numId w:val="1"/>
-        </w:numPr>
-        <w:rPr>
-          <w:b/>
-          <w:sz w:val="28"/>
-          <w:szCs w:val="28"/>
-        </w:rPr>
-      </w:pPr>
-      <w:r>
-        <w:rPr>
-          <w:b/>
-          <w:sz w:val="28"/>
-          <w:szCs w:val="28"/>
-        </w:rPr>
-        <w:t>Who is facing B?</w:t>
-      </w:r>
-    </w:p>
-    <w:p>
-      <w:pPr>
-        <w:pStyle w:val="ListParagraph"/>
-        <w:rPr>
-          <w:sz w:val="28"/>
-          <w:szCs w:val="28"/>
-        </w:rPr>
-      </w:pPr>
-    </w:p>
-    <w:p>
-      <w:pPr>
-        <w:pStyle w:val="ListParagraph"/>
-        <w:numPr>
-          <w:ilvl w:val="0"/>
-          <w:numId w:val="20"/>
-        </w:numPr>
-        <w:rPr>
-          <w:sz w:val="28"/>
-          <w:szCs w:val="28"/>
-        </w:rPr>
-      </w:pPr>
-      <w:r>
-        <w:rPr>
-          <w:sz w:val="28"/>
-          <w:szCs w:val="28"/>
-        </w:rPr>
-        <w:t>A</w:t>
-      </w:r>
-    </w:p>
-    <w:p>
-      <w:pPr>
-        <w:pStyle w:val="ListParagraph"/>
-        <w:numPr>
-          <w:ilvl w:val="0"/>
-          <w:numId w:val="20"/>
-        </w:numPr>
-        <w:rPr>
-          <w:sz w:val="28"/>
-          <w:szCs w:val="28"/>
-        </w:rPr>
-      </w:pPr>
-      <w:r>
-        <w:rPr>
-          <w:sz w:val="28"/>
-          <w:szCs w:val="28"/>
-        </w:rPr>
-        <w:t>C</w:t>
-      </w:r>
-    </w:p>
-    <w:p>
-      <w:pPr>
-        <w:pStyle w:val="ListParagraph"/>
-        <w:numPr>
-          <w:ilvl w:val="0"/>
-          <w:numId w:val="20"/>
-        </w:numPr>
-        <w:rPr>
-          <w:sz w:val="28"/>
-          <w:szCs w:val="28"/>
-        </w:rPr>
-      </w:pPr>
-      <w:r>
-        <w:rPr>
-          <w:sz w:val="28"/>
-          <w:szCs w:val="28"/>
-        </w:rPr>
-        <w:t>D</w:t>
-      </w:r>
-    </w:p>
-    <w:p>
-      <w:pPr>
-        <w:pStyle w:val="ListParagraph"/>
-        <w:numPr>
-          <w:ilvl w:val="0"/>
-          <w:numId w:val="20"/>
-        </w:numPr>
-        <w:rPr>
-          <w:b/>
-          <w:sz w:val="28"/>
-          <w:szCs w:val="28"/>
-        </w:rPr>
-      </w:pPr>
-      <w:r>
-        <w:rPr>
-          <w:b/>
-          <w:sz w:val="28"/>
-          <w:szCs w:val="28"/>
-        </w:rPr>
-        <w:t>E</w:t>
-      </w:r>
-    </w:p>
-    <w:p>
-      <w:pPr>
-        <w:rPr>
-          <w:sz w:val="28"/>
-          <w:szCs w:val="28"/>
-        </w:rPr>
-      </w:pPr>
-    </w:p>
-    <w:p>
-      <w:pPr>
-        <w:pStyle w:val="ListParagraph"/>
-        <w:numPr>
-          <w:ilvl w:val="0"/>
-          <w:numId w:val="1"/>
-        </w:numPr>
-        <w:rPr>
-          <w:b/>
-          <w:sz w:val="28"/>
-          <w:szCs w:val="28"/>
-        </w:rPr>
-      </w:pPr>
-      <w:r>
-        <w:rPr>
-          <w:b/>
-          <w:sz w:val="28"/>
-          <w:szCs w:val="28"/>
-        </w:rPr>
-        <w:t>Which of the following are in the same row?</w:t>
-      </w:r>
-    </w:p>
-    <w:p>
-      <w:pPr>
-        <w:pStyle w:val="ListParagraph"/>
-        <w:rPr>
-          <w:b/>
-          <w:sz w:val="28"/>
-          <w:szCs w:val="28"/>
-        </w:rPr>
-      </w:pPr>
-    </w:p>
-    <w:p>
-      <w:pPr>
-        <w:pStyle w:val="ListParagraph"/>
-        <w:numPr>
-          <w:ilvl w:val="0"/>
-          <w:numId w:val="24"/>
-        </w:numPr>
-        <w:rPr>
-          <w:b/>
-          <w:sz w:val="28"/>
-          <w:szCs w:val="28"/>
-        </w:rPr>
-      </w:pPr>
-      <w:proofErr w:type="gramStart"/>
-      <w:r>
-        <w:rPr>
-          <w:b/>
-          <w:sz w:val="28"/>
-          <w:szCs w:val="28"/>
-        </w:rPr>
-        <w:t>A</w:t>
-      </w:r>
-      <w:proofErr w:type="gramEnd"/>
-      <w:r>
-        <w:rPr>
-          <w:b/>
-          <w:sz w:val="28"/>
-          <w:szCs w:val="28"/>
-        </w:rPr>
-        <w:t xml:space="preserve"> and E</w:t>
-      </w:r>
-    </w:p>
-    <w:p>
-      <w:pPr>
-        <w:pStyle w:val="ListParagraph"/>
-        <w:numPr>
-          <w:ilvl w:val="0"/>
-          <w:numId w:val="24"/>
-        </w:numPr>
-        <w:rPr>
-          <w:sz w:val="28"/>
-          <w:szCs w:val="28"/>
-        </w:rPr>
-      </w:pPr>
-      <w:r>
-        <w:rPr>
-          <w:sz w:val="28"/>
-          <w:szCs w:val="28"/>
-        </w:rPr>
-        <w:t>E and D</w:t>
-      </w:r>
-    </w:p>
-    <w:p>
-      <w:pPr>
-        <w:pStyle w:val="ListParagraph"/>
-        <w:numPr>
-          <w:ilvl w:val="0"/>
-          <w:numId w:val="24"/>
-        </w:numPr>
-        <w:rPr>
-          <w:sz w:val="28"/>
-          <w:szCs w:val="28"/>
-        </w:rPr>
-      </w:pPr>
-      <w:r>
-        <w:rPr>
-          <w:sz w:val="28"/>
-          <w:szCs w:val="28"/>
-        </w:rPr>
-        <w:lastRenderedPageBreak/>
-        <w:t>C and B</w:t>
-      </w:r>
-    </w:p>
-    <w:p>
-      <w:pPr>
-        <w:pStyle w:val="ListParagraph"/>
-        <w:numPr>
-          <w:ilvl w:val="0"/>
-          <w:numId w:val="24"/>
-        </w:numPr>
-        <w:rPr>
-          <w:sz w:val="28"/>
-          <w:szCs w:val="28"/>
-        </w:rPr>
-      </w:pPr>
-      <w:proofErr w:type="gramStart"/>
-      <w:r>
-        <w:rPr>
-          <w:sz w:val="28"/>
-          <w:szCs w:val="28"/>
-        </w:rPr>
-        <w:t>A</w:t>
-      </w:r>
-      <w:proofErr w:type="gramEnd"/>
-      <w:r>
-        <w:rPr>
-          <w:sz w:val="28"/>
-          <w:szCs w:val="28"/>
-        </w:rPr>
-        <w:t xml:space="preserve"> and B</w:t>
-      </w:r>
-    </w:p>
-    <w:p>
-      <w:pPr>
-        <w:rPr>
-          <w:sz w:val="28"/>
-          <w:szCs w:val="28"/>
-        </w:rPr>
-      </w:pPr>
-    </w:p>
-    <w:p>
-      <w:pPr>
-        <w:pStyle w:val="ListParagraph"/>
-        <w:numPr>
-          <w:ilvl w:val="0"/>
-          <w:numId w:val="1"/>
-        </w:numPr>
-        <w:rPr>
-          <w:b/>
-          <w:sz w:val="28"/>
-          <w:szCs w:val="28"/>
-        </w:rPr>
-      </w:pPr>
-      <w:r>
-        <w:rPr>
-          <w:b/>
-          <w:sz w:val="28"/>
-          <w:szCs w:val="28"/>
-        </w:rPr>
-        <w:t>Which of the following are in one of the two rows?</w:t>
-      </w:r>
-    </w:p>
-    <w:p>
-      <w:pPr>
-        <w:pStyle w:val="ListParagraph"/>
-        <w:rPr>
-          <w:b/>
-          <w:sz w:val="28"/>
-          <w:szCs w:val="28"/>
-        </w:rPr>
-      </w:pPr>
-    </w:p>
-    <w:p>
-      <w:pPr>
-        <w:pStyle w:val="ListParagraph"/>
-        <w:numPr>
-          <w:ilvl w:val="0"/>
-          <w:numId w:val="6"/>
-        </w:numPr>
-        <w:rPr>
-          <w:sz w:val="28"/>
-          <w:szCs w:val="28"/>
-        </w:rPr>
-      </w:pPr>
-      <w:r>
-        <w:rPr>
-          <w:sz w:val="28"/>
-          <w:szCs w:val="28"/>
-        </w:rPr>
-        <w:t>FBC</w:t>
-      </w:r>
-    </w:p>
-    <w:p>
-      <w:pPr>
-        <w:pStyle w:val="ListParagraph"/>
-        <w:numPr>
-          <w:ilvl w:val="0"/>
-          <w:numId w:val="6"/>
-        </w:numPr>
-        <w:rPr>
-          <w:sz w:val="28"/>
-          <w:szCs w:val="28"/>
-        </w:rPr>
-      </w:pPr>
-      <w:r>
-        <w:rPr>
-          <w:sz w:val="28"/>
-          <w:szCs w:val="28"/>
-        </w:rPr>
-        <w:t>CEB</w:t>
-      </w:r>
-    </w:p>
-    <w:p>
-      <w:pPr>
-        <w:pStyle w:val="ListParagraph"/>
-        <w:numPr>
-          <w:ilvl w:val="0"/>
-          <w:numId w:val="6"/>
-        </w:numPr>
-        <w:rPr>
-          <w:b/>
-          <w:sz w:val="28"/>
-          <w:szCs w:val="28"/>
-        </w:rPr>
-      </w:pPr>
-      <w:r>
-        <w:rPr>
-          <w:b/>
-          <w:sz w:val="28"/>
-          <w:szCs w:val="28"/>
-        </w:rPr>
-        <w:t>DBF</w:t>
-      </w:r>
-    </w:p>
-    <w:p>
-      <w:pPr>
-        <w:pStyle w:val="ListParagraph"/>
-        <w:numPr>
-          <w:ilvl w:val="0"/>
-          <w:numId w:val="6"/>
-        </w:numPr>
-        <w:rPr>
-          <w:sz w:val="28"/>
-          <w:szCs w:val="28"/>
-        </w:rPr>
-      </w:pPr>
-      <w:r>
-        <w:rPr>
-          <w:sz w:val="28"/>
-          <w:szCs w:val="28"/>
-        </w:rPr>
-        <w:t>AEF</w:t>
-      </w:r>
-    </w:p>
-    <w:p>
-      <w:pPr>
-        <w:pStyle w:val="ListParagraph"/>
-        <w:ind w:left="1440"/>
-        <w:rPr>
-          <w:sz w:val="28"/>
-          <w:szCs w:val="28"/>
-        </w:rPr>
-      </w:pPr>
-    </w:p>
-    <w:p>
-      <w:pPr>
-        <w:rPr>
-          <w:sz w:val="28"/>
-          <w:szCs w:val="28"/>
-        </w:rPr>
-      </w:pPr>
-    </w:p>
-    <w:p>
-      <w:pPr>
-        <w:rPr>
-          <w:sz w:val="28"/>
-          <w:szCs w:val="28"/>
-        </w:rPr>
-      </w:pPr>
-    </w:p>
-    <w:p>
-      <w:pPr>
-        <w:pStyle w:val="ListParagraph"/>
-        <w:numPr>
-          <w:ilvl w:val="0"/>
-          <w:numId w:val="1"/>
-        </w:numPr>
-        <w:rPr>
-          <w:b/>
-          <w:sz w:val="28"/>
-          <w:szCs w:val="28"/>
-        </w:rPr>
-      </w:pPr>
-      <w:r>
-        <w:rPr>
-          <w:b/>
-          <w:sz w:val="28"/>
-          <w:szCs w:val="28"/>
-        </w:rPr>
-        <w:t>After interchanging seat with E, who will be the neighbours of D in the new position?</w:t>
-      </w:r>
-    </w:p>
-    <w:p>
-      <w:pPr>
-        <w:pStyle w:val="ListParagraph"/>
-        <w:rPr>
-          <w:b/>
-          <w:sz w:val="28"/>
-          <w:szCs w:val="28"/>
-        </w:rPr>
-      </w:pPr>
-    </w:p>
-    <w:p>
-      <w:pPr>
-        <w:pStyle w:val="ListParagraph"/>
-        <w:numPr>
-          <w:ilvl w:val="0"/>
-          <w:numId w:val="22"/>
-        </w:numPr>
-        <w:rPr>
-          <w:b/>
-          <w:sz w:val="28"/>
-          <w:szCs w:val="28"/>
-        </w:rPr>
-      </w:pPr>
-      <w:r>
-        <w:rPr>
-          <w:b/>
-          <w:sz w:val="28"/>
-          <w:szCs w:val="28"/>
-        </w:rPr>
-        <w:t>C and A</w:t>
-      </w:r>
-    </w:p>
-    <w:p>
-      <w:pPr>
-        <w:pStyle w:val="ListParagraph"/>
-        <w:numPr>
-          <w:ilvl w:val="0"/>
-          <w:numId w:val="22"/>
-        </w:numPr>
-        <w:rPr>
-          <w:sz w:val="28"/>
-          <w:szCs w:val="28"/>
-        </w:rPr>
-      </w:pPr>
-      <w:r>
-        <w:rPr>
-          <w:sz w:val="28"/>
-          <w:szCs w:val="28"/>
-        </w:rPr>
-        <w:t>F and B</w:t>
-      </w:r>
-    </w:p>
-    <w:p>
-      <w:pPr>
-        <w:pStyle w:val="ListParagraph"/>
-        <w:numPr>
-          <w:ilvl w:val="0"/>
-          <w:numId w:val="22"/>
-        </w:numPr>
-        <w:rPr>
-          <w:sz w:val="28"/>
-          <w:szCs w:val="28"/>
-        </w:rPr>
-      </w:pPr>
-      <w:r>
-        <w:rPr>
-          <w:sz w:val="28"/>
-          <w:szCs w:val="28"/>
-        </w:rPr>
-        <w:t>Only B</w:t>
-      </w:r>
-    </w:p>
-    <w:p>
-      <w:pPr>
-        <w:pStyle w:val="ListParagraph"/>
-        <w:numPr>
-          <w:ilvl w:val="0"/>
-          <w:numId w:val="22"/>
-        </w:numPr>
-        <w:rPr>
-          <w:sz w:val="28"/>
-          <w:szCs w:val="28"/>
-        </w:rPr>
-      </w:pPr>
-      <w:r>
-        <w:rPr>
-          <w:sz w:val="28"/>
-          <w:szCs w:val="28"/>
-        </w:rPr>
-        <w:t>Only A</w:t>
-      </w:r>
-    </w:p>
-    <w:p>
-      <w:pPr>
-        <w:rPr>
-          <w:sz w:val="28"/>
-          <w:szCs w:val="28"/>
-        </w:rPr>
-      </w:pPr>
-    </w:p>
-    <w:p>
-      <w:pPr>
-        <w:rPr>
-          <w:b/>
-          <w:sz w:val="28"/>
-          <w:szCs w:val="28"/>
-        </w:rPr>
-      </w:pPr>
-      <w:r>
-        <w:rPr>
-          <w:b/>
-          <w:sz w:val="28"/>
-          <w:szCs w:val="28"/>
-        </w:rPr>
-        <w:t>Read the following information carefully and answer the questions given below:</w:t>
-      </w:r>
-    </w:p>
-    <w:p>
-      <w:pPr>
-        <w:rPr>
-          <w:b/>
-          <w:sz w:val="28"/>
-          <w:szCs w:val="28"/>
-        </w:rPr>
-      </w:pPr>
-    </w:p>
-    <w:p>
-      <w:pPr>
-        <w:pStyle w:val="ListParagraph"/>
-        <w:numPr>
-          <w:ilvl w:val="0"/>
-          <w:numId w:val="29"/>
-        </w:numPr>
-        <w:rPr>
-          <w:b/>
-          <w:sz w:val="28"/>
-          <w:szCs w:val="28"/>
-        </w:rPr>
-      </w:pPr>
-      <w:r>
-        <w:rPr>
-          <w:b/>
-          <w:sz w:val="28"/>
-          <w:szCs w:val="28"/>
-        </w:rPr>
-        <w:t xml:space="preserve">Six persons A, B, C, D, E and F are sitting </w:t>
-      </w:r>
-      <w:r>
-        <w:rPr>
-          <w:b/>
-          <w:sz w:val="28"/>
-          <w:szCs w:val="28"/>
-        </w:rPr>
-        <w:t>on a wall and all of them are facing east.</w:t>
-      </w:r>
-    </w:p>
-    <w:p>
-      <w:pPr>
-        <w:pStyle w:val="ListParagraph"/>
-        <w:numPr>
-          <w:ilvl w:val="0"/>
-          <w:numId w:val="29"/>
-        </w:numPr>
-        <w:rPr>
-          <w:b/>
-          <w:sz w:val="28"/>
-          <w:szCs w:val="28"/>
-        </w:rPr>
-      </w:pPr>
-      <w:r>
-        <w:rPr>
-          <w:b/>
-          <w:sz w:val="28"/>
-          <w:szCs w:val="28"/>
-        </w:rPr>
-        <w:t>C is on the immediate right of D</w:t>
-      </w:r>
-    </w:p>
-    <w:p>
-      <w:pPr>
-        <w:pStyle w:val="ListParagraph"/>
-        <w:numPr>
-          <w:ilvl w:val="0"/>
-          <w:numId w:val="29"/>
-        </w:numPr>
-        <w:rPr>
-          <w:b/>
-          <w:sz w:val="28"/>
-          <w:szCs w:val="28"/>
-        </w:rPr>
-      </w:pPr>
-      <w:r>
-        <w:rPr>
-          <w:b/>
-          <w:sz w:val="28"/>
-          <w:szCs w:val="28"/>
-        </w:rPr>
-        <w:t xml:space="preserve">B is at </w:t>
-      </w:r>
-      <w:proofErr w:type="spellStart"/>
-      <w:r>
-        <w:rPr>
-          <w:b/>
-          <w:sz w:val="28"/>
-          <w:szCs w:val="28"/>
-        </w:rPr>
-        <w:t>on</w:t>
-      </w:r>
-      <w:proofErr w:type="spellEnd"/>
-      <w:r>
-        <w:rPr>
-          <w:b/>
-          <w:sz w:val="28"/>
-          <w:szCs w:val="28"/>
-        </w:rPr>
-        <w:t xml:space="preserve"> extreme end and has E as his neighbour</w:t>
-      </w:r>
-    </w:p>
-    <w:p>
-      <w:pPr>
-        <w:pStyle w:val="ListParagraph"/>
-        <w:numPr>
-          <w:ilvl w:val="0"/>
-          <w:numId w:val="29"/>
-        </w:numPr>
-        <w:rPr>
-          <w:b/>
-          <w:sz w:val="28"/>
-          <w:szCs w:val="28"/>
-        </w:rPr>
-      </w:pPr>
-      <w:r>
-        <w:rPr>
-          <w:b/>
-          <w:sz w:val="28"/>
-          <w:szCs w:val="28"/>
-        </w:rPr>
-        <w:t>G is between E and F</w:t>
-      </w:r>
-    </w:p>
-    <w:p>
-      <w:pPr>
-        <w:pStyle w:val="ListParagraph"/>
-        <w:numPr>
-          <w:ilvl w:val="0"/>
-          <w:numId w:val="29"/>
-        </w:numPr>
-        <w:rPr>
-          <w:b/>
-          <w:sz w:val="28"/>
-          <w:szCs w:val="28"/>
-        </w:rPr>
-      </w:pPr>
-      <w:r>
-        <w:rPr>
-          <w:b/>
-          <w:sz w:val="28"/>
-          <w:szCs w:val="28"/>
-        </w:rPr>
-        <w:t>D is sitting third from the south end</w:t>
-      </w:r>
-    </w:p>
-    <w:p>
-      <w:pPr>
-        <w:rPr>
-          <w:b/>
-          <w:sz w:val="28"/>
-          <w:szCs w:val="28"/>
-        </w:rPr>
-      </w:pPr>
-    </w:p>
-    <w:p>
-      <w:pPr>
-        <w:rPr>
-          <w:b/>
-          <w:sz w:val="28"/>
-          <w:szCs w:val="28"/>
-          <w:u w:val="single"/>
-        </w:rPr>
-      </w:pPr>
-      <w:r>
-        <w:rPr>
-          <w:b/>
-          <w:sz w:val="28"/>
-          <w:szCs w:val="28"/>
-          <w:u w:val="single"/>
-        </w:rPr>
-        <w:t>Questions:</w:t>
-      </w:r>
-    </w:p>
-    <w:p>
-      <w:pPr>
-        <w:pStyle w:val="ListParagraph"/>
-        <w:numPr>
-          <w:ilvl w:val="0"/>
-          <w:numId w:val="1"/>
-        </w:numPr>
-        <w:rPr>
-          <w:b/>
-          <w:sz w:val="28"/>
-          <w:szCs w:val="28"/>
-        </w:rPr>
-      </w:pPr>
-      <w:r>
-        <w:rPr>
-          <w:b/>
-          <w:sz w:val="28"/>
-          <w:szCs w:val="28"/>
-        </w:rPr>
-        <w:t>Who is sitting to the right of E?</w:t>
-      </w:r>
-    </w:p>
-    <w:p>
-      <w:pPr>
-        <w:pStyle w:val="ListParagraph"/>
-        <w:rPr>
-          <w:b/>
-          <w:sz w:val="28"/>
-          <w:szCs w:val="28"/>
-        </w:rPr>
-      </w:pPr>
-    </w:p>
-    <w:p>
-      <w:pPr>
-        <w:pStyle w:val="ListParagraph"/>
-        <w:numPr>
-          <w:ilvl w:val="1"/>
-          <w:numId w:val="19"/>
-        </w:numPr>
-        <w:rPr>
-          <w:sz w:val="28"/>
-          <w:szCs w:val="28"/>
-        </w:rPr>
-      </w:pPr>
-      <w:r>
-        <w:rPr>
-          <w:sz w:val="28"/>
-          <w:szCs w:val="28"/>
-        </w:rPr>
-        <w:t>A</w:t>
-      </w:r>
-    </w:p>
-    <w:p>
-      <w:pPr>
-        <w:pStyle w:val="ListParagraph"/>
-        <w:numPr>
-          <w:ilvl w:val="1"/>
-          <w:numId w:val="19"/>
-        </w:numPr>
-        <w:rPr>
-          <w:sz w:val="28"/>
-          <w:szCs w:val="28"/>
-        </w:rPr>
-      </w:pPr>
-      <w:r>
-        <w:rPr>
-          <w:sz w:val="28"/>
-          <w:szCs w:val="28"/>
-        </w:rPr>
-        <w:t>C</w:t>
-      </w:r>
-    </w:p>
-    <w:p>
-      <w:pPr>
-        <w:pStyle w:val="ListParagraph"/>
-        <w:numPr>
-          <w:ilvl w:val="1"/>
-          <w:numId w:val="19"/>
-        </w:numPr>
-        <w:rPr>
-          <w:sz w:val="28"/>
-          <w:szCs w:val="28"/>
-        </w:rPr>
-      </w:pPr>
-      <w:r>
-        <w:rPr>
-          <w:sz w:val="28"/>
-          <w:szCs w:val="28"/>
-        </w:rPr>
-        <w:t>D</w:t>
-      </w:r>
-    </w:p>
-    <w:p>
-      <w:pPr>
-        <w:pStyle w:val="ListParagraph"/>
-        <w:numPr>
-          <w:ilvl w:val="1"/>
-          <w:numId w:val="19"/>
-        </w:numPr>
-        <w:rPr>
-          <w:b/>
-          <w:sz w:val="28"/>
-          <w:szCs w:val="28"/>
-        </w:rPr>
-      </w:pPr>
-      <w:r>
-        <w:rPr>
-          <w:b/>
-          <w:sz w:val="28"/>
-          <w:szCs w:val="28"/>
-        </w:rPr>
-        <w:t>None of these</w:t>
-      </w:r>
-    </w:p>
-    <w:p>
-      <w:pPr>
-        <w:rPr>
-          <w:sz w:val="28"/>
-          <w:szCs w:val="28"/>
-        </w:rPr>
-      </w:pPr>
-    </w:p>
-    <w:p>
-      <w:pPr>
-        <w:rPr>
-          <w:b/>
-          <w:sz w:val="28"/>
-          <w:szCs w:val="28"/>
-        </w:rPr>
-      </w:pPr>
-    </w:p>
-    <w:p>
-      <w:pPr>
-        <w:pStyle w:val="ListParagraph"/>
-        <w:numPr>
-          <w:ilvl w:val="0"/>
-          <w:numId w:val="1"/>
-        </w:numPr>
-        <w:rPr>
-          <w:b/>
-          <w:sz w:val="28"/>
-          <w:szCs w:val="28"/>
-        </w:rPr>
-      </w:pPr>
-      <w:r>
-        <w:rPr>
-          <w:b/>
-          <w:sz w:val="28"/>
-          <w:szCs w:val="28"/>
-        </w:rPr>
-        <w:t>Which of the following pairs of people are sitting at the extreme ends?</w:t>
-      </w:r>
-    </w:p>
-    <w:p>
-      <w:pPr>
-        <w:pStyle w:val="ListParagraph"/>
-        <w:rPr>
-          <w:b/>
-          <w:sz w:val="28"/>
-          <w:szCs w:val="28"/>
-        </w:rPr>
-      </w:pPr>
-    </w:p>
-    <w:p>
-      <w:pPr>
-        <w:pStyle w:val="ListParagraph"/>
-        <w:numPr>
-          <w:ilvl w:val="0"/>
-          <w:numId w:val="25"/>
-        </w:numPr>
-        <w:rPr>
-          <w:sz w:val="28"/>
-          <w:szCs w:val="28"/>
-        </w:rPr>
-      </w:pPr>
-      <w:r>
-        <w:rPr>
-          <w:b/>
-          <w:sz w:val="28"/>
-          <w:szCs w:val="28"/>
-        </w:rPr>
-        <w:t>AB</w:t>
-      </w:r>
-    </w:p>
-    <w:p>
-      <w:pPr>
-        <w:pStyle w:val="ListParagraph"/>
-        <w:numPr>
-          <w:ilvl w:val="0"/>
-          <w:numId w:val="25"/>
-        </w:numPr>
-        <w:rPr>
-          <w:sz w:val="28"/>
-          <w:szCs w:val="28"/>
-        </w:rPr>
-      </w:pPr>
-      <w:r>
-        <w:rPr>
-          <w:sz w:val="28"/>
-          <w:szCs w:val="28"/>
-        </w:rPr>
-        <w:t>AE</w:t>
-      </w:r>
-    </w:p>
-    <w:p>
-      <w:pPr>
-        <w:pStyle w:val="ListParagraph"/>
-        <w:numPr>
-          <w:ilvl w:val="0"/>
-          <w:numId w:val="25"/>
-        </w:numPr>
-        <w:rPr>
-          <w:sz w:val="28"/>
-          <w:szCs w:val="28"/>
-        </w:rPr>
-      </w:pPr>
-      <w:r>
-        <w:rPr>
-          <w:sz w:val="28"/>
-          <w:szCs w:val="28"/>
-        </w:rPr>
-        <w:t>CB</w:t>
-      </w:r>
-    </w:p>
-    <w:p>
-      <w:pPr>
-        <w:pStyle w:val="ListParagraph"/>
-        <w:numPr>
-          <w:ilvl w:val="0"/>
-          <w:numId w:val="25"/>
-        </w:numPr>
-        <w:rPr>
-          <w:sz w:val="28"/>
-          <w:szCs w:val="28"/>
-        </w:rPr>
-      </w:pPr>
-      <w:r>
-        <w:rPr>
-          <w:sz w:val="28"/>
-          <w:szCs w:val="28"/>
-        </w:rPr>
-        <w:t>FB</w:t>
-      </w:r>
-    </w:p>
-    <w:p>
-      <w:pPr>
-        <w:pStyle w:val="ListParagraph"/>
-        <w:ind w:left="2880"/>
-        <w:rPr>
-          <w:sz w:val="28"/>
-          <w:szCs w:val="28"/>
-        </w:rPr>
-      </w:pPr>
-    </w:p>
-    <w:p>
-      <w:pPr>
-        <w:pStyle w:val="ListParagraph"/>
-        <w:ind w:left="2160"/>
-        <w:rPr>
-          <w:b/>
-          <w:sz w:val="28"/>
-          <w:szCs w:val="28"/>
-        </w:rPr>
-      </w:pPr>
-    </w:p>
-    <w:p>
-      <w:pPr>
-        <w:rPr>
-          <w:sz w:val="28"/>
-          <w:szCs w:val="28"/>
-        </w:rPr>
-      </w:pPr>
-    </w:p>
-    <w:p>
-      <w:pPr>
-        <w:pStyle w:val="ListParagraph"/>
-        <w:numPr>
-          <w:ilvl w:val="0"/>
-          <w:numId w:val="1"/>
-        </w:numPr>
-        <w:rPr>
-          <w:b/>
-          <w:sz w:val="28"/>
-          <w:szCs w:val="28"/>
-        </w:rPr>
-      </w:pPr>
-      <w:r>
-        <w:rPr>
-          <w:b/>
-          <w:sz w:val="28"/>
-          <w:szCs w:val="28"/>
-        </w:rPr>
-        <w:t>Name the person who should change places with C such that he gets the third place from the north end?</w:t>
-      </w:r>
-    </w:p>
-    <w:p>
-      <w:pPr>
-        <w:pStyle w:val="ListParagraph"/>
-        <w:rPr>
-          <w:b/>
-          <w:sz w:val="28"/>
-          <w:szCs w:val="28"/>
-        </w:rPr>
-      </w:pPr>
-    </w:p>
-    <w:p>
-      <w:pPr>
-        <w:pStyle w:val="ListParagraph"/>
-        <w:numPr>
-          <w:ilvl w:val="0"/>
-          <w:numId w:val="26"/>
-        </w:numPr>
-        <w:rPr>
-          <w:sz w:val="28"/>
-          <w:szCs w:val="28"/>
-        </w:rPr>
-      </w:pPr>
-      <w:r>
-        <w:rPr>
-          <w:sz w:val="28"/>
-          <w:szCs w:val="28"/>
-        </w:rPr>
-        <w:t>E</w:t>
-      </w:r>
-    </w:p>
-    <w:p>
-      <w:pPr>
-        <w:pStyle w:val="ListParagraph"/>
-        <w:numPr>
-          <w:ilvl w:val="0"/>
-          <w:numId w:val="26"/>
-        </w:numPr>
-        <w:rPr>
-          <w:sz w:val="28"/>
-          <w:szCs w:val="28"/>
-        </w:rPr>
-      </w:pPr>
-      <w:r>
-        <w:rPr>
-          <w:sz w:val="28"/>
-          <w:szCs w:val="28"/>
-        </w:rPr>
-        <w:t>F</w:t>
-      </w:r>
-    </w:p>
-    <w:p>
-      <w:pPr>
-        <w:pStyle w:val="ListParagraph"/>
-        <w:numPr>
-          <w:ilvl w:val="0"/>
-          <w:numId w:val="26"/>
-        </w:numPr>
-        <w:rPr>
-          <w:b/>
-          <w:sz w:val="28"/>
-          <w:szCs w:val="28"/>
-        </w:rPr>
-      </w:pPr>
-      <w:r>
-        <w:rPr>
-          <w:b/>
-          <w:sz w:val="28"/>
-          <w:szCs w:val="28"/>
-        </w:rPr>
-        <w:t>G</w:t>
-      </w:r>
-    </w:p>
-    <w:p>
-      <w:pPr>
-        <w:pStyle w:val="ListParagraph"/>
-        <w:numPr>
-          <w:ilvl w:val="0"/>
-          <w:numId w:val="26"/>
-        </w:numPr>
-        <w:rPr>
-          <w:sz w:val="28"/>
-          <w:szCs w:val="28"/>
-        </w:rPr>
-      </w:pPr>
-      <w:r>
-        <w:rPr>
-          <w:sz w:val="28"/>
-          <w:szCs w:val="28"/>
-        </w:rPr>
-        <w:t>D</w:t>
-      </w:r>
-    </w:p>
-    <w:p>
-      <w:pPr>
-        <w:rPr>
-          <w:sz w:val="28"/>
-          <w:szCs w:val="28"/>
-        </w:rPr>
-      </w:pPr>
-    </w:p>
-    <w:p>
-      <w:pPr>
-        <w:pStyle w:val="ListParagraph"/>
-        <w:numPr>
-          <w:ilvl w:val="0"/>
-          <w:numId w:val="1"/>
-        </w:numPr>
-        <w:rPr>
-          <w:b/>
-          <w:sz w:val="28"/>
-          <w:szCs w:val="28"/>
-        </w:rPr>
-      </w:pPr>
-      <w:r>
-        <w:rPr>
-          <w:b/>
-          <w:sz w:val="28"/>
-          <w:szCs w:val="28"/>
-        </w:rPr>
-        <w:t>Immediately between which of the following pairs of people is D sitting?</w:t>
-      </w:r>
-    </w:p>
-    <w:p>
-      <w:pPr>
-        <w:pStyle w:val="ListParagraph"/>
-        <w:rPr>
-          <w:b/>
-          <w:sz w:val="28"/>
-          <w:szCs w:val="28"/>
-        </w:rPr>
-      </w:pPr>
-    </w:p>
-    <w:p>
-      <w:pPr>
-        <w:pStyle w:val="ListParagraph"/>
-        <w:numPr>
-          <w:ilvl w:val="1"/>
-          <w:numId w:val="1"/>
-        </w:numPr>
-        <w:rPr>
-          <w:sz w:val="28"/>
-          <w:szCs w:val="28"/>
-        </w:rPr>
-      </w:pPr>
-      <w:r>
-        <w:rPr>
-          <w:sz w:val="28"/>
-          <w:szCs w:val="28"/>
-        </w:rPr>
-        <w:t>AC</w:t>
-      </w:r>
-    </w:p>
-    <w:p>
-      <w:pPr>
-        <w:pStyle w:val="ListParagraph"/>
-        <w:numPr>
-          <w:ilvl w:val="1"/>
-          <w:numId w:val="1"/>
-        </w:numPr>
-        <w:rPr>
-          <w:sz w:val="28"/>
-          <w:szCs w:val="28"/>
-        </w:rPr>
-      </w:pPr>
-      <w:r>
-        <w:rPr>
-          <w:sz w:val="28"/>
-          <w:szCs w:val="28"/>
-        </w:rPr>
-        <w:t>AF</w:t>
-      </w:r>
-    </w:p>
-    <w:p>
-      <w:pPr>
-        <w:pStyle w:val="ListParagraph"/>
-        <w:numPr>
-          <w:ilvl w:val="1"/>
-          <w:numId w:val="1"/>
-        </w:numPr>
-        <w:rPr>
-          <w:sz w:val="28"/>
-          <w:szCs w:val="28"/>
-        </w:rPr>
-      </w:pPr>
-      <w:r>
-        <w:rPr>
-          <w:sz w:val="28"/>
-          <w:szCs w:val="28"/>
-        </w:rPr>
-        <w:t>CE</w:t>
-      </w:r>
-    </w:p>
-    <w:p>
-      <w:pPr>
-        <w:pStyle w:val="ListParagraph"/>
-        <w:numPr>
-          <w:ilvl w:val="1"/>
-          <w:numId w:val="1"/>
-        </w:numPr>
-        <w:rPr>
-          <w:b/>
-          <w:sz w:val="28"/>
-          <w:szCs w:val="28"/>
-        </w:rPr>
-      </w:pPr>
-      <w:r>
-        <w:rPr>
-          <w:b/>
-          <w:sz w:val="28"/>
-          <w:szCs w:val="28"/>
-        </w:rPr>
-        <w:t>CF</w:t>
-      </w:r>
-      <w:r>
-        <w:rPr>
-          <w:b/>
-          <w:sz w:val="28"/>
-          <w:szCs w:val="28"/>
-        </w:rPr>
-        <w:br/>
-      </w:r>
-    </w:p>
-    <w:p>
-      <w:pPr>
-        <w:rPr>
-          <w:sz w:val="28"/>
-          <w:szCs w:val="28"/>
-        </w:rPr>
-      </w:pPr>
-    </w:p>
-    <w:p>
-      <w:pPr>
-        <w:rPr>
-          <w:sz w:val="28"/>
-          <w:szCs w:val="28"/>
-        </w:rPr>
-      </w:pPr>
-    </w:p>
-    <w:p>
-      <w:pPr>
-        <w:pStyle w:val="ListParagraph"/>
-        <w:numPr>
-          <w:ilvl w:val="0"/>
-          <w:numId w:val="1"/>
-        </w:numPr>
-        <w:rPr>
-          <w:b/>
-          <w:sz w:val="28"/>
-          <w:szCs w:val="28"/>
-        </w:rPr>
-      </w:pPr>
-      <w:r>
-        <w:rPr>
-          <w:b/>
-          <w:sz w:val="28"/>
-          <w:szCs w:val="28"/>
-        </w:rPr>
-        <w:lastRenderedPageBreak/>
-        <w:t xml:space="preserve"> Which of the </w:t>
-      </w:r>
-      <w:r>
-        <w:rPr>
-          <w:b/>
-          <w:sz w:val="28"/>
-          <w:szCs w:val="28"/>
-        </w:rPr>
-        <w:t>conditions (I) to (V) given is not required to find out the place in which A is sitting?</w:t>
-      </w:r>
-    </w:p>
-    <w:p>
-      <w:pPr>
-        <w:pStyle w:val="ListParagraph"/>
-        <w:rPr>
-          <w:b/>
-          <w:sz w:val="28"/>
-          <w:szCs w:val="28"/>
-        </w:rPr>
-      </w:pPr>
-    </w:p>
-    <w:p>
-      <w:pPr>
-        <w:pStyle w:val="ListParagraph"/>
-        <w:numPr>
-          <w:ilvl w:val="1"/>
-          <w:numId w:val="22"/>
-        </w:numPr>
-        <w:rPr>
-          <w:sz w:val="28"/>
-          <w:szCs w:val="28"/>
-        </w:rPr>
-      </w:pPr>
-      <w:r>
-        <w:rPr>
-          <w:sz w:val="28"/>
-          <w:szCs w:val="28"/>
-        </w:rPr>
-        <w:t>(I)</w:t>
-      </w:r>
-    </w:p>
-    <w:p>
-      <w:pPr>
-        <w:pStyle w:val="ListParagraph"/>
-        <w:numPr>
-          <w:ilvl w:val="1"/>
-          <w:numId w:val="22"/>
-        </w:numPr>
-        <w:rPr>
-          <w:sz w:val="28"/>
-          <w:szCs w:val="28"/>
-        </w:rPr>
-      </w:pPr>
-      <w:r>
-        <w:rPr>
-          <w:sz w:val="28"/>
-          <w:szCs w:val="28"/>
-        </w:rPr>
-        <w:t>(II)</w:t>
-      </w:r>
-    </w:p>
-    <w:p>
-      <w:pPr>
-        <w:pStyle w:val="ListParagraph"/>
-        <w:numPr>
-          <w:ilvl w:val="1"/>
-          <w:numId w:val="22"/>
-        </w:numPr>
-        <w:rPr>
-          <w:sz w:val="28"/>
-          <w:szCs w:val="28"/>
-        </w:rPr>
-      </w:pPr>
-      <w:r>
-        <w:rPr>
-          <w:sz w:val="28"/>
-          <w:szCs w:val="28"/>
-        </w:rPr>
-        <w:t>(III)</w:t>
-      </w:r>
-    </w:p>
-    <w:p>
-      <w:pPr>
-        <w:pStyle w:val="ListParagraph"/>
-        <w:numPr>
-          <w:ilvl w:val="1"/>
-          <w:numId w:val="22"/>
-        </w:numPr>
-        <w:rPr>
-          <w:b/>
-          <w:sz w:val="28"/>
-          <w:szCs w:val="28"/>
-        </w:rPr>
-      </w:pPr>
-      <w:r>
-        <w:rPr>
-          <w:b/>
-          <w:sz w:val="28"/>
-          <w:szCs w:val="28"/>
-        </w:rPr>
-        <w:t>All are required</w:t>
-      </w:r>
-    </w:p>
-    <w:p>
-      <w:pPr>
-        <w:pStyle w:val="ListParagraph"/>
-        <w:ind w:left="2880"/>
-        <w:rPr>
-          <w:sz w:val="28"/>
-          <w:szCs w:val="28"/>
-        </w:rPr>
-      </w:pPr>
-    </w:p>
-    <w:p>
-      <w:pPr>
-        <w:rPr>
-          <w:sz w:val="28"/>
-          <w:szCs w:val="28"/>
-        </w:rPr>
-      </w:pPr>
-    </w:p>
-    <w:p>
-      <w:pPr>
-        <w:rPr>
-          <w:b/>
-          <w:sz w:val="28"/>
-          <w:szCs w:val="28"/>
-        </w:rPr>
-      </w:pPr>
-      <w:r>
-        <w:rPr>
-          <w:b/>
-          <w:sz w:val="28"/>
-          <w:szCs w:val="28"/>
-        </w:rPr>
-        <w:t>Read the following information carefully and answer the questions given below:</w:t>
-      </w:r>
-    </w:p>
-    <w:p>
-      <w:pPr>
-        <w:rPr>
-          <w:b/>
-          <w:sz w:val="28"/>
-          <w:szCs w:val="28"/>
-        </w:rPr>
-      </w:pPr>
-    </w:p>
-    <w:p>
-      <w:pPr>
-        <w:rPr>
-          <w:b/>
-          <w:sz w:val="28"/>
-          <w:szCs w:val="28"/>
-        </w:rPr>
-      </w:pPr>
-      <w:r>
-        <w:rPr>
-          <w:b/>
-          <w:sz w:val="28"/>
-          <w:szCs w:val="28"/>
-        </w:rPr>
-        <w:t>A blacksmith has five iron articles A, B, C, D and E, each having a different weight.</w:t>
-      </w:r>
-    </w:p>
-    <w:p>
-      <w:pPr>
-        <w:pStyle w:val="ListParagraph"/>
-        <w:numPr>
-          <w:ilvl w:val="0"/>
-          <w:numId w:val="30"/>
-        </w:numPr>
-        <w:rPr>
-          <w:b/>
-          <w:sz w:val="28"/>
-          <w:szCs w:val="28"/>
-        </w:rPr>
-      </w:pPr>
-      <w:r>
-        <w:rPr>
-          <w:b/>
-          <w:sz w:val="28"/>
-          <w:szCs w:val="28"/>
-        </w:rPr>
-        <w:t>A weights twice as much as B</w:t>
-      </w:r>
-    </w:p>
-    <w:p>
-      <w:pPr>
-        <w:pStyle w:val="ListParagraph"/>
-        <w:numPr>
-          <w:ilvl w:val="0"/>
-          <w:numId w:val="30"/>
-        </w:numPr>
-        <w:rPr>
-          <w:b/>
-          <w:sz w:val="28"/>
-          <w:szCs w:val="28"/>
-        </w:rPr>
-      </w:pPr>
-      <w:r>
-        <w:rPr>
-          <w:b/>
-          <w:sz w:val="28"/>
-          <w:szCs w:val="28"/>
-        </w:rPr>
-        <w:t>B weights four and half times as much as C</w:t>
-      </w:r>
-    </w:p>
-    <w:p>
-      <w:pPr>
-        <w:pStyle w:val="ListParagraph"/>
-        <w:numPr>
-          <w:ilvl w:val="0"/>
-          <w:numId w:val="30"/>
-        </w:numPr>
-        <w:rPr>
-          <w:b/>
-          <w:sz w:val="28"/>
-          <w:szCs w:val="28"/>
-        </w:rPr>
-      </w:pPr>
-      <w:r>
-        <w:rPr>
-          <w:b/>
-          <w:sz w:val="28"/>
-          <w:szCs w:val="28"/>
-        </w:rPr>
-        <w:t>C weights half as much as D</w:t>
-      </w:r>
-    </w:p>
-    <w:p>
-      <w:pPr>
-        <w:pStyle w:val="ListParagraph"/>
-        <w:numPr>
-          <w:ilvl w:val="0"/>
-          <w:numId w:val="30"/>
-        </w:numPr>
-        <w:rPr>
-          <w:b/>
-          <w:sz w:val="28"/>
-          <w:szCs w:val="28"/>
-        </w:rPr>
-      </w:pPr>
-      <w:r>
-        <w:rPr>
-          <w:b/>
-          <w:sz w:val="28"/>
-          <w:szCs w:val="28"/>
-        </w:rPr>
-        <w:t>D weights half as much as E</w:t>
-      </w:r>
-    </w:p>
-    <w:p>
-      <w:pPr>
-        <w:pStyle w:val="ListParagraph"/>
-        <w:numPr>
-          <w:ilvl w:val="0"/>
-          <w:numId w:val="30"/>
-        </w:numPr>
-        <w:rPr>
-          <w:b/>
-          <w:sz w:val="28"/>
-          <w:szCs w:val="28"/>
-        </w:rPr>
-      </w:pPr>
-      <w:r>
-        <w:rPr>
-          <w:b/>
-          <w:sz w:val="28"/>
-          <w:szCs w:val="28"/>
-        </w:rPr>
-        <w:t>E weights less than A but more than C</w:t>
-      </w:r>
-    </w:p>
-    <w:p>
-      <w:pPr>
-        <w:pStyle w:val="ListParagraph"/>
-        <w:ind w:left="1440"/>
-        <w:rPr>
-          <w:b/>
-          <w:sz w:val="28"/>
-          <w:szCs w:val="28"/>
-        </w:rPr>
-      </w:pPr>
-    </w:p>
-    <w:p>
-      <w:pPr>
-        <w:rPr>
-          <w:b/>
-          <w:sz w:val="28"/>
-          <w:szCs w:val="28"/>
-        </w:rPr>
-      </w:pPr>
-    </w:p>
-    <w:p>
-      <w:pPr>
-        <w:rPr>
-          <w:b/>
-          <w:sz w:val="28"/>
-          <w:szCs w:val="28"/>
-          <w:u w:val="single"/>
-        </w:rPr>
-      </w:pPr>
-      <w:r>
-        <w:rPr>
-          <w:b/>
-          <w:sz w:val="28"/>
-          <w:szCs w:val="28"/>
-          <w:u w:val="single"/>
-        </w:rPr>
-        <w:t>Questions:</w:t>
-      </w:r>
-    </w:p>
-    <w:p>
-      <w:pPr>
-        <w:pStyle w:val="ListParagraph"/>
-        <w:numPr>
-          <w:ilvl w:val="0"/>
-          <w:numId w:val="1"/>
-        </w:numPr>
-        <w:rPr>
-          <w:b/>
-          <w:sz w:val="28"/>
-          <w:szCs w:val="28"/>
-        </w:rPr>
-      </w:pPr>
-      <w:r>
-        <w:rPr>
-          <w:b/>
-          <w:sz w:val="28"/>
-          <w:szCs w:val="28"/>
-        </w:rPr>
-        <w:t xml:space="preserve"> </w:t>
-      </w:r>
-      <w:r>
-        <w:rPr>
-          <w:b/>
-          <w:sz w:val="28"/>
-          <w:szCs w:val="28"/>
-        </w:rPr>
-        <w:t>Which of the following is the lightest in weight?</w:t>
-      </w:r>
-    </w:p>
-    <w:p>
-      <w:pPr>
-        <w:pStyle w:val="ListParagraph"/>
-        <w:ind w:left="2880"/>
-        <w:rPr>
-          <w:b/>
-          <w:sz w:val="28"/>
-          <w:szCs w:val="28"/>
-        </w:rPr>
-      </w:pPr>
-    </w:p>
-    <w:p>
-      <w:pPr>
-        <w:pStyle w:val="ListParagraph"/>
-        <w:numPr>
-          <w:ilvl w:val="4"/>
-          <w:numId w:val="19"/>
-        </w:numPr>
-        <w:rPr>
-          <w:sz w:val="28"/>
-          <w:szCs w:val="28"/>
-        </w:rPr>
-      </w:pPr>
-      <w:r>
-        <w:rPr>
-          <w:sz w:val="28"/>
-          <w:szCs w:val="28"/>
-        </w:rPr>
-        <w:t>A</w:t>
-      </w:r>
-    </w:p>
-    <w:p>
-      <w:pPr>
-        <w:pStyle w:val="ListParagraph"/>
-        <w:numPr>
-          <w:ilvl w:val="4"/>
-          <w:numId w:val="19"/>
-        </w:numPr>
-        <w:rPr>
-          <w:sz w:val="28"/>
-          <w:szCs w:val="28"/>
-        </w:rPr>
-      </w:pPr>
-      <w:r>
-        <w:rPr>
-          <w:sz w:val="28"/>
-          <w:szCs w:val="28"/>
-        </w:rPr>
-        <w:t>B</w:t>
-      </w:r>
-    </w:p>
-    <w:p>
-      <w:pPr>
-        <w:pStyle w:val="ListParagraph"/>
-        <w:numPr>
-          <w:ilvl w:val="4"/>
-          <w:numId w:val="19"/>
-        </w:numPr>
-        <w:rPr>
-          <w:b/>
-          <w:sz w:val="28"/>
-          <w:szCs w:val="28"/>
-        </w:rPr>
-      </w:pPr>
-      <w:r>
-        <w:rPr>
-          <w:b/>
-          <w:sz w:val="28"/>
-          <w:szCs w:val="28"/>
-        </w:rPr>
-        <w:t>C</w:t>
-      </w:r>
-    </w:p>
-    <w:p>
-      <w:pPr>
-        <w:pStyle w:val="ListParagraph"/>
-        <w:numPr>
-          <w:ilvl w:val="4"/>
-          <w:numId w:val="19"/>
-        </w:numPr>
-        <w:rPr>
-          <w:sz w:val="28"/>
-          <w:szCs w:val="28"/>
-        </w:rPr>
-      </w:pPr>
-      <w:r>
-        <w:rPr>
-          <w:sz w:val="28"/>
-          <w:szCs w:val="28"/>
-        </w:rPr>
-        <w:t>D</w:t>
-      </w:r>
-    </w:p>
-    <w:p>
-      <w:pPr>
-        <w:rPr>
-          <w:sz w:val="28"/>
-          <w:szCs w:val="28"/>
-        </w:rPr>
-      </w:pPr>
-    </w:p>
-    <w:p>
-      <w:pPr>
-        <w:rPr>
-          <w:b/>
-          <w:sz w:val="28"/>
-          <w:szCs w:val="28"/>
-        </w:rPr>
-      </w:pPr>
-    </w:p>
-    <w:p>
-      <w:pPr>
-        <w:pStyle w:val="ListParagraph"/>
-        <w:numPr>
-          <w:ilvl w:val="0"/>
-          <w:numId w:val="1"/>
-        </w:numPr>
-        <w:rPr>
-          <w:b/>
-          <w:sz w:val="28"/>
-          <w:szCs w:val="28"/>
-        </w:rPr>
-      </w:pPr>
-      <w:r>
-        <w:rPr>
-          <w:b/>
-          <w:sz w:val="28"/>
-          <w:szCs w:val="28"/>
-        </w:rPr>
-        <w:t>E is lighter in weight than which of the other two articles?</w:t>
-      </w:r>
-    </w:p>
-    <w:p>
-      <w:pPr>
-        <w:pStyle w:val="ListParagraph"/>
-        <w:rPr>
-          <w:b/>
-          <w:sz w:val="28"/>
-          <w:szCs w:val="28"/>
-        </w:rPr>
-      </w:pPr>
-    </w:p>
-    <w:p>
-      <w:pPr>
-        <w:pStyle w:val="ListParagraph"/>
-        <w:rPr>
-          <w:b/>
-          <w:sz w:val="28"/>
-          <w:szCs w:val="28"/>
-        </w:rPr>
-      </w:pPr>
-    </w:p>
-    <w:p>
-      <w:pPr>
-        <w:pStyle w:val="ListParagraph"/>
-        <w:numPr>
-          <w:ilvl w:val="0"/>
-          <w:numId w:val="27"/>
-        </w:numPr>
-        <w:rPr>
-          <w:b/>
-          <w:sz w:val="28"/>
-          <w:szCs w:val="28"/>
-        </w:rPr>
-      </w:pPr>
-      <w:r>
-        <w:rPr>
-          <w:b/>
-          <w:sz w:val="28"/>
-          <w:szCs w:val="28"/>
-        </w:rPr>
-        <w:lastRenderedPageBreak/>
-        <w:t>A, B</w:t>
-      </w:r>
-    </w:p>
-    <w:p>
-      <w:pPr>
-        <w:pStyle w:val="ListParagraph"/>
-        <w:numPr>
-          <w:ilvl w:val="0"/>
-          <w:numId w:val="27"/>
-        </w:numPr>
-        <w:rPr>
-          <w:sz w:val="28"/>
-          <w:szCs w:val="28"/>
-        </w:rPr>
-      </w:pPr>
-      <w:r>
-        <w:rPr>
-          <w:sz w:val="28"/>
-          <w:szCs w:val="28"/>
-        </w:rPr>
-        <w:t>D, C</w:t>
-      </w:r>
-    </w:p>
-    <w:p>
-      <w:pPr>
-        <w:pStyle w:val="ListParagraph"/>
-        <w:numPr>
-          <w:ilvl w:val="0"/>
-          <w:numId w:val="27"/>
-        </w:numPr>
-        <w:rPr>
-          <w:sz w:val="28"/>
-          <w:szCs w:val="28"/>
-        </w:rPr>
-      </w:pPr>
-      <w:r>
-        <w:rPr>
-          <w:sz w:val="28"/>
-          <w:szCs w:val="28"/>
-        </w:rPr>
-        <w:t>A, C</w:t>
-      </w:r>
-    </w:p>
-    <w:p>
-      <w:pPr>
-        <w:pStyle w:val="ListParagraph"/>
-        <w:numPr>
-          <w:ilvl w:val="0"/>
-          <w:numId w:val="27"/>
-        </w:numPr>
-        <w:rPr>
-          <w:sz w:val="28"/>
-          <w:szCs w:val="28"/>
-        </w:rPr>
-      </w:pPr>
-      <w:r>
-        <w:rPr>
-          <w:sz w:val="28"/>
-          <w:szCs w:val="28"/>
-        </w:rPr>
-        <w:t>A, B</w:t>
-      </w:r>
-    </w:p>
-    <w:p>
-      <w:pPr>
-        <w:pStyle w:val="ListParagraph"/>
-        <w:ind w:left="5040"/>
-        <w:rPr>
-          <w:sz w:val="28"/>
-          <w:szCs w:val="28"/>
-        </w:rPr>
-      </w:pPr>
-    </w:p>
-    <w:p>
-      <w:pPr>
-        <w:pStyle w:val="ListParagraph"/>
-        <w:ind w:left="2160"/>
-        <w:rPr>
-          <w:b/>
-          <w:sz w:val="28"/>
-          <w:szCs w:val="28"/>
-        </w:rPr>
-      </w:pPr>
-    </w:p>
-    <w:p>
-      <w:pPr>
-        <w:rPr>
-          <w:sz w:val="28"/>
-          <w:szCs w:val="28"/>
-        </w:rPr>
-      </w:pPr>
-    </w:p>
-    <w:p>
-      <w:pPr>
-        <w:pStyle w:val="ListParagraph"/>
-        <w:numPr>
-          <w:ilvl w:val="0"/>
-          <w:numId w:val="1"/>
-        </w:numPr>
-        <w:rPr>
-          <w:b/>
-          <w:sz w:val="28"/>
-          <w:szCs w:val="28"/>
-        </w:rPr>
-      </w:pPr>
-      <w:r>
-        <w:rPr>
-          <w:b/>
-          <w:sz w:val="28"/>
-          <w:szCs w:val="28"/>
-        </w:rPr>
-        <w:t xml:space="preserve"> </w:t>
-      </w:r>
-      <w:r>
-        <w:rPr>
-          <w:b/>
-          <w:sz w:val="28"/>
-          <w:szCs w:val="28"/>
-        </w:rPr>
-        <w:t>E is heavier in than which of the following two articles?</w:t>
-      </w:r>
-    </w:p>
-    <w:p>
-      <w:pPr>
-        <w:pStyle w:val="ListParagraph"/>
-        <w:rPr>
-          <w:b/>
-          <w:sz w:val="28"/>
-          <w:szCs w:val="28"/>
-        </w:rPr>
-      </w:pPr>
-    </w:p>
-    <w:p>
-      <w:pPr>
-        <w:pStyle w:val="ListParagraph"/>
-        <w:numPr>
-          <w:ilvl w:val="1"/>
-          <w:numId w:val="1"/>
-        </w:numPr>
-        <w:rPr>
-          <w:sz w:val="28"/>
-          <w:szCs w:val="28"/>
-        </w:rPr>
-      </w:pPr>
-      <w:r>
-        <w:rPr>
-          <w:sz w:val="28"/>
-          <w:szCs w:val="28"/>
-        </w:rPr>
-        <w:t>D, B</w:t>
-      </w:r>
-    </w:p>
-    <w:p>
-      <w:pPr>
-        <w:pStyle w:val="ListParagraph"/>
-        <w:numPr>
-          <w:ilvl w:val="1"/>
-          <w:numId w:val="1"/>
-        </w:numPr>
-        <w:rPr>
-          <w:b/>
-          <w:sz w:val="28"/>
-          <w:szCs w:val="28"/>
-        </w:rPr>
-      </w:pPr>
-      <w:r>
-        <w:rPr>
-          <w:b/>
-          <w:sz w:val="28"/>
-          <w:szCs w:val="28"/>
-        </w:rPr>
-        <w:t>D, C</w:t>
-      </w:r>
-    </w:p>
-    <w:p>
-      <w:pPr>
-        <w:pStyle w:val="ListParagraph"/>
-        <w:numPr>
-          <w:ilvl w:val="1"/>
-          <w:numId w:val="1"/>
-        </w:numPr>
-        <w:rPr>
-          <w:sz w:val="28"/>
-          <w:szCs w:val="28"/>
-        </w:rPr>
-      </w:pPr>
-      <w:r>
-        <w:rPr>
-          <w:sz w:val="28"/>
-          <w:szCs w:val="28"/>
-        </w:rPr>
-        <w:t>A, C</w:t>
-      </w:r>
-    </w:p>
-    <w:p>
-      <w:pPr>
-        <w:pStyle w:val="ListParagraph"/>
-        <w:numPr>
-          <w:ilvl w:val="1"/>
-          <w:numId w:val="1"/>
-        </w:numPr>
-        <w:rPr>
-          <w:sz w:val="28"/>
-          <w:szCs w:val="28"/>
-        </w:rPr>
-      </w:pPr>
-      <w:r>
-        <w:rPr>
-          <w:sz w:val="28"/>
-          <w:szCs w:val="28"/>
-        </w:rPr>
-        <w:t>A, B</w:t>
-      </w:r>
-    </w:p>
-    <w:p>
-      <w:pPr>
-        <w:rPr>
-          <w:sz w:val="28"/>
-          <w:szCs w:val="28"/>
-        </w:rPr>
-      </w:pPr>
-    </w:p>
-    <w:p>
-      <w:pPr>
-        <w:pStyle w:val="ListParagraph"/>
-        <w:numPr>
-          <w:ilvl w:val="0"/>
-          <w:numId w:val="1"/>
-        </w:numPr>
-        <w:rPr>
-          <w:b/>
-          <w:sz w:val="28"/>
-          <w:szCs w:val="28"/>
-        </w:rPr>
-      </w:pPr>
-      <w:r>
-        <w:rPr>
-          <w:b/>
-          <w:sz w:val="28"/>
-          <w:szCs w:val="28"/>
-        </w:rPr>
-        <w:t xml:space="preserve"> </w:t>
-      </w:r>
-      <w:r>
-        <w:rPr>
-          <w:b/>
-          <w:sz w:val="28"/>
-          <w:szCs w:val="28"/>
-        </w:rPr>
-        <w:t>Which of the following articles is the heaviest in weight?</w:t>
-      </w:r>
-    </w:p>
-    <w:p>
-      <w:pPr>
-        <w:pStyle w:val="ListParagraph"/>
-        <w:rPr>
-          <w:b/>
-          <w:sz w:val="28"/>
-          <w:szCs w:val="28"/>
-        </w:rPr>
-      </w:pPr>
-      <w:r>
-        <w:rPr>
-          <w:b/>
-          <w:sz w:val="28"/>
-          <w:szCs w:val="28"/>
-        </w:rPr>
-        <w:br/>
-      </w:r>
-    </w:p>
-    <w:p>
-      <w:pPr>
-        <w:pStyle w:val="ListParagraph"/>
-        <w:numPr>
-          <w:ilvl w:val="4"/>
-          <w:numId w:val="1"/>
-        </w:numPr>
-        <w:rPr>
-          <w:b/>
-          <w:sz w:val="28"/>
-          <w:szCs w:val="28"/>
-        </w:rPr>
-      </w:pPr>
-      <w:r>
-        <w:rPr>
-          <w:b/>
-          <w:sz w:val="28"/>
-          <w:szCs w:val="28"/>
-        </w:rPr>
-        <w:t>A</w:t>
-      </w:r>
-    </w:p>
-    <w:p>
-      <w:pPr>
-        <w:pStyle w:val="ListParagraph"/>
-        <w:numPr>
-          <w:ilvl w:val="4"/>
-          <w:numId w:val="1"/>
-        </w:numPr>
-        <w:rPr>
-          <w:sz w:val="28"/>
-          <w:szCs w:val="28"/>
-        </w:rPr>
-      </w:pPr>
-      <w:r>
-        <w:rPr>
-          <w:sz w:val="28"/>
-          <w:szCs w:val="28"/>
-        </w:rPr>
-        <w:t>B</w:t>
-      </w:r>
-    </w:p>
-    <w:p>
-      <w:pPr>
-        <w:pStyle w:val="ListParagraph"/>
-        <w:numPr>
-          <w:ilvl w:val="4"/>
-          <w:numId w:val="1"/>
-        </w:numPr>
-        <w:rPr>
-          <w:sz w:val="28"/>
-          <w:szCs w:val="28"/>
-        </w:rPr>
-      </w:pPr>
-      <w:r>
-        <w:rPr>
-          <w:sz w:val="28"/>
-          <w:szCs w:val="28"/>
-        </w:rPr>
-        <w:t>C</w:t>
-      </w:r>
-    </w:p>
-    <w:p>
-      <w:pPr>
-        <w:pStyle w:val="ListParagraph"/>
-        <w:numPr>
-          <w:ilvl w:val="4"/>
-          <w:numId w:val="1"/>
-        </w:numPr>
-        <w:rPr>
-          <w:sz w:val="28"/>
-          <w:szCs w:val="28"/>
-        </w:rPr>
-      </w:pPr>
-      <w:r>
-        <w:rPr>
-          <w:sz w:val="28"/>
-          <w:szCs w:val="28"/>
-        </w:rPr>
-        <w:t>D</w:t>
-      </w:r>
-    </w:p>
-    <w:p>
-      <w:pPr>
-        <w:rPr>
-          <w:sz w:val="28"/>
-          <w:szCs w:val="28"/>
-        </w:rPr>
-      </w:pPr>
-    </w:p>
-    <w:p>
-      <w:pPr>
-        <w:pStyle w:val="ListParagraph"/>
-        <w:numPr>
-          <w:ilvl w:val="0"/>
-          <w:numId w:val="1"/>
-        </w:numPr>
-        <w:rPr>
-          <w:b/>
-          <w:sz w:val="28"/>
-          <w:szCs w:val="28"/>
-        </w:rPr>
-      </w:pPr>
-      <w:r>
-        <w:rPr>
-          <w:b/>
-          <w:sz w:val="28"/>
-          <w:szCs w:val="28"/>
-        </w:rPr>
-        <w:t xml:space="preserve"> </w:t>
-      </w:r>
-      <w:r>
-        <w:rPr>
-          <w:b/>
-          <w:sz w:val="28"/>
-          <w:szCs w:val="28"/>
-        </w:rPr>
-        <w:t>Which of the following represents the descending order of weights of the articles?</w:t>
-      </w:r>
-    </w:p>
-    <w:p>
-      <w:pPr>
-        <w:pStyle w:val="ListParagraph"/>
-        <w:rPr>
-          <w:b/>
-          <w:sz w:val="28"/>
-          <w:szCs w:val="28"/>
-        </w:rPr>
-      </w:pPr>
-    </w:p>
-    <w:p>
-      <w:pPr>
-        <w:pStyle w:val="ListParagraph"/>
-        <w:numPr>
-          <w:ilvl w:val="0"/>
-          <w:numId w:val="28"/>
-        </w:numPr>
-        <w:rPr>
-          <w:b/>
-          <w:sz w:val="28"/>
-          <w:szCs w:val="28"/>
-        </w:rPr>
-      </w:pPr>
-      <w:r>
-        <w:rPr>
-          <w:b/>
-          <w:sz w:val="28"/>
-          <w:szCs w:val="28"/>
-        </w:rPr>
-        <w:t>A, B, E, D, C</w:t>
-      </w:r>
-    </w:p>
-    <w:p>
-      <w:pPr>
-        <w:pStyle w:val="ListParagraph"/>
-        <w:numPr>
-          <w:ilvl w:val="0"/>
-          <w:numId w:val="28"/>
-        </w:numPr>
-        <w:rPr>
-          <w:sz w:val="28"/>
-          <w:szCs w:val="28"/>
-        </w:rPr>
-      </w:pPr>
-      <w:r>
-        <w:rPr>
-          <w:sz w:val="28"/>
-          <w:szCs w:val="28"/>
-        </w:rPr>
-        <w:t>B, A</w:t>
-      </w:r>
-      <w:r>
-        <w:rPr>
-          <w:sz w:val="28"/>
-          <w:szCs w:val="28"/>
-        </w:rPr>
-        <w:t>, E, D, C</w:t>
-      </w:r>
-    </w:p>
-    <w:p>
-      <w:pPr>
-        <w:pStyle w:val="ListParagraph"/>
-        <w:numPr>
-          <w:ilvl w:val="0"/>
-          <w:numId w:val="28"/>
-        </w:numPr>
-        <w:rPr>
-          <w:sz w:val="28"/>
-          <w:szCs w:val="28"/>
-        </w:rPr>
-      </w:pPr>
-      <w:r>
-        <w:rPr>
-          <w:sz w:val="28"/>
-          <w:szCs w:val="28"/>
-        </w:rPr>
-        <w:t>A, E, B</w:t>
-      </w:r>
-      <w:r>
-        <w:rPr>
-          <w:sz w:val="28"/>
-          <w:szCs w:val="28"/>
-        </w:rPr>
-        <w:t>, D, C</w:t>
-      </w:r>
-    </w:p>
-    <w:p>
-      <w:pPr>
-        <w:pStyle w:val="ListParagraph"/>
-        <w:numPr>
-          <w:ilvl w:val="0"/>
-          <w:numId w:val="28"/>
-        </w:numPr>
-        <w:rPr>
-          <w:sz w:val="28"/>
-          <w:szCs w:val="28"/>
-        </w:rPr>
-      </w:pPr>
-      <w:r>
-        <w:rPr>
-          <w:sz w:val="28"/>
-          <w:szCs w:val="28"/>
-        </w:rPr>
-        <w:t>A, B, D, E</w:t>
-      </w:r>
-      <w:r>
-        <w:rPr>
-          <w:sz w:val="28"/>
-          <w:szCs w:val="28"/>
-        </w:rPr>
-        <w:t>, C</w:t>
-      </w:r>
-    </w:p>
-    <w:p>
-      <w:pPr>
-        <w:pStyle w:val="ListParagraph"/>
-        <w:ind w:left="2160"/>
-        <w:rPr>
-          <w:sz w:val="28"/>
-          <w:szCs w:val="28"/>
-        </w:rPr>
-      </w:pPr>
-    </w:p>
-    <w:p>
-      <w:pPr>
-        <w:pStyle w:val="ListParagraph"/>
-        <w:ind w:left="2880"/>
-        <w:rPr>
-          <w:sz w:val="28"/>
-          <w:szCs w:val="28"/>
-        </w:rPr>
-      </w:pPr>
-    </w:p>
-    <w:p>
-      <w:pPr>
-        <w:rPr>
-          <w:sz w:val="28"/>
-          <w:szCs w:val="28"/>
-        </w:rPr>
-      </w:pPr>
-    </w:p>
-    <w:p>
-      <w:pPr>
-        <w:pStyle w:val="ListParagraph"/>
-        <w:ind w:left="1440"/>
-        <w:rPr>
-          <w:sz w:val="28"/>
-          <w:szCs w:val="28"/>
-        </w:rPr>
-      </w:pPr>
-    </w:p>
-    <w:p>
-      <w:pPr>
-        <w:pStyle w:val="ListParagraph"/>
-        <w:ind w:left="1440"/>
-        <w:rPr>
-          <w:sz w:val="28"/>
-          <w:szCs w:val="28"/>
-        </w:rPr>
-      </w:pPr>
     </w:p>
     <w:sectPr>
       <w:pgSz w:w="11906" w:h="16838"/>
@@ -3359,92 +3044,6 @@
     </w:lvl>
   </w:abstractNum>
   <w:abstractNum w:abstractNumId="7" w15:restartNumberingAfterBreak="0">
-    <w:nsid w:val="145F2386"/>
-    <w:multiLevelType w:val="hybridMultilevel"/>
-    <w:tmpl w:val="DA28D474"/>
-    <w:lvl w:ilvl="0" w:tplc="40090013">
-      <w:start w:val="1"/>
-      <w:numFmt w:val="upperRoman"/>
-      <w:lvlText w:val="%1."/>
-      <w:lvlJc w:val="right"/>
-      <w:pPr>
-        <w:ind w:left="1440" w:hanging="360"/>
-      </w:pPr>
-    </w:lvl>
-    <w:lvl w:ilvl="1" w:tplc="40090019" w:tentative="1">
-      <w:start w:val="1"/>
-      <w:numFmt w:val="lowerLetter"/>
-      <w:lvlText w:val="%2."/>
-      <w:lvlJc w:val="left"/>
-      <w:pPr>
-        <w:ind w:left="2160" w:hanging="360"/>
-      </w:pPr>
-    </w:lvl>
-    <w:lvl w:ilvl="2" w:tplc="4009001B" w:tentative="1">
-      <w:start w:val="1"/>
-      <w:numFmt w:val="lowerRoman"/>
-      <w:lvlText w:val="%3."/>
-      <w:lvlJc w:val="right"/>
-      <w:pPr>
-        <w:ind w:left="2880" w:hanging="180"/>
-      </w:pPr>
-    </w:lvl>
-    <w:lvl w:ilvl="3" w:tplc="4009000F" w:tentative="1">
-      <w:start w:val="1"/>
-      <w:numFmt w:val="decimal"/>
-      <w:lvlText w:val="%4."/>
-      <w:lvlJc w:val="left"/>
-      <w:pPr>
-        <w:ind w:left="3600" w:hanging="360"/>
-      </w:pPr>
-    </w:lvl>
-    <w:lvl w:ilvl="4" w:tplc="40090019" w:tentative="1">
-      <w:start w:val="1"/>
-      <w:numFmt w:val="lowerLetter"/>
-      <w:lvlText w:val="%5."/>
-      <w:lvlJc w:val="left"/>
-      <w:pPr>
-        <w:ind w:left="4320" w:hanging="360"/>
-      </w:pPr>
-    </w:lvl>
-    <w:lvl w:ilvl="5" w:tplc="4009001B" w:tentative="1">
-      <w:start w:val="1"/>
-      <w:numFmt w:val="lowerRoman"/>
-      <w:lvlText w:val="%6."/>
-      <w:lvlJc w:val="right"/>
-      <w:pPr>
-        <w:ind w:left="5040" w:hanging="180"/>
-      </w:pPr>
-    </w:lvl>
-    <w:lvl w:ilvl="6" w:tplc="4009000F" w:tentative="1">
-      <w:start w:val="1"/>
-      <w:numFmt w:val="decimal"/>
-      <w:lvlText w:val="%7."/>
-      <w:lvlJc w:val="left"/>
-      <w:pPr>
-        <w:ind w:left="5760" w:hanging="360"/>
-      </w:pPr>
-    </w:lvl>
-    <w:lvl w:ilvl="7" w:tplc="40090019" w:tentative="1">
-      <w:start w:val="1"/>
-      <w:numFmt w:val="lowerLetter"/>
-      <w:lvlText w:val="%8."/>
-      <w:lvlJc w:val="left"/>
-      <w:pPr>
-        <w:ind w:left="6480" w:hanging="360"/>
-      </w:pPr>
-    </w:lvl>
-    <w:lvl w:ilvl="8" w:tplc="4009001B" w:tentative="1">
-      <w:start w:val="1"/>
-      <w:numFmt w:val="lowerRoman"/>
-      <w:lvlText w:val="%9."/>
-      <w:lvlJc w:val="right"/>
-      <w:pPr>
-        <w:ind w:left="7200" w:hanging="180"/>
-      </w:pPr>
-    </w:lvl>
-  </w:abstractNum>
-  <w:abstractNum w:abstractNumId="8" w15:restartNumberingAfterBreak="0">
     <w:nsid w:val="23E1373A"/>
     <w:multiLevelType w:val="hybridMultilevel"/>
     <w:tmpl w:val="BF94466E"/>
@@ -3533,7 +3132,7 @@
       </w:pPr>
     </w:lvl>
   </w:abstractNum>
-  <w:abstractNum w:abstractNumId="9" w15:restartNumberingAfterBreak="0">
+  <w:abstractNum w:abstractNumId="8" w15:restartNumberingAfterBreak="0">
     <w:nsid w:val="23E425F3"/>
     <w:multiLevelType w:val="hybridMultilevel"/>
     <w:tmpl w:val="44C843DA"/>
@@ -3619,93 +3218,7 @@
       </w:pPr>
     </w:lvl>
   </w:abstractNum>
-  <w:abstractNum w:abstractNumId="10" w15:restartNumberingAfterBreak="0">
-    <w:nsid w:val="28E466BA"/>
-    <w:multiLevelType w:val="hybridMultilevel"/>
-    <w:tmpl w:val="DA28D474"/>
-    <w:lvl w:ilvl="0" w:tplc="40090013">
-      <w:start w:val="1"/>
-      <w:numFmt w:val="upperRoman"/>
-      <w:lvlText w:val="%1."/>
-      <w:lvlJc w:val="right"/>
-      <w:pPr>
-        <w:ind w:left="1440" w:hanging="360"/>
-      </w:pPr>
-    </w:lvl>
-    <w:lvl w:ilvl="1" w:tplc="40090019" w:tentative="1">
-      <w:start w:val="1"/>
-      <w:numFmt w:val="lowerLetter"/>
-      <w:lvlText w:val="%2."/>
-      <w:lvlJc w:val="left"/>
-      <w:pPr>
-        <w:ind w:left="2160" w:hanging="360"/>
-      </w:pPr>
-    </w:lvl>
-    <w:lvl w:ilvl="2" w:tplc="4009001B" w:tentative="1">
-      <w:start w:val="1"/>
-      <w:numFmt w:val="lowerRoman"/>
-      <w:lvlText w:val="%3."/>
-      <w:lvlJc w:val="right"/>
-      <w:pPr>
-        <w:ind w:left="2880" w:hanging="180"/>
-      </w:pPr>
-    </w:lvl>
-    <w:lvl w:ilvl="3" w:tplc="4009000F" w:tentative="1">
-      <w:start w:val="1"/>
-      <w:numFmt w:val="decimal"/>
-      <w:lvlText w:val="%4."/>
-      <w:lvlJc w:val="left"/>
-      <w:pPr>
-        <w:ind w:left="3600" w:hanging="360"/>
-      </w:pPr>
-    </w:lvl>
-    <w:lvl w:ilvl="4" w:tplc="40090019" w:tentative="1">
-      <w:start w:val="1"/>
-      <w:numFmt w:val="lowerLetter"/>
-      <w:lvlText w:val="%5."/>
-      <w:lvlJc w:val="left"/>
-      <w:pPr>
-        <w:ind w:left="4320" w:hanging="360"/>
-      </w:pPr>
-    </w:lvl>
-    <w:lvl w:ilvl="5" w:tplc="4009001B" w:tentative="1">
-      <w:start w:val="1"/>
-      <w:numFmt w:val="lowerRoman"/>
-      <w:lvlText w:val="%6."/>
-      <w:lvlJc w:val="right"/>
-      <w:pPr>
-        <w:ind w:left="5040" w:hanging="180"/>
-      </w:pPr>
-    </w:lvl>
-    <w:lvl w:ilvl="6" w:tplc="4009000F" w:tentative="1">
-      <w:start w:val="1"/>
-      <w:numFmt w:val="decimal"/>
-      <w:lvlText w:val="%7."/>
-      <w:lvlJc w:val="left"/>
-      <w:pPr>
-        <w:ind w:left="5760" w:hanging="360"/>
-      </w:pPr>
-    </w:lvl>
-    <w:lvl w:ilvl="7" w:tplc="40090019" w:tentative="1">
-      <w:start w:val="1"/>
-      <w:numFmt w:val="lowerLetter"/>
-      <w:lvlText w:val="%8."/>
-      <w:lvlJc w:val="left"/>
-      <w:pPr>
-        <w:ind w:left="6480" w:hanging="360"/>
-      </w:pPr>
-    </w:lvl>
-    <w:lvl w:ilvl="8" w:tplc="4009001B" w:tentative="1">
-      <w:start w:val="1"/>
-      <w:numFmt w:val="lowerRoman"/>
-      <w:lvlText w:val="%9."/>
-      <w:lvlJc w:val="right"/>
-      <w:pPr>
-        <w:ind w:left="7200" w:hanging="180"/>
-      </w:pPr>
-    </w:lvl>
-  </w:abstractNum>
-  <w:abstractNum w:abstractNumId="11" w15:restartNumberingAfterBreak="0">
+  <w:abstractNum w:abstractNumId="9" w15:restartNumberingAfterBreak="0">
     <w:nsid w:val="31542BAE"/>
     <w:multiLevelType w:val="hybridMultilevel"/>
     <w:tmpl w:val="B72A5384"/>
@@ -3791,7 +3304,7 @@
       </w:pPr>
     </w:lvl>
   </w:abstractNum>
-  <w:abstractNum w:abstractNumId="12" w15:restartNumberingAfterBreak="0">
+  <w:abstractNum w:abstractNumId="10" w15:restartNumberingAfterBreak="0">
     <w:nsid w:val="375E4D12"/>
     <w:multiLevelType w:val="hybridMultilevel"/>
     <w:tmpl w:val="782C944A"/>
@@ -3877,7 +3390,7 @@
       </w:pPr>
     </w:lvl>
   </w:abstractNum>
-  <w:abstractNum w:abstractNumId="13" w15:restartNumberingAfterBreak="0">
+  <w:abstractNum w:abstractNumId="11" w15:restartNumberingAfterBreak="0">
     <w:nsid w:val="3A022A27"/>
     <w:multiLevelType w:val="hybridMultilevel"/>
     <w:tmpl w:val="9B4C2524"/>
@@ -3963,7 +3476,7 @@
       </w:pPr>
     </w:lvl>
   </w:abstractNum>
-  <w:abstractNum w:abstractNumId="14" w15:restartNumberingAfterBreak="0">
+  <w:abstractNum w:abstractNumId="12" w15:restartNumberingAfterBreak="0">
     <w:nsid w:val="3D4E19F6"/>
     <w:multiLevelType w:val="hybridMultilevel"/>
     <w:tmpl w:val="4A02B780"/>
@@ -4049,7 +3562,7 @@
       </w:pPr>
     </w:lvl>
   </w:abstractNum>
-  <w:abstractNum w:abstractNumId="15" w15:restartNumberingAfterBreak="0">
+  <w:abstractNum w:abstractNumId="13" w15:restartNumberingAfterBreak="0">
     <w:nsid w:val="415634C6"/>
     <w:multiLevelType w:val="hybridMultilevel"/>
     <w:tmpl w:val="7D8A77D0"/>
@@ -4135,7 +3648,7 @@
       </w:pPr>
     </w:lvl>
   </w:abstractNum>
-  <w:abstractNum w:abstractNumId="16" w15:restartNumberingAfterBreak="0">
+  <w:abstractNum w:abstractNumId="14" w15:restartNumberingAfterBreak="0">
     <w:nsid w:val="475268A7"/>
     <w:multiLevelType w:val="hybridMultilevel"/>
     <w:tmpl w:val="9168A4FE"/>
@@ -4221,7 +3734,7 @@
       </w:pPr>
     </w:lvl>
   </w:abstractNum>
-  <w:abstractNum w:abstractNumId="17" w15:restartNumberingAfterBreak="0">
+  <w:abstractNum w:abstractNumId="15" w15:restartNumberingAfterBreak="0">
     <w:nsid w:val="49BC7994"/>
     <w:multiLevelType w:val="hybridMultilevel"/>
     <w:tmpl w:val="F17CA7B2"/>
@@ -4307,7 +3820,7 @@
       </w:pPr>
     </w:lvl>
   </w:abstractNum>
-  <w:abstractNum w:abstractNumId="18" w15:restartNumberingAfterBreak="0">
+  <w:abstractNum w:abstractNumId="16" w15:restartNumberingAfterBreak="0">
     <w:nsid w:val="4C563948"/>
     <w:multiLevelType w:val="hybridMultilevel"/>
     <w:tmpl w:val="9168A4FE"/>
@@ -4393,7 +3906,7 @@
       </w:pPr>
     </w:lvl>
   </w:abstractNum>
-  <w:abstractNum w:abstractNumId="19" w15:restartNumberingAfterBreak="0">
+  <w:abstractNum w:abstractNumId="17" w15:restartNumberingAfterBreak="0">
     <w:nsid w:val="552373D5"/>
     <w:multiLevelType w:val="hybridMultilevel"/>
     <w:tmpl w:val="FBC2C3B6"/>
@@ -4479,7 +3992,7 @@
       </w:pPr>
     </w:lvl>
   </w:abstractNum>
-  <w:abstractNum w:abstractNumId="20" w15:restartNumberingAfterBreak="0">
+  <w:abstractNum w:abstractNumId="18" w15:restartNumberingAfterBreak="0">
     <w:nsid w:val="58A3359B"/>
     <w:multiLevelType w:val="hybridMultilevel"/>
     <w:tmpl w:val="74BA9BA0"/>
@@ -4565,7 +4078,7 @@
       </w:pPr>
     </w:lvl>
   </w:abstractNum>
-  <w:abstractNum w:abstractNumId="21" w15:restartNumberingAfterBreak="0">
+  <w:abstractNum w:abstractNumId="19" w15:restartNumberingAfterBreak="0">
     <w:nsid w:val="58DF18D1"/>
     <w:multiLevelType w:val="hybridMultilevel"/>
     <w:tmpl w:val="8AA43D70"/>
@@ -4651,7 +4164,7 @@
       </w:pPr>
     </w:lvl>
   </w:abstractNum>
-  <w:abstractNum w:abstractNumId="22" w15:restartNumberingAfterBreak="0">
+  <w:abstractNum w:abstractNumId="20" w15:restartNumberingAfterBreak="0">
     <w:nsid w:val="5DA0191E"/>
     <w:multiLevelType w:val="hybridMultilevel"/>
     <w:tmpl w:val="8068A580"/>
@@ -4737,7 +4250,7 @@
       </w:pPr>
     </w:lvl>
   </w:abstractNum>
-  <w:abstractNum w:abstractNumId="23" w15:restartNumberingAfterBreak="0">
+  <w:abstractNum w:abstractNumId="21" w15:restartNumberingAfterBreak="0">
     <w:nsid w:val="60393ECA"/>
     <w:multiLevelType w:val="hybridMultilevel"/>
     <w:tmpl w:val="FF1A543A"/>
@@ -4823,7 +4336,7 @@
       </w:pPr>
     </w:lvl>
   </w:abstractNum>
-  <w:abstractNum w:abstractNumId="24" w15:restartNumberingAfterBreak="0">
+  <w:abstractNum w:abstractNumId="22" w15:restartNumberingAfterBreak="0">
     <w:nsid w:val="666213DD"/>
     <w:multiLevelType w:val="hybridMultilevel"/>
     <w:tmpl w:val="782C944A"/>
@@ -4909,7 +4422,7 @@
       </w:pPr>
     </w:lvl>
   </w:abstractNum>
-  <w:abstractNum w:abstractNumId="25" w15:restartNumberingAfterBreak="0">
+  <w:abstractNum w:abstractNumId="23" w15:restartNumberingAfterBreak="0">
     <w:nsid w:val="6E6E32C7"/>
     <w:multiLevelType w:val="hybridMultilevel"/>
     <w:tmpl w:val="72E05788"/>
@@ -4995,7 +4508,7 @@
       </w:pPr>
     </w:lvl>
   </w:abstractNum>
-  <w:abstractNum w:abstractNumId="26" w15:restartNumberingAfterBreak="0">
+  <w:abstractNum w:abstractNumId="24" w15:restartNumberingAfterBreak="0">
     <w:nsid w:val="71244D75"/>
     <w:multiLevelType w:val="hybridMultilevel"/>
     <w:tmpl w:val="6F964C3A"/>
@@ -5081,7 +4594,7 @@
       </w:pPr>
     </w:lvl>
   </w:abstractNum>
-  <w:abstractNum w:abstractNumId="27" w15:restartNumberingAfterBreak="0">
+  <w:abstractNum w:abstractNumId="25" w15:restartNumberingAfterBreak="0">
     <w:nsid w:val="741B117D"/>
     <w:multiLevelType w:val="hybridMultilevel"/>
     <w:tmpl w:val="50C62076"/>
@@ -5167,7 +4680,7 @@
       </w:pPr>
     </w:lvl>
   </w:abstractNum>
-  <w:abstractNum w:abstractNumId="28" w15:restartNumberingAfterBreak="0">
+  <w:abstractNum w:abstractNumId="26" w15:restartNumberingAfterBreak="0">
     <w:nsid w:val="7B3A3929"/>
     <w:multiLevelType w:val="hybridMultilevel"/>
     <w:tmpl w:val="D3D8BB40"/>
@@ -5256,7 +4769,7 @@
       </w:pPr>
     </w:lvl>
   </w:abstractNum>
-  <w:abstractNum w:abstractNumId="29" w15:restartNumberingAfterBreak="0">
+  <w:abstractNum w:abstractNumId="27" w15:restartNumberingAfterBreak="0">
     <w:nsid w:val="7CD13080"/>
     <w:multiLevelType w:val="hybridMultilevel"/>
     <w:tmpl w:val="D012E470"/>
@@ -5343,7 +4856,7 @@
     </w:lvl>
   </w:abstractNum>
   <w:num w:numId="1">
-    <w:abstractNumId w:val="28"/>
+    <w:abstractNumId w:val="26"/>
   </w:num>
   <w:num w:numId="2">
     <w:abstractNumId w:val="4"/>
@@ -5352,58 +4865,58 @@
     <w:abstractNumId w:val="2"/>
   </w:num>
   <w:num w:numId="4">
-    <w:abstractNumId w:val="14"/>
+    <w:abstractNumId w:val="12"/>
   </w:num>
   <w:num w:numId="5">
-    <w:abstractNumId w:val="9"/>
+    <w:abstractNumId w:val="8"/>
   </w:num>
   <w:num w:numId="6">
-    <w:abstractNumId w:val="18"/>
+    <w:abstractNumId w:val="16"/>
   </w:num>
   <w:num w:numId="7">
-    <w:abstractNumId w:val="27"/>
+    <w:abstractNumId w:val="25"/>
   </w:num>
   <w:num w:numId="8">
     <w:abstractNumId w:val="0"/>
   </w:num>
   <w:num w:numId="9">
-    <w:abstractNumId w:val="8"/>
+    <w:abstractNumId w:val="7"/>
   </w:num>
   <w:num w:numId="10">
-    <w:abstractNumId w:val="17"/>
+    <w:abstractNumId w:val="15"/>
   </w:num>
   <w:num w:numId="11">
-    <w:abstractNumId w:val="23"/>
+    <w:abstractNumId w:val="21"/>
   </w:num>
   <w:num w:numId="12">
-    <w:abstractNumId w:val="15"/>
+    <w:abstractNumId w:val="13"/>
   </w:num>
   <w:num w:numId="13">
     <w:abstractNumId w:val="5"/>
   </w:num>
   <w:num w:numId="14">
-    <w:abstractNumId w:val="22"/>
+    <w:abstractNumId w:val="20"/>
   </w:num>
   <w:num w:numId="15">
     <w:abstractNumId w:val="3"/>
   </w:num>
   <w:num w:numId="16">
-    <w:abstractNumId w:val="13"/>
+    <w:abstractNumId w:val="11"/>
   </w:num>
   <w:num w:numId="17">
-    <w:abstractNumId w:val="20"/>
+    <w:abstractNumId w:val="18"/>
   </w:num>
   <w:num w:numId="18">
-    <w:abstractNumId w:val="25"/>
+    <w:abstractNumId w:val="23"/>
   </w:num>
   <w:num w:numId="19">
-    <w:abstractNumId w:val="26"/>
+    <w:abstractNumId w:val="24"/>
   </w:num>
   <w:num w:numId="20">
-    <w:abstractNumId w:val="24"/>
+    <w:abstractNumId w:val="22"/>
   </w:num>
   <w:num w:numId="21">
-    <w:abstractNumId w:val="21"/>
+    <w:abstractNumId w:val="19"/>
   </w:num>
   <w:num w:numId="22">
     <w:abstractNumId w:val="1"/>
@@ -5412,25 +4925,19 @@
     <w:abstractNumId w:val="6"/>
   </w:num>
   <w:num w:numId="24">
-    <w:abstractNumId w:val="12"/>
+    <w:abstractNumId w:val="10"/>
   </w:num>
   <w:num w:numId="25">
-    <w:abstractNumId w:val="19"/>
+    <w:abstractNumId w:val="17"/>
   </w:num>
   <w:num w:numId="26">
-    <w:abstractNumId w:val="16"/>
+    <w:abstractNumId w:val="14"/>
   </w:num>
   <w:num w:numId="27">
-    <w:abstractNumId w:val="11"/>
+    <w:abstractNumId w:val="9"/>
   </w:num>
   <w:num w:numId="28">
-    <w:abstractNumId w:val="29"/>
-  </w:num>
-  <w:num w:numId="29">
-    <w:abstractNumId w:val="10"/>
-  </w:num>
-  <w:num w:numId="30">
-    <w:abstractNumId w:val="7"/>
+    <w:abstractNumId w:val="27"/>
   </w:num>
 </w:numbering>
 </file>
